--- a/lava-core/docs/source/LAVADevelopmentGuide.docx
+++ b/lava-core/docs/source/LAVADevelopmentGuide.docx
@@ -11,6 +11,7 @@
           <w:docPartUnique/>
         </w:docPartObj>
       </w:sdtPr>
+      <w:sdtEndPr/>
       <w:sdtContent>
         <w:p>
           <w:r>
@@ -107,6 +108,7 @@
                           <w:dataBinding w:prefixMappings="xmlns:ns0='http://schemas.openxmlformats.org/package/2006/metadata/core-properties' xmlns:ns1='http://purl.org/dc/elements/1.1/'" w:xpath="/ns0:coreProperties[1]/ns1:title[1]" w:storeItemID="{6C3C8BC8-F283-45AE-878A-BAB7291924A1}"/>
                           <w:text/>
                         </w:sdtPr>
+                        <w:sdtEndPr/>
                         <w:sdtContent>
                           <w:p>
                             <w:pPr>
@@ -161,6 +163,7 @@
                           <w:dataBinding w:prefixMappings="xmlns:ns0='http://schemas.openxmlformats.org/package/2006/metadata/core-properties' xmlns:ns1='http://purl.org/dc/elements/1.1/'" w:xpath="/ns0:coreProperties[1]/ns1:subject[1]" w:storeItemID="{6C3C8BC8-F283-45AE-878A-BAB7291924A1}"/>
                           <w:text/>
                         </w:sdtPr>
+                        <w:sdtEndPr/>
                         <w:sdtContent>
                           <w:p>
                             <w:pPr>
@@ -199,6 +202,7 @@
                           <w:dataBinding w:prefixMappings="xmlns:ns0='http://schemas.openxmlformats.org/package/2006/metadata/core-properties' xmlns:ns1='http://purl.org/dc/elements/1.1/'" w:xpath="/ns0:coreProperties[1]/ns1:creator[1]" w:storeItemID="{6C3C8BC8-F283-45AE-878A-BAB7291924A1}"/>
                           <w:text/>
                         </w:sdtPr>
+                        <w:sdtEndPr/>
                         <w:sdtContent>
                           <w:p>
                             <w:pPr>
@@ -20693,196 +20697,64 @@
     </w:p>
     <w:p>
       <w:r>
-        <w:t xml:space="preserve">The webflow module provides a programmatically-defined page flow management solution based on action definitions and their interrelationships.  Standard page flows for list display pages and entity CRUD (create, read, update, delete) pages are defined in the core scope.  Custom page flows can be defined and applied to new action types.  </w:t>
-      </w:r>
-    </w:p>
+        <w:t>The webflow module provides a programmatically-defined page flow management solution based on action definitions and their interrelationships.</w:t>
+      </w:r>
+      <w:r>
+        <w:t xml:space="preserve"> Flows with subflows ensure that context is retained in the parent flow when a subflow ends. Webflow has solutions for browser Back button issues and user double submits. </w:t>
+      </w:r>
+      <w:r>
+        <w:t xml:space="preserve">Multiple flows can exist simultaneously and a user can resume any given flow from the state it was paused. </w:t>
+      </w:r>
+      <w:r>
+        <w:t xml:space="preserve">Standard page flows for list display pages and entity CRUD (create, read, update, delete) pages are defined in the core scope.  Custom page flows can be defined and applied to new action types.  </w:t>
+      </w:r>
+    </w:p>
+    <w:p/>
+    <w:p>
+      <w:pPr>
+        <w:pStyle w:val="Heading2"/>
+      </w:pPr>
+      <w:bookmarkStart w:id="86" w:name="_Toc368325198"/>
+      <w:r>
+        <w:t>CRMS Scope</w:t>
+      </w:r>
+      <w:bookmarkEnd w:id="86"/>
+      <w:r>
+        <w:t xml:space="preserve"> </w:t>
+      </w:r>
+    </w:p>
+    <w:p>
+      <w:r>
+        <w:t xml:space="preserve">The crms framework scope provides functionality and modules specific to clinical research projects such as patient management, enrollment management, visit scheduling, and assessment data collection.  This section provides a summary description of the functionality provided by each module organized within the crms scope. </w:t>
+      </w:r>
+    </w:p>
+    <w:p/>
     <w:p>
       <w:pPr>
         <w:pStyle w:val="Heading3"/>
       </w:pPr>
-      <w:bookmarkStart w:id="86" w:name="_Toc368325189"/>
-      <w:r>
-        <w:t>Admin</w:t>
-      </w:r>
-      <w:bookmarkEnd w:id="86"/>
-    </w:p>
-    <w:p>
-      <w:r>
-        <w:t>The admin module primarily provides a user interface to system configuration/administration functionality including sessions and authorization.</w:t>
-      </w:r>
-    </w:p>
-    <w:p>
-      <w:pPr>
-        <w:pStyle w:val="Heading3"/>
-      </w:pPr>
-      <w:bookmarkStart w:id="87" w:name="_Toc368325190"/>
-      <w:r>
-        <w:t>Auditing</w:t>
+      <w:bookmarkStart w:id="87" w:name="_Toc103232369"/>
+      <w:bookmarkStart w:id="88" w:name="_Toc368325199"/>
+      <w:r>
+        <w:t xml:space="preserve">Patient / Project Context </w:t>
+      </w:r>
+      <w:r>
+        <w:t>(not a module but important to explain here)</w:t>
       </w:r>
       <w:bookmarkEnd w:id="87"/>
-    </w:p>
-    <w:p>
-      <w:r>
-        <w:t xml:space="preserve">The auditing module provides a basic mechanism to track all changes to application data with a log of events, entities, and properties along with old and new values and the details of the user session responsible for the modifications (user, host, time).   </w:t>
-      </w:r>
-    </w:p>
-    <w:p>
-      <w:pPr>
-        <w:pStyle w:val="Heading3"/>
-      </w:pPr>
-      <w:bookmarkStart w:id="88" w:name="_Toc368325191"/>
-      <w:r>
-        <w:t>Authorization</w:t>
-      </w:r>
       <w:bookmarkEnd w:id="88"/>
     </w:p>
     <w:p>
       <w:r>
-        <w:t xml:space="preserve">LAVA provides a standard role-based authorization module that enables all actions/events to be restricted based on the roles that are assigned to users and groups.  </w:t>
-      </w:r>
-    </w:p>
-    <w:p>
-      <w:pPr>
-        <w:pStyle w:val="Heading3"/>
-      </w:pPr>
-      <w:bookmarkStart w:id="89" w:name="_Toc368325192"/>
-      <w:r>
-        <w:t>Dao</w:t>
-      </w:r>
-      <w:bookmarkEnd w:id="89"/>
-    </w:p>
-    <w:p>
-      <w:r>
-        <w:t xml:space="preserve">The Data Access Object (DAO) module layer in LAVA abstracts all aspects of data retrieval and persistence into a simplified object oriented interface.   In addition, the DAO layer provides a standard mechanism for ad-hoc filtering of data by application users and for authorization based filtering that restricts records based on application specific data authorization rules. </w:t>
-      </w:r>
-    </w:p>
-    <w:p>
-      <w:pPr>
-        <w:pStyle w:val="Heading3"/>
-      </w:pPr>
-      <w:bookmarkStart w:id="90" w:name="_Toc368325193"/>
-      <w:r>
-        <w:t>List</w:t>
-      </w:r>
-      <w:bookmarkEnd w:id="90"/>
-    </w:p>
-    <w:p>
-      <w:r>
-        <w:t xml:space="preserve">The list module provides services for defining, customizing, and using lists of data values throughout LAVA applications.  The module provides mechanisms for both static and dynamically populated lists. </w:t>
-      </w:r>
-    </w:p>
-    <w:p>
-      <w:pPr>
-        <w:pStyle w:val="Heading3"/>
-      </w:pPr>
-      <w:bookmarkStart w:id="91" w:name="_Toc368325194"/>
-      <w:r>
-        <w:t>Metadata</w:t>
-      </w:r>
-      <w:bookmarkEnd w:id="91"/>
-    </w:p>
-    <w:p>
-      <w:r>
-        <w:t xml:space="preserve">Metadata is used by the LAVA framework to define properties for controls and fields displayed in the user interface of LAVA applications.   Properties that are defined in metadata include the </w:t>
-      </w:r>
-      <w:r>
+        <w:t>One of the primary features of a lava scope is the ability to provide a common set of organizing contexts for all functionality defined within the scope.  For the crms scope, these organizing contexts are the Patient and Project entities.   What this means in practice is that all crms functionality is accessed in the context of a specific current patient and/or project.  This enables data screens to be easily programmed to display data just for the current context and to limit data access based on the current user’s role assignments relative to the patients/project associations in the system.   The patient and project controls are shown in the screen shot below.</w:t>
+      </w:r>
+    </w:p>
+    <w:p>
+      <w:r>
+        <w:rPr>
+          <w:noProof/>
+        </w:rPr>
         <w:lastRenderedPageBreak/>
-        <w:t>type of data, type of control to use (dropdown, textbox, text), the label for the control, required status, and lookup list.</w:t>
-      </w:r>
-    </w:p>
-    <w:p>
-      <w:pPr>
-        <w:pStyle w:val="Heading3"/>
-      </w:pPr>
-      <w:bookmarkStart w:id="92" w:name="_Toc368325195"/>
-      <w:r>
-        <w:t>Reporting</w:t>
-      </w:r>
-      <w:bookmarkEnd w:id="92"/>
-      <w:r>
-        <w:t xml:space="preserve"> </w:t>
-      </w:r>
-    </w:p>
-    <w:p>
-      <w:r>
-        <w:t xml:space="preserve">The reporting module provides some basic reporting templates and a report launching screen with support for specifying basic report criteria (e.g. date ranges). </w:t>
-      </w:r>
-    </w:p>
-    <w:p>
-      <w:pPr>
-        <w:pStyle w:val="Heading3"/>
-      </w:pPr>
-      <w:bookmarkStart w:id="93" w:name="_Toc368325196"/>
-      <w:r>
-        <w:t>Session</w:t>
-      </w:r>
-      <w:bookmarkEnd w:id="93"/>
-    </w:p>
-    <w:p>
-      <w:r>
-        <w:t xml:space="preserve">The session module supports a logical LAVA session that is abstracted from the http session to track the user, host, time of login, latest activity, session expiration. </w:t>
-      </w:r>
-    </w:p>
-    <w:p>
-      <w:pPr>
-        <w:pStyle w:val="Heading3"/>
-      </w:pPr>
-      <w:bookmarkStart w:id="94" w:name="_Toc368325197"/>
-      <w:r>
-        <w:t>Webflow</w:t>
-      </w:r>
-      <w:bookmarkEnd w:id="94"/>
-    </w:p>
-    <w:p>
-      <w:r>
-        <w:t xml:space="preserve">The webflow module provides a programmatically-defined page flow management solution based on action definitions and their interrelationships.  Standard page flows for list display pages and entity CRUD (create, read, update, delete) pages are defined in the core scope.  Custom page flows can be defined and applied to new action types.  </w:t>
-      </w:r>
-    </w:p>
-    <w:p/>
-    <w:p>
-      <w:pPr>
-        <w:pStyle w:val="Heading2"/>
-      </w:pPr>
-      <w:bookmarkStart w:id="95" w:name="_Toc368325198"/>
-      <w:r>
-        <w:t>CRMS Scope</w:t>
-      </w:r>
-      <w:bookmarkEnd w:id="95"/>
-      <w:r>
-        <w:t xml:space="preserve"> </w:t>
-      </w:r>
-    </w:p>
-    <w:p>
-      <w:r>
-        <w:t xml:space="preserve">The crms framework scope provides functionality and modules specific to clinical research projects such as patient management, enrollment management, visit scheduling, and assessment data collection.  This section provides a summary description of the functionality provided by each module organized within the crms scope. </w:t>
-      </w:r>
-    </w:p>
-    <w:p/>
-    <w:p>
-      <w:pPr>
-        <w:pStyle w:val="Heading3"/>
-      </w:pPr>
-      <w:bookmarkStart w:id="96" w:name="_Toc103232369"/>
-      <w:bookmarkStart w:id="97" w:name="_Toc368325199"/>
-      <w:r>
-        <w:t xml:space="preserve">Patient / Project Context </w:t>
-      </w:r>
-      <w:r>
-        <w:t>(not a module but important to explain here)</w:t>
-      </w:r>
-      <w:bookmarkEnd w:id="96"/>
-      <w:bookmarkEnd w:id="97"/>
-    </w:p>
-    <w:p>
-      <w:r>
-        <w:t>One of the primary features of a lava scope is the ability to provide a common set of organizing contexts for all functionality defined within the scope.  For the crms scope, these organizing contexts are the Patient and Project entities.   What this means in practice is that all crms functionality is accessed in the context of a specific current patient and/or project.  This enables data screens to be easily programmed to display data just for the current context and to limit data access based on the current user’s role assignments relative to the patients/project associations in the system.   The patient and project controls are shown in the screen shot below.</w:t>
-      </w:r>
-    </w:p>
-    <w:p>
-      <w:r>
-        <w:rPr>
-          <w:noProof/>
-        </w:rPr>
         <w:drawing>
           <wp:inline distT="0" distB="0" distL="0" distR="0" wp14:anchorId="1A9963D6" wp14:editId="0997DB2B">
             <wp:extent cx="6489700" cy="863600"/>
@@ -20943,177 +20815,170 @@
       <w:pPr>
         <w:pStyle w:val="Heading3"/>
       </w:pPr>
-      <w:bookmarkStart w:id="98" w:name="_Toc103232370"/>
-      <w:bookmarkStart w:id="99" w:name="_Toc368325200"/>
+      <w:bookmarkStart w:id="89" w:name="_Toc103232370"/>
+      <w:bookmarkStart w:id="90" w:name="_Toc368325200"/>
       <w:r>
         <w:t>Assessment</w:t>
       </w:r>
+      <w:bookmarkEnd w:id="89"/>
+      <w:bookmarkEnd w:id="90"/>
+    </w:p>
+    <w:p>
+      <w:r>
+        <w:t xml:space="preserve">The assessment module provides functionality for scheduling and entering assessment instruments (exam results, questionnaires, neuropsych, imaging, etc.) into LAVA applications.   Standard instrument tracking fields and custom page flows for data entry and validation are also defined. </w:t>
+      </w:r>
+    </w:p>
+    <w:p>
+      <w:pPr>
+        <w:pStyle w:val="Heading3"/>
+      </w:pPr>
+      <w:bookmarkStart w:id="91" w:name="_Toc103232371"/>
+      <w:bookmarkStart w:id="92" w:name="_Toc368325201"/>
+      <w:r>
+        <w:t>Enrollment</w:t>
+      </w:r>
+      <w:bookmarkEnd w:id="91"/>
+      <w:bookmarkEnd w:id="92"/>
+    </w:p>
+    <w:p>
+      <w:r>
+        <w:t xml:space="preserve">The enrollment module provides a standard mechanism for tracking patients/subjects relationship to projects or clinical programs over time.  Consent form tracking is also provided. </w:t>
+      </w:r>
+    </w:p>
+    <w:p>
+      <w:pPr>
+        <w:pStyle w:val="Heading3"/>
+      </w:pPr>
+      <w:bookmarkStart w:id="93" w:name="_Toc103232372"/>
+      <w:bookmarkStart w:id="94" w:name="_Toc368325202"/>
+      <w:r>
+        <w:t>People</w:t>
+      </w:r>
+      <w:bookmarkEnd w:id="93"/>
+      <w:bookmarkEnd w:id="94"/>
+    </w:p>
+    <w:p>
+      <w:r>
+        <w:t xml:space="preserve">The people module organizes functionality that relates directly to people, including Patient, Caregiver, Doctor, Contact Information, and Contact Log management.   </w:t>
+      </w:r>
+    </w:p>
+    <w:p>
+      <w:pPr>
+        <w:pStyle w:val="Heading3"/>
+      </w:pPr>
+      <w:bookmarkStart w:id="95" w:name="_Toc103232373"/>
+      <w:bookmarkStart w:id="96" w:name="_Toc368325203"/>
+      <w:r>
+        <w:t>Project</w:t>
+      </w:r>
+      <w:bookmarkEnd w:id="95"/>
+      <w:bookmarkEnd w:id="96"/>
+    </w:p>
+    <w:p>
+      <w:r>
+        <w:t xml:space="preserve">The project module provides functionality related to projects as a primary organizing structure within crms applications.  Projects can be further segmented into units, each with distinct patient/subject populations and application users (this supports multi-site LAVA crms applications).  </w:t>
+      </w:r>
+    </w:p>
+    <w:p>
+      <w:pPr>
+        <w:pStyle w:val="Heading3"/>
+      </w:pPr>
+      <w:bookmarkStart w:id="97" w:name="_Toc103232374"/>
+      <w:bookmarkStart w:id="98" w:name="_Toc368325204"/>
+      <w:r>
+        <w:t>Scheduling</w:t>
+      </w:r>
+      <w:bookmarkEnd w:id="97"/>
       <w:bookmarkEnd w:id="98"/>
+    </w:p>
+    <w:p>
+      <w:r>
+        <w:t xml:space="preserve">The scheduling module provides functionality for scheduling visits for patients/subjects in the context of specific projects.   </w:t>
+      </w:r>
+    </w:p>
+    <w:p>
+      <w:pPr>
+        <w:pStyle w:val="Heading2"/>
+      </w:pPr>
+      <w:bookmarkStart w:id="99" w:name="_Toc103232375"/>
+    </w:p>
+    <w:p>
+      <w:pPr>
+        <w:pStyle w:val="Heading2"/>
+      </w:pPr>
+    </w:p>
+    <w:p>
+      <w:pPr>
+        <w:pStyle w:val="Heading2"/>
+      </w:pPr>
+      <w:bookmarkStart w:id="100" w:name="_Toc368325205"/>
+      <w:r>
+        <w:t>Development of Applications with LAVA CRMS</w:t>
+      </w:r>
       <w:bookmarkEnd w:id="99"/>
-    </w:p>
-    <w:p>
-      <w:r>
-        <w:t xml:space="preserve">The assessment module provides functionality for scheduling and entering assessment instruments (exam results, questionnaires, neuropsych, imaging, etc.) into LAVA applications.   </w:t>
-      </w:r>
+      <w:bookmarkEnd w:id="100"/>
+    </w:p>
+    <w:p>
+      <w:r>
+        <w:t xml:space="preserve">This section presents an overview of LAVA CRMS application development in terms of the specific technical implementation layers.   </w:t>
+      </w:r>
+    </w:p>
+    <w:p>
+      <w:pPr>
+        <w:pStyle w:val="Heading3"/>
+      </w:pPr>
+      <w:bookmarkStart w:id="101" w:name="_Toc103232376"/>
+      <w:bookmarkStart w:id="102" w:name="_Toc368325206"/>
+      <w:r>
+        <w:t xml:space="preserve">Determining </w:t>
+      </w:r>
+      <w:r>
+        <w:t>W</w:t>
+      </w:r>
+      <w:r>
+        <w:t xml:space="preserve">here </w:t>
+      </w:r>
+      <w:r>
+        <w:t xml:space="preserve">Application </w:t>
+      </w:r>
+      <w:r>
+        <w:t>Functionality Fits in LAVA</w:t>
+      </w:r>
+      <w:r>
+        <w:t xml:space="preserve"> CRMS</w:t>
+      </w:r>
+      <w:bookmarkEnd w:id="101"/>
+      <w:bookmarkEnd w:id="102"/>
+    </w:p>
+    <w:p>
+      <w:r>
+        <w:t xml:space="preserve">When developing a new LAVA CRMS application, a typical early activity will be a fit/gap analysis of what functionality is required by the users of your application and the functionality already implemented in the CRMS scope.   Identified gaps can be resolved through customizing existing functionality (e.g. adding new properties to the base Patient domain object), by implementing new functionality (e.g. adding a new domain object to manage waiting lists for appointments), or by implementing new instruments to capture the specific measures used to assess patients/subjects in a project.  </w:t>
+      </w:r>
+    </w:p>
+    <w:p>
       <w:r>
         <w:lastRenderedPageBreak/>
-        <w:t xml:space="preserve">Standard instrument tracking fields and custom page flows for data entry and validation are also defined. </w:t>
+        <w:t xml:space="preserve">While the specific implementation details for each of these approaches differ, the technical and programming constructs that you will work with are common to each approach and include domain objects, actions, flow types, handlers, jsp pages, metadata, etc. </w:t>
       </w:r>
     </w:p>
     <w:p>
       <w:pPr>
         <w:pStyle w:val="Heading3"/>
       </w:pPr>
-      <w:bookmarkStart w:id="100" w:name="_Toc103232371"/>
-      <w:bookmarkStart w:id="101" w:name="_Toc368325201"/>
-      <w:r>
-        <w:t>Enrollment</w:t>
-      </w:r>
-      <w:bookmarkEnd w:id="100"/>
-      <w:bookmarkEnd w:id="101"/>
-    </w:p>
-    <w:p>
-      <w:r>
-        <w:t xml:space="preserve">The enrollment module provides a standard mechanism for tracking patients/subjects relationship to projects or clinical programs over time.  Consent form tracking is also provided. </w:t>
-      </w:r>
-    </w:p>
-    <w:p>
-      <w:pPr>
-        <w:pStyle w:val="Heading3"/>
-      </w:pPr>
-      <w:bookmarkStart w:id="102" w:name="_Toc103232372"/>
-      <w:bookmarkStart w:id="103" w:name="_Toc368325202"/>
-      <w:r>
-        <w:t>People</w:t>
-      </w:r>
-      <w:bookmarkEnd w:id="102"/>
+      <w:bookmarkStart w:id="103" w:name="_Toc103232377"/>
+      <w:bookmarkStart w:id="104" w:name="_Toc368325207"/>
+      <w:r>
+        <w:t>Domain Model</w:t>
+      </w:r>
+      <w:r>
+        <w:t xml:space="preserve"> Objects</w:t>
+      </w:r>
       <w:bookmarkEnd w:id="103"/>
-    </w:p>
-    <w:p>
-      <w:r>
-        <w:t xml:space="preserve">The people module organizes functionality that relates directly to people, including Patient, Caregiver, Doctor, Contact Information, and Contact Log management.   </w:t>
-      </w:r>
-    </w:p>
-    <w:p>
-      <w:pPr>
-        <w:pStyle w:val="Heading3"/>
-      </w:pPr>
-      <w:bookmarkStart w:id="104" w:name="_Toc103232373"/>
-      <w:bookmarkStart w:id="105" w:name="_Toc368325203"/>
-      <w:r>
-        <w:t>Project</w:t>
-      </w:r>
       <w:bookmarkEnd w:id="104"/>
-      <w:bookmarkEnd w:id="105"/>
-    </w:p>
-    <w:p>
-      <w:r>
-        <w:t xml:space="preserve">The project module provides functionality related to projects as a primary organizing structure within crms applications.  Projects can be further segmented into units, each with distinct patient/subject populations and application users (this supports multi-site LAVA crms applications).  </w:t>
-      </w:r>
-    </w:p>
-    <w:p>
-      <w:pPr>
-        <w:pStyle w:val="Heading3"/>
-      </w:pPr>
-      <w:bookmarkStart w:id="106" w:name="_Toc103232374"/>
-      <w:bookmarkStart w:id="107" w:name="_Toc368325204"/>
-      <w:r>
-        <w:t>Scheduling</w:t>
-      </w:r>
-      <w:bookmarkEnd w:id="106"/>
-      <w:bookmarkEnd w:id="107"/>
-    </w:p>
-    <w:p>
-      <w:r>
-        <w:t xml:space="preserve">The scheduling module provides functionality for scheduling visits for patients/subjects in the context of specific projects.   </w:t>
-      </w:r>
-    </w:p>
-    <w:p>
-      <w:pPr>
-        <w:pStyle w:val="Heading2"/>
-      </w:pPr>
-      <w:bookmarkStart w:id="108" w:name="_Toc103232375"/>
-    </w:p>
-    <w:p>
-      <w:pPr>
-        <w:pStyle w:val="Heading2"/>
-      </w:pPr>
-    </w:p>
-    <w:p>
-      <w:pPr>
-        <w:pStyle w:val="Heading2"/>
-      </w:pPr>
-      <w:bookmarkStart w:id="109" w:name="_Toc368325205"/>
-      <w:r>
-        <w:t>Development of Applications with LAVA CRMS</w:t>
-      </w:r>
-      <w:bookmarkEnd w:id="108"/>
-      <w:bookmarkEnd w:id="109"/>
-    </w:p>
-    <w:p>
-      <w:r>
-        <w:t xml:space="preserve">This section presents an overview of LAVA CRMS application development in terms of the specific technical implementation layers.   </w:t>
-      </w:r>
-    </w:p>
-    <w:p>
-      <w:pPr>
-        <w:pStyle w:val="Heading3"/>
-      </w:pPr>
-      <w:bookmarkStart w:id="110" w:name="_Toc103232376"/>
-      <w:bookmarkStart w:id="111" w:name="_Toc368325206"/>
-      <w:r>
-        <w:t xml:space="preserve">Determining </w:t>
-      </w:r>
-      <w:r>
-        <w:t>W</w:t>
-      </w:r>
-      <w:r>
-        <w:t xml:space="preserve">here </w:t>
-      </w:r>
-      <w:r>
-        <w:t xml:space="preserve">Application </w:t>
-      </w:r>
-      <w:r>
-        <w:t>Functionality Fits in LAVA</w:t>
-      </w:r>
-      <w:r>
-        <w:t xml:space="preserve"> CRMS</w:t>
-      </w:r>
-      <w:bookmarkEnd w:id="110"/>
-      <w:bookmarkEnd w:id="111"/>
-    </w:p>
-    <w:p>
-      <w:r>
-        <w:t xml:space="preserve">When developing a new LAVA CRMS application, a typical early activity will be a fit/gap analysis of what functionality is required by the users of your application and the functionality already implemented in the CRMS scope.   Identified gaps can be resolved through customizing existing functionality (e.g. adding new properties to the base Patient domain object), by implementing new functionality (e.g. adding a new domain object to manage waiting lists for appointments), or by implementing new instruments to capture the specific measures used to assess patients/subjects in a project.  </w:t>
-      </w:r>
-    </w:p>
-    <w:p>
-      <w:r>
-        <w:t xml:space="preserve">While the specific implementation details for each of these approaches differ, the technical and programming constructs that you will work with are common to each approach and include domain objects, actions, flow types, handlers, jsp pages, metadata, etc. </w:t>
-      </w:r>
-    </w:p>
-    <w:p>
-      <w:pPr>
-        <w:pStyle w:val="Heading3"/>
-      </w:pPr>
-      <w:bookmarkStart w:id="112" w:name="_Toc103232377"/>
-      <w:bookmarkStart w:id="113" w:name="_Toc368325207"/>
-      <w:r>
-        <w:t>Domain Model</w:t>
-      </w:r>
-      <w:r>
-        <w:t xml:space="preserve"> Objects</w:t>
-      </w:r>
-      <w:bookmarkEnd w:id="112"/>
-      <w:bookmarkEnd w:id="113"/>
-    </w:p>
-    <w:p>
-      <w:r>
-        <w:t xml:space="preserve">The LAVA framework has been implemented with a rich-domain model approach.  By this we mean that LAVA model objects are not simply weak collections of properties, but rather feature-rich elements of the logical application architecture.   The base LAVA model objects are coupled tightly to the DAO layer and mediate access to the DAO layer from other </w:t>
-      </w:r>
-      <w:r>
-        <w:lastRenderedPageBreak/>
-        <w:t>architectural layers through an embedded MANAGER object (specific and extensible for each model object) and via custom business rules defined as methods on the model objects.</w:t>
+    </w:p>
+    <w:p>
+      <w:r>
+        <w:t>The LAVA framework has been implemented with a rich-domain model approach.  By this we mean that LAVA model objects are not simply weak collections of properties, but rather feature-rich elements of the logical application architecture.   The base LAVA model objects are coupled tightly to the DAO layer and mediate access to the DAO layer from other architectural layers through an embedded MANAGER object (specific and extensible for each model object) and via custom business rules defined as methods on the model objects.</w:t>
       </w:r>
     </w:p>
     <w:p>
@@ -21171,16 +21036,16 @@
       <w:pPr>
         <w:pStyle w:val="Heading3"/>
       </w:pPr>
-      <w:bookmarkStart w:id="114" w:name="_Toc103232378"/>
-      <w:bookmarkStart w:id="115" w:name="_Toc368325208"/>
+      <w:bookmarkStart w:id="105" w:name="_Toc103232378"/>
+      <w:bookmarkStart w:id="106" w:name="_Toc368325208"/>
       <w:r>
         <w:t>Action Definition</w:t>
       </w:r>
       <w:r>
         <w:t>s</w:t>
       </w:r>
-      <w:bookmarkEnd w:id="114"/>
-      <w:bookmarkEnd w:id="115"/>
+      <w:bookmarkEnd w:id="105"/>
+      <w:bookmarkEnd w:id="106"/>
     </w:p>
     <w:p>
       <w:r>
@@ -21265,6 +21130,7 @@
         <w:ind w:left="720"/>
       </w:pPr>
       <w:r>
+        <w:lastRenderedPageBreak/>
         <w:t>http[s]://[server]:[port]/[instance name]/crms/people/caregiver/caregiver.lava</w:t>
       </w:r>
     </w:p>
@@ -21281,11 +21147,7 @@
     </w:p>
     <w:p>
       <w:r>
-        <w:t xml:space="preserve">One mechanism for providing custom functionality in a LAVA application is defining an instance specific customization of existing functionality defined within a scope.  This customization approach is initiated by defining an action that matches the action to be </w:t>
-      </w:r>
-      <w:r>
-        <w:lastRenderedPageBreak/>
-        <w:t>customized with the instance identifier changed from lava to your instance identified.  For example to initiate a customization for the caregiver action described above for the ‘demo’ instance we would define the following action:</w:t>
+        <w:t>One mechanism for providing custom functionality in a LAVA application is defining an instance specific customization of existing functionality defined within a scope.  This customization approach is initiated by defining an action that matches the action to be customized with the instance identifier changed from lava to your instance identified.  For example to initiate a customization for the caregiver action described above for the ‘demo’ instance we would define the following action:</w:t>
       </w:r>
     </w:p>
     <w:p>
@@ -21471,13 +21333,13 @@
       <w:pPr>
         <w:pStyle w:val="Heading3"/>
       </w:pPr>
-      <w:bookmarkStart w:id="116" w:name="_Toc103232379"/>
-      <w:bookmarkStart w:id="117" w:name="_Toc368325209"/>
+      <w:bookmarkStart w:id="107" w:name="_Toc103232379"/>
+      <w:bookmarkStart w:id="108" w:name="_Toc368325209"/>
       <w:r>
         <w:t>(Page) Flow Types</w:t>
       </w:r>
-      <w:bookmarkEnd w:id="116"/>
-      <w:bookmarkEnd w:id="117"/>
+      <w:bookmarkEnd w:id="107"/>
+      <w:bookmarkEnd w:id="108"/>
     </w:p>
     <w:p>
       <w:r>
@@ -21539,6 +21401,7 @@
     </w:p>
     <w:p>
       <w:r>
+        <w:lastRenderedPageBreak/>
         <w:t>The flow builder does a number of things, but primarily, it defines and registers flows (sets of pages, actions, transistions, etc)</w:t>
       </w:r>
       <w:r>
@@ -21827,6 +21690,7 @@
     <w:p/>
     <w:p>
       <w:r>
+        <w:lastRenderedPageBreak/>
         <w:t>This definition configures the actions such that all the flows available for the caregiver action (add, edit, etc.) can be launched as subflows of the patientCaregivers or projectCaregivers action flows.   What this translates into in the user interface is that you can view, edit, or delete the caregiver records displayed in lists of caregivers as shown in the screen capture below</w:t>
       </w:r>
     </w:p>
@@ -21835,7 +21699,6 @@
         <w:rPr>
           <w:noProof/>
         </w:rPr>
-        <w:lastRenderedPageBreak/>
         <w:drawing>
           <wp:inline distT="0" distB="0" distL="0" distR="0" wp14:anchorId="21BFAC9B" wp14:editId="514D81B0">
             <wp:extent cx="6508750" cy="2146300"/>
@@ -21908,7 +21771,7 @@
           <w:szCs w:val="26"/>
         </w:rPr>
       </w:pPr>
-      <w:bookmarkStart w:id="118" w:name="_Toc103232380"/>
+      <w:bookmarkStart w:id="109" w:name="_Toc103232380"/>
       <w:r>
         <w:br w:type="page"/>
       </w:r>
@@ -21917,13 +21780,13 @@
       <w:pPr>
         <w:pStyle w:val="Heading2"/>
       </w:pPr>
-      <w:bookmarkStart w:id="119" w:name="_Toc368325210"/>
+      <w:bookmarkStart w:id="110" w:name="_Toc368325210"/>
       <w:r>
         <w:lastRenderedPageBreak/>
         <w:t>Form Actions and Component Handlers</w:t>
       </w:r>
-      <w:bookmarkEnd w:id="118"/>
-      <w:bookmarkEnd w:id="119"/>
+      <w:bookmarkEnd w:id="109"/>
+      <w:bookmarkEnd w:id="110"/>
     </w:p>
     <w:p>
       <w:r>
@@ -22081,13 +21944,13 @@
       <w:pPr>
         <w:pStyle w:val="Heading3"/>
       </w:pPr>
-      <w:bookmarkStart w:id="120" w:name="_Toc103232381"/>
-      <w:bookmarkStart w:id="121" w:name="_Toc368325211"/>
+      <w:bookmarkStart w:id="111" w:name="_Toc103232381"/>
+      <w:bookmarkStart w:id="112" w:name="_Toc368325211"/>
       <w:r>
         <w:t>View Layer</w:t>
       </w:r>
-      <w:bookmarkEnd w:id="120"/>
-      <w:bookmarkEnd w:id="121"/>
+      <w:bookmarkEnd w:id="111"/>
+      <w:bookmarkEnd w:id="112"/>
     </w:p>
     <w:p>
       <w:r>
@@ -23110,13 +22973,13 @@
       <w:pPr>
         <w:pStyle w:val="Heading3"/>
       </w:pPr>
-      <w:bookmarkStart w:id="122" w:name="_Toc103232382"/>
-      <w:bookmarkStart w:id="123" w:name="_Toc368325212"/>
+      <w:bookmarkStart w:id="113" w:name="_Toc103232382"/>
+      <w:bookmarkStart w:id="114" w:name="_Toc368325212"/>
       <w:r>
         <w:t>Reports</w:t>
       </w:r>
-      <w:bookmarkEnd w:id="122"/>
-      <w:bookmarkEnd w:id="123"/>
+      <w:bookmarkEnd w:id="113"/>
+      <w:bookmarkEnd w:id="114"/>
     </w:p>
     <w:p>
       <w:r>
@@ -23199,13 +23062,13 @@
       <w:pPr>
         <w:pStyle w:val="Heading2"/>
       </w:pPr>
-      <w:bookmarkStart w:id="124" w:name="_Toc103232391"/>
-      <w:bookmarkStart w:id="125" w:name="_Toc368325213"/>
+      <w:bookmarkStart w:id="115" w:name="_Toc103232391"/>
+      <w:bookmarkStart w:id="116" w:name="_Toc368325213"/>
       <w:r>
         <w:t>Some LAVA Terminology Defined</w:t>
       </w:r>
-      <w:bookmarkEnd w:id="124"/>
-      <w:bookmarkEnd w:id="125"/>
+      <w:bookmarkEnd w:id="115"/>
+      <w:bookmarkEnd w:id="116"/>
     </w:p>
     <w:p>
       <w:r>
@@ -23362,12 +23225,12 @@
       <w:pPr>
         <w:pStyle w:val="Heading1"/>
       </w:pPr>
-      <w:bookmarkStart w:id="126" w:name="_Toc368325214"/>
+      <w:bookmarkStart w:id="117" w:name="_Toc368325214"/>
       <w:r>
         <w:lastRenderedPageBreak/>
         <w:t>Extending and Customizing</w:t>
       </w:r>
-      <w:bookmarkEnd w:id="126"/>
+      <w:bookmarkEnd w:id="117"/>
     </w:p>
     <w:p>
       <w:pPr>
@@ -23435,11 +23298,11 @@
       <w:pPr>
         <w:pStyle w:val="Heading2"/>
       </w:pPr>
-      <w:bookmarkStart w:id="127" w:name="_Toc368325215"/>
+      <w:bookmarkStart w:id="118" w:name="_Toc368325215"/>
       <w:r>
         <w:t>Instance and Scope</w:t>
       </w:r>
-      <w:bookmarkEnd w:id="127"/>
+      <w:bookmarkEnd w:id="118"/>
       <w:r>
         <w:t xml:space="preserve"> </w:t>
       </w:r>
@@ -23521,21 +23384,21 @@
       <w:pPr>
         <w:pStyle w:val="Heading2"/>
       </w:pPr>
-      <w:bookmarkStart w:id="128" w:name="_Toc368325216"/>
+      <w:bookmarkStart w:id="119" w:name="_Toc368325216"/>
       <w:r>
         <w:t>Customizing the Interface</w:t>
       </w:r>
-      <w:bookmarkEnd w:id="128"/>
+      <w:bookmarkEnd w:id="119"/>
     </w:p>
     <w:p>
       <w:pPr>
         <w:pStyle w:val="Heading3"/>
       </w:pPr>
-      <w:bookmarkStart w:id="129" w:name="_Toc368325217"/>
+      <w:bookmarkStart w:id="120" w:name="_Toc368325217"/>
       <w:r>
         <w:t>Color Scheme</w:t>
       </w:r>
-      <w:bookmarkEnd w:id="129"/>
+      <w:bookmarkEnd w:id="120"/>
     </w:p>
     <w:p>
       <w:pPr>
@@ -23572,12 +23435,12 @@
       <w:pPr>
         <w:pStyle w:val="Heading3"/>
       </w:pPr>
-      <w:bookmarkStart w:id="130" w:name="_Toc368325218"/>
+      <w:bookmarkStart w:id="121" w:name="_Toc368325218"/>
       <w:r>
         <w:lastRenderedPageBreak/>
         <w:t>Logo</w:t>
       </w:r>
-      <w:bookmarkEnd w:id="130"/>
+      <w:bookmarkEnd w:id="121"/>
     </w:p>
     <w:p>
       <w:pPr>
@@ -23622,11 +23485,11 @@
       <w:pPr>
         <w:pStyle w:val="Heading3"/>
       </w:pPr>
-      <w:bookmarkStart w:id="131" w:name="_Toc368325219"/>
+      <w:bookmarkStart w:id="122" w:name="_Toc368325219"/>
       <w:r>
         <w:t>Login Pages</w:t>
       </w:r>
-      <w:bookmarkEnd w:id="131"/>
+      <w:bookmarkEnd w:id="122"/>
     </w:p>
     <w:p>
       <w:pPr>
@@ -23656,11 +23519,11 @@
       <w:pPr>
         <w:pStyle w:val="Heading3"/>
       </w:pPr>
-      <w:bookmarkStart w:id="132" w:name="_Toc368325220"/>
+      <w:bookmarkStart w:id="123" w:name="_Toc368325220"/>
       <w:r>
         <w:t>Welcome Page</w:t>
       </w:r>
-      <w:bookmarkEnd w:id="132"/>
+      <w:bookmarkEnd w:id="123"/>
     </w:p>
     <w:p>
       <w:pPr>
@@ -23690,11 +23553,11 @@
       <w:pPr>
         <w:pStyle w:val="Heading3"/>
       </w:pPr>
-      <w:bookmarkStart w:id="133" w:name="_Toc368325221"/>
+      <w:bookmarkStart w:id="124" w:name="_Toc368325221"/>
       <w:r>
         <w:t>Footer</w:t>
       </w:r>
-      <w:bookmarkEnd w:id="133"/>
+      <w:bookmarkEnd w:id="124"/>
     </w:p>
     <w:p>
       <w:pPr>
@@ -23794,11 +23657,11 @@
       <w:pPr>
         <w:pStyle w:val="Heading3"/>
       </w:pPr>
-      <w:bookmarkStart w:id="134" w:name="_Toc368325222"/>
+      <w:bookmarkStart w:id="125" w:name="_Toc368325222"/>
       <w:r>
         <w:t>Metadata</w:t>
       </w:r>
-      <w:bookmarkEnd w:id="134"/>
+      <w:bookmarkEnd w:id="125"/>
     </w:p>
     <w:p>
       <w:pPr>
@@ -26343,11 +26206,11 @@
       <w:pPr>
         <w:pStyle w:val="Heading3"/>
       </w:pPr>
-      <w:bookmarkStart w:id="135" w:name="_Toc368325223"/>
+      <w:bookmarkStart w:id="126" w:name="_Toc368325223"/>
       <w:r>
         <w:t>Application Specific Properties</w:t>
       </w:r>
-      <w:bookmarkEnd w:id="135"/>
+      <w:bookmarkEnd w:id="126"/>
     </w:p>
     <w:p>
       <w:pPr>
@@ -26642,11 +26505,11 @@
       <w:pPr>
         <w:pStyle w:val="Heading3"/>
       </w:pPr>
-      <w:bookmarkStart w:id="136" w:name="_Toc368325224"/>
+      <w:bookmarkStart w:id="127" w:name="_Toc368325224"/>
       <w:r>
         <w:t>Property Metadata Override</w:t>
       </w:r>
-      <w:bookmarkEnd w:id="136"/>
+      <w:bookmarkEnd w:id="127"/>
     </w:p>
     <w:p>
       <w:r>
@@ -26701,11 +26564,11 @@
       <w:pPr>
         <w:pStyle w:val="Heading3"/>
       </w:pPr>
-      <w:bookmarkStart w:id="137" w:name="_Toc368325225"/>
+      <w:bookmarkStart w:id="128" w:name="_Toc368325225"/>
       <w:r>
         <w:t>Customizing Lists Based on Project</w:t>
       </w:r>
-      <w:bookmarkEnd w:id="137"/>
+      <w:bookmarkEnd w:id="128"/>
     </w:p>
     <w:p>
       <w:pPr>
@@ -27371,11 +27234,11 @@
       <w:pPr>
         <w:pStyle w:val="Heading3"/>
       </w:pPr>
-      <w:bookmarkStart w:id="138" w:name="_Toc368325226"/>
+      <w:bookmarkStart w:id="129" w:name="_Toc368325226"/>
       <w:r>
         <w:t>Customizing Enrollment Statuses</w:t>
       </w:r>
-      <w:bookmarkEnd w:id="138"/>
+      <w:bookmarkEnd w:id="129"/>
     </w:p>
     <w:p>
       <w:pPr>
@@ -28262,14 +28125,14 @@
       <w:pPr>
         <w:pStyle w:val="Heading3"/>
       </w:pPr>
-      <w:bookmarkStart w:id="139" w:name="_Toc368325227"/>
+      <w:bookmarkStart w:id="130" w:name="_Toc368325227"/>
       <w:r>
         <w:t>Defining</w:t>
       </w:r>
       <w:r>
         <w:t xml:space="preserve"> Modules (Tabs) and Sections (Sub-tabs)</w:t>
       </w:r>
-      <w:bookmarkEnd w:id="139"/>
+      <w:bookmarkEnd w:id="130"/>
     </w:p>
     <w:p>
       <w:r>
@@ -28280,11 +28143,11 @@
       <w:pPr>
         <w:pStyle w:val="Heading4"/>
       </w:pPr>
-      <w:bookmarkStart w:id="140" w:name="_Toc368325228"/>
+      <w:bookmarkStart w:id="131" w:name="_Toc368325228"/>
       <w:r>
         <w:t>Decorators</w:t>
       </w:r>
-      <w:bookmarkEnd w:id="140"/>
+      <w:bookmarkEnd w:id="131"/>
     </w:p>
     <w:p>
       <w:pPr>
@@ -28506,14 +28369,14 @@
       <w:pPr>
         <w:pStyle w:val="Heading4"/>
       </w:pPr>
-      <w:bookmarkStart w:id="141" w:name="_Toc368325229"/>
+      <w:bookmarkStart w:id="132" w:name="_Toc368325229"/>
       <w:r>
         <w:t xml:space="preserve">Module </w:t>
       </w:r>
       <w:r>
         <w:t>Tabs</w:t>
       </w:r>
-      <w:bookmarkEnd w:id="141"/>
+      <w:bookmarkEnd w:id="132"/>
     </w:p>
     <w:p>
       <w:pPr>
@@ -28914,11 +28777,11 @@
       <w:pPr>
         <w:pStyle w:val="Heading4"/>
       </w:pPr>
-      <w:bookmarkStart w:id="142" w:name="_Toc368325230"/>
+      <w:bookmarkStart w:id="133" w:name="_Toc368325230"/>
       <w:r>
         <w:t>Section Sub-tabs</w:t>
       </w:r>
-      <w:bookmarkEnd w:id="142"/>
+      <w:bookmarkEnd w:id="133"/>
     </w:p>
     <w:p>
       <w:pPr>
@@ -29389,11 +29252,11 @@
       <w:pPr>
         <w:pStyle w:val="Heading4"/>
       </w:pPr>
-      <w:bookmarkStart w:id="143" w:name="_Toc368325231"/>
+      <w:bookmarkStart w:id="134" w:name="_Toc368325231"/>
       <w:r>
         <w:t>Default Actions</w:t>
       </w:r>
-      <w:bookmarkEnd w:id="143"/>
+      <w:bookmarkEnd w:id="134"/>
     </w:p>
     <w:p>
       <w:r>
@@ -29839,11 +29702,11 @@
       <w:pPr>
         <w:pStyle w:val="Heading3"/>
       </w:pPr>
-      <w:bookmarkStart w:id="144" w:name="_Toc368325232"/>
+      <w:bookmarkStart w:id="135" w:name="_Toc368325232"/>
       <w:r>
         <w:t>Customizing Action and Reports Panel</w:t>
       </w:r>
-      <w:bookmarkEnd w:id="144"/>
+      <w:bookmarkEnd w:id="135"/>
     </w:p>
     <w:p>
       <w:r>
@@ -29958,12 +29821,12 @@
       <w:pPr>
         <w:pStyle w:val="Heading3"/>
       </w:pPr>
-      <w:bookmarkStart w:id="145" w:name="_Toc368325233"/>
+      <w:bookmarkStart w:id="136" w:name="_Toc368325233"/>
       <w:r>
         <w:lastRenderedPageBreak/>
         <w:t>Skip Logic</w:t>
       </w:r>
-      <w:bookmarkEnd w:id="145"/>
+      <w:bookmarkEnd w:id="136"/>
     </w:p>
     <w:p>
       <w:pPr>
@@ -30312,11 +30175,11 @@
       <w:pPr>
         <w:pStyle w:val="Heading2"/>
       </w:pPr>
-      <w:bookmarkStart w:id="146" w:name="_Toc368325234"/>
+      <w:bookmarkStart w:id="137" w:name="_Toc368325234"/>
       <w:r>
         <w:t>List Definition</w:t>
       </w:r>
-      <w:bookmarkEnd w:id="146"/>
+      <w:bookmarkEnd w:id="137"/>
     </w:p>
     <w:p>
       <w:r>
@@ -30661,12 +30524,12 @@
       <w:pPr>
         <w:pStyle w:val="Heading2"/>
       </w:pPr>
-      <w:bookmarkStart w:id="147" w:name="_Toc368325235"/>
+      <w:bookmarkStart w:id="138" w:name="_Toc368325235"/>
       <w:r>
         <w:lastRenderedPageBreak/>
         <w:t>Deidentified Patient Record</w:t>
       </w:r>
-      <w:bookmarkEnd w:id="147"/>
+      <w:bookmarkEnd w:id="138"/>
     </w:p>
     <w:p>
       <w:r>
@@ -30690,11 +30553,11 @@
       <w:pPr>
         <w:pStyle w:val="Heading2"/>
       </w:pPr>
-      <w:bookmarkStart w:id="148" w:name="_Toc368325236"/>
+      <w:bookmarkStart w:id="139" w:name="_Toc368325236"/>
       <w:r>
         <w:t>Customizing Entities and Actions</w:t>
       </w:r>
-      <w:bookmarkEnd w:id="148"/>
+      <w:bookmarkEnd w:id="139"/>
     </w:p>
     <w:p>
       <w:r>
@@ -30904,12 +30767,12 @@
       <w:pPr>
         <w:pStyle w:val="Heading3"/>
       </w:pPr>
-      <w:bookmarkStart w:id="149" w:name="_Toc368325237"/>
+      <w:bookmarkStart w:id="140" w:name="_Toc368325237"/>
       <w:r>
         <w:lastRenderedPageBreak/>
         <w:t>Instance Customization</w:t>
       </w:r>
-      <w:bookmarkEnd w:id="149"/>
+      <w:bookmarkEnd w:id="140"/>
     </w:p>
     <w:p>
       <w:r>
@@ -31163,12 +31026,12 @@
       <w:pPr>
         <w:pStyle w:val="Heading3"/>
       </w:pPr>
-      <w:bookmarkStart w:id="150" w:name="_Toc368325238"/>
+      <w:bookmarkStart w:id="141" w:name="_Toc368325238"/>
       <w:r>
         <w:lastRenderedPageBreak/>
         <w:t>Patient Entity Instance Customization</w:t>
       </w:r>
-      <w:bookmarkEnd w:id="150"/>
+      <w:bookmarkEnd w:id="141"/>
     </w:p>
     <w:p>
       <w:r>
@@ -32777,12 +32640,12 @@
       <w:pPr>
         <w:pStyle w:val="Heading3"/>
       </w:pPr>
-      <w:bookmarkStart w:id="151" w:name="_Toc368325239"/>
+      <w:bookmarkStart w:id="142" w:name="_Toc368325239"/>
       <w:r>
         <w:lastRenderedPageBreak/>
         <w:t>Visit and EnrollmentStatus Entity Instance Customization</w:t>
       </w:r>
-      <w:bookmarkEnd w:id="151"/>
+      <w:bookmarkEnd w:id="142"/>
     </w:p>
     <w:p>
       <w:r>
@@ -35438,14 +35301,14 @@
       <w:pPr>
         <w:pStyle w:val="Heading3"/>
       </w:pPr>
-      <w:bookmarkStart w:id="152" w:name="_Toc368325240"/>
+      <w:bookmarkStart w:id="143" w:name="_Toc368325240"/>
       <w:r>
         <w:t xml:space="preserve">Entity </w:t>
       </w:r>
       <w:r>
         <w:t>Dynamic Customization</w:t>
       </w:r>
-      <w:bookmarkEnd w:id="152"/>
+      <w:bookmarkEnd w:id="143"/>
     </w:p>
     <w:p>
       <w:pPr>
@@ -36339,11 +36202,11 @@
       <w:pPr>
         <w:pStyle w:val="Heading3"/>
       </w:pPr>
-      <w:bookmarkStart w:id="153" w:name="_Toc368325241"/>
+      <w:bookmarkStart w:id="144" w:name="_Toc368325241"/>
       <w:r>
         <w:t>Visit and EnrollmentStatus Entity Dynamic Customization</w:t>
       </w:r>
-      <w:bookmarkEnd w:id="153"/>
+      <w:bookmarkEnd w:id="144"/>
     </w:p>
     <w:p>
       <w:r>
@@ -38213,7 +38076,7 @@
       <w:pPr>
         <w:pStyle w:val="Heading3"/>
       </w:pPr>
-      <w:bookmarkStart w:id="154" w:name="_Toc368325242"/>
+      <w:bookmarkStart w:id="145" w:name="_Toc368325242"/>
       <w:r>
         <w:t xml:space="preserve">Entity </w:t>
       </w:r>
@@ -38226,7 +38089,7 @@
       <w:r>
         <w:t>Default Values</w:t>
       </w:r>
-      <w:bookmarkEnd w:id="154"/>
+      <w:bookmarkEnd w:id="145"/>
     </w:p>
     <w:p>
       <w:pPr>
@@ -38687,12 +38550,12 @@
       <w:pPr>
         <w:pStyle w:val="Heading1"/>
       </w:pPr>
-      <w:bookmarkStart w:id="155" w:name="_Toc368325243"/>
+      <w:bookmarkStart w:id="146" w:name="_Toc368325243"/>
       <w:r>
         <w:lastRenderedPageBreak/>
         <w:t>Instruments</w:t>
       </w:r>
-      <w:bookmarkEnd w:id="155"/>
+      <w:bookmarkEnd w:id="146"/>
     </w:p>
     <w:p>
       <w:r>
@@ -38715,11 +38578,11 @@
       <w:pPr>
         <w:pStyle w:val="Heading2"/>
       </w:pPr>
-      <w:bookmarkStart w:id="156" w:name="_Toc368325244"/>
+      <w:bookmarkStart w:id="147" w:name="_Toc368325244"/>
       <w:r>
         <w:t>Instrument Creation</w:t>
       </w:r>
-      <w:bookmarkEnd w:id="156"/>
+      <w:bookmarkEnd w:id="147"/>
     </w:p>
     <w:p>
       <w:r>
@@ -38835,7 +38698,19 @@
           <w:rFonts w:cs="Arial"/>
         </w:rPr>
         <w:br/>
-        <w:t>/lava-crms/development/instruments/. All data filled out in this form will be inserted into the datadictionary table. The purpose of filling this out completely is two-fold:</w:t>
+        <w:t xml:space="preserve">/lava-crms/development/instruments/. </w:t>
+      </w:r>
+      <w:r>
+        <w:rPr>
+          <w:rFonts w:cs="Arial"/>
+        </w:rPr>
+        <w:t xml:space="preserve">You could copy this file to a working directory for your new instrument and rename it, e.g. datadictionary_sf36.xlsx. </w:t>
+      </w:r>
+      <w:r>
+        <w:rPr>
+          <w:rFonts w:cs="Arial"/>
+        </w:rPr>
+        <w:t>All data filled out in this form will be inserted into the datadictionary table. The purpose of filling this out completely is two-fold:</w:t>
       </w:r>
     </w:p>
     <w:p>
@@ -38865,11 +38740,8 @@
         </w:numPr>
       </w:pPr>
       <w:r>
-        <w:t xml:space="preserve">The datadictionary table forms the basis for the data dictionary of all LAVA variables. A data dictionary can be generated from the table and made available for LAVA users. A </w:t>
-      </w:r>
-      <w:r>
         <w:lastRenderedPageBreak/>
-        <w:t>LAVA Query data object could be created for the data dictionary so that users could always have access to the most up-to-date variable definitions.</w:t>
+        <w:t>The datadictionary table forms the basis for the data dictionary of all LAVA variables. A data dictionary can be generated from the table and made available for LAVA users. A LAVA Query data object could be created for the data dictionary so that users could always have access to the most up-to-date variable definitions.</w:t>
       </w:r>
     </w:p>
     <w:p>
@@ -39362,10 +39234,7 @@
               <w:t>can column be null</w:t>
             </w:r>
             <w:r>
-              <w:t xml:space="preserve">; </w:t>
-            </w:r>
-            <w:r>
-              <w:t>1=Yes; 0=No</w:t>
+              <w:t>; 1=Yes; 0=No</w:t>
             </w:r>
           </w:p>
         </w:tc>
@@ -39463,7 +39332,19 @@
         <w:t>olumn</w:t>
       </w:r>
       <w:r>
-        <w:t xml:space="preserve"> C of datadictionary_template.xlxs </w:t>
+        <w:t xml:space="preserve"> C of </w:t>
+      </w:r>
+      <w:r>
+        <w:t xml:space="preserve">the </w:t>
+      </w:r>
+      <w:r>
+        <w:t>datadictionary</w:t>
+      </w:r>
+      <w:r>
+        <w:t xml:space="preserve"> </w:t>
+      </w:r>
+      <w:r>
+        <w:t xml:space="preserve">xlxs </w:t>
       </w:r>
       <w:r>
         <w:t xml:space="preserve">has all the INSERT statements needed to insert your data into the datadictionary table. </w:t>
@@ -39535,6 +39416,7 @@
         </w:numPr>
       </w:pPr>
       <w:r>
+        <w:lastRenderedPageBreak/>
         <w:t>util_tablekeys</w:t>
       </w:r>
       <w:r>
@@ -39550,7 +39432,6 @@
         <w:ind w:left="360"/>
       </w:pPr>
       <w:r>
-        <w:lastRenderedPageBreak/>
         <w:t>Using the syntax generated from these two stored procedures, execute it on your dev database.</w:t>
       </w:r>
       <w:r>
@@ -39895,13 +39776,7 @@
               <w:t>see createField.tag documentation</w:t>
             </w:r>
             <w:r>
-              <w:t xml:space="preserve"> </w:t>
-            </w:r>
-            <w:r>
-              <w:t xml:space="preserve">and source </w:t>
-            </w:r>
-            <w:r>
-              <w:t>for more info.</w:t>
+              <w:t xml:space="preserve"> and source for more info.</w:t>
             </w:r>
           </w:p>
           <w:p>
@@ -40165,13 +40040,7 @@
               <w:ind w:left="0"/>
             </w:pPr>
             <w:r>
-              <w:t xml:space="preserve">otherwise if it is an </w:t>
-            </w:r>
-            <w:r>
-              <w:t>editable</w:t>
-            </w:r>
-            <w:r>
-              <w:t xml:space="preserve"> field and ‘r’ does not apply, use ‘i’ </w:t>
+              <w:t xml:space="preserve">otherwise if it is an editable field and ‘r’ does not apply, use ‘i’ </w:t>
             </w:r>
           </w:p>
           <w:p>
@@ -40252,7 +40121,19 @@
               <w:t xml:space="preserve">rs of the data_values column in </w:t>
             </w:r>
             <w:r>
-              <w:t>datadictionary_template.xlxs</w:t>
+              <w:t xml:space="preserve">the </w:t>
+            </w:r>
+            <w:r>
+              <w:t>datadictionary</w:t>
+            </w:r>
+            <w:r>
+              <w:t xml:space="preserve"> </w:t>
+            </w:r>
+            <w:r>
+              <w:t>xl</w:t>
+            </w:r>
+            <w:r>
+              <w:t>sx</w:t>
             </w:r>
             <w:r>
               <w:t>, as a reminder of what list to use. you need to replace this text with a list.</w:t>
@@ -40428,10 +40309,31 @@
               <w:t xml:space="preserve">in </w:t>
             </w:r>
             <w:r>
+              <w:t xml:space="preserve">the </w:t>
+            </w:r>
+            <w:r>
               <w:rPr>
                 <w:rFonts w:cs="Arial"/>
               </w:rPr>
-              <w:t>datadictionary_template.xlxs</w:t>
+              <w:t>datadictionary</w:t>
+            </w:r>
+            <w:r>
+              <w:rPr>
+                <w:rFonts w:cs="Arial"/>
+              </w:rPr>
+              <w:t xml:space="preserve"> </w:t>
+            </w:r>
+            <w:r>
+              <w:rPr>
+                <w:rFonts w:cs="Arial"/>
+              </w:rPr>
+              <w:t>xls</w:t>
+            </w:r>
+            <w:r>
+              <w:rPr>
+                <w:rFonts w:cs="Arial"/>
+              </w:rPr>
+              <w:t>x</w:t>
             </w:r>
             <w:r>
               <w:rPr>
@@ -40542,10 +40444,7 @@
               <w:t xml:space="preserve"> is</w:t>
             </w:r>
             <w:r>
-              <w:t xml:space="preserve"> </w:t>
-            </w:r>
-            <w:r>
-              <w:t xml:space="preserve">the same as the </w:t>
+              <w:t xml:space="preserve"> the same as the </w:t>
             </w:r>
             <w:r>
               <w:t xml:space="preserve">prop_description column </w:t>
@@ -40554,10 +40453,13 @@
               <w:t xml:space="preserve">in </w:t>
             </w:r>
             <w:r>
+              <w:t xml:space="preserve">the </w:t>
+            </w:r>
+            <w:r>
               <w:rPr>
                 <w:rFonts w:cs="Arial"/>
               </w:rPr>
-              <w:t>datadictionary_template.xlxs</w:t>
+              <w:t>datadictionary</w:t>
             </w:r>
             <w:r>
               <w:rPr>
@@ -40569,7 +40471,25 @@
               <w:rPr>
                 <w:rFonts w:cs="Arial"/>
               </w:rPr>
-              <w:t>(the streamlined creation scripts</w:t>
+              <w:t>xl</w:t>
+            </w:r>
+            <w:r>
+              <w:rPr>
+                <w:rFonts w:cs="Arial"/>
+              </w:rPr>
+              <w:t>s</w:t>
+            </w:r>
+            <w:r>
+              <w:rPr>
+                <w:rFonts w:cs="Arial"/>
+              </w:rPr>
+              <w:t>x</w:t>
+            </w:r>
+            <w:r>
+              <w:rPr>
+                <w:rFonts w:cs="Arial"/>
+              </w:rPr>
+              <w:t xml:space="preserve"> (the streamlined creation scripts</w:t>
             </w:r>
             <w:r>
               <w:rPr>
@@ -40689,10 +40609,7 @@
               <w:t xml:space="preserve"> for more info.</w:t>
             </w:r>
             <w:r>
-              <w:t xml:space="preserve"> </w:t>
-            </w:r>
-            <w:r>
-              <w:t xml:space="preserve">this the same as the </w:t>
+              <w:t xml:space="preserve"> this the same as the </w:t>
             </w:r>
             <w:r>
               <w:t>db_datalength</w:t>
@@ -40701,10 +40618,31 @@
               <w:t xml:space="preserve"> column in </w:t>
             </w:r>
             <w:r>
+              <w:t xml:space="preserve">the </w:t>
+            </w:r>
+            <w:r>
               <w:rPr>
                 <w:rFonts w:cs="Arial"/>
               </w:rPr>
-              <w:t>datadictionary_template.xlxs</w:t>
+              <w:t>datadictionary</w:t>
+            </w:r>
+            <w:r>
+              <w:rPr>
+                <w:rFonts w:cs="Arial"/>
+              </w:rPr>
+              <w:t xml:space="preserve"> </w:t>
+            </w:r>
+            <w:r>
+              <w:rPr>
+                <w:rFonts w:cs="Arial"/>
+              </w:rPr>
+              <w:t>xl</w:t>
+            </w:r>
+            <w:r>
+              <w:rPr>
+                <w:rFonts w:cs="Arial"/>
+              </w:rPr>
+              <w:t>sx</w:t>
             </w:r>
             <w:r>
               <w:rPr>
@@ -40944,19 +40882,7 @@
         <w:ind w:left="360"/>
       </w:pPr>
       <w:r>
-        <w:t xml:space="preserve">The output file </w:t>
-      </w:r>
-      <w:r>
-        <w:t xml:space="preserve">(gen_sf36.txt in this example, </w:t>
-      </w:r>
-      <w:r>
-        <w:t xml:space="preserve">gen_code.sql </w:t>
-      </w:r>
-      <w:r>
-        <w:t xml:space="preserve">in the streamlined scripts instructions) </w:t>
-      </w:r>
-      <w:r>
-        <w:t xml:space="preserve">contains “code” to be used in the creation of </w:t>
+        <w:t xml:space="preserve">The output file (gen_sf36.txt in this example, gen_code.sql in the streamlined scripts instructions) contains “code” to be used in the creation of </w:t>
       </w:r>
       <w:r>
         <w:t>the instrument and will be used in Step 11) below.</w:t>
@@ -41126,14 +41052,14 @@
       <w:pPr>
         <w:pStyle w:val="Heading3"/>
       </w:pPr>
-      <w:bookmarkStart w:id="157" w:name="_Toc368325245"/>
+      <w:bookmarkStart w:id="148" w:name="_Toc368325245"/>
       <w:r>
         <w:t xml:space="preserve">Streamlined </w:t>
       </w:r>
       <w:r>
         <w:t>Creation Scripts</w:t>
       </w:r>
-      <w:bookmarkEnd w:id="157"/>
+      <w:bookmarkEnd w:id="148"/>
     </w:p>
     <w:p>
       <w:pPr>
@@ -41205,10 +41131,16 @@
         <w:t>completing</w:t>
       </w:r>
       <w:r>
-        <w:t xml:space="preserve"> Step 1) above to populate the datadictionary_template.xlsx</w:t>
-      </w:r>
-      <w:r>
-        <w:t>.</w:t>
+        <w:t xml:space="preserve"> Step 1) above to populate the datadictionary</w:t>
+      </w:r>
+      <w:r>
+        <w:t xml:space="preserve"> </w:t>
+      </w:r>
+      <w:r>
+        <w:t>xlsx</w:t>
+      </w:r>
+      <w:r>
+        <w:t xml:space="preserve"> file for your new instrument.</w:t>
       </w:r>
     </w:p>
     <w:p>
@@ -41255,7 +41187,13 @@
         <w:t>a specific instrument called ‘SCQ’</w:t>
       </w:r>
       <w:r>
-        <w:t>, along with the output files generated by the scripts and a populated datadictionary_template.xlsx.</w:t>
+        <w:t>, along with the output files generated by the scripts and a populated datadictionary_</w:t>
+      </w:r>
+      <w:r>
+        <w:t>scq</w:t>
+      </w:r>
+      <w:r>
+        <w:t>.xlsx.</w:t>
       </w:r>
     </w:p>
     <w:p>
@@ -41266,10 +41204,7 @@
         <w:t>/la</w:t>
       </w:r>
       <w:r>
-        <w:t>va-crms/development/instruments</w:t>
-      </w:r>
-      <w:r>
-        <w:t>/</w:t>
+        <w:t>va-crms/development/instruments/</w:t>
       </w:r>
       <w:r>
         <w:t>example</w:t>
@@ -41398,17 +41333,25 @@
         <w:t>ing</w:t>
       </w:r>
       <w:r>
-        <w:t xml:space="preserve"> in </w:t>
-      </w:r>
-      <w:r>
-        <w:t>c</w:t>
+        <w:t xml:space="preserve"> in c</w:t>
       </w:r>
       <w:r>
         <w:t>olumn</w:t>
       </w:r>
       <w:r>
-        <w:t xml:space="preserve"> C of datadictionary_template.xlxs</w:t>
-      </w:r>
+        <w:t xml:space="preserve"> C of </w:t>
+      </w:r>
+      <w:r>
+        <w:t xml:space="preserve">the </w:t>
+      </w:r>
+      <w:r>
+        <w:t>datadictionary</w:t>
+      </w:r>
+      <w:r>
+        <w:t xml:space="preserve"> xlsx</w:t>
+      </w:r>
+      <w:bookmarkStart w:id="149" w:name="_GoBack"/>
+      <w:bookmarkEnd w:id="149"/>
       <w:r>
         <w:t xml:space="preserve"> </w:t>
       </w:r>
@@ -41550,6 +41493,7 @@
         <w:pStyle w:val="code"/>
       </w:pPr>
       <w:r>
+        <w:lastRenderedPageBreak/>
         <w:t>Following execution of 3_insert_metadata.sql and prior to executing 4_gen_code.sql</w:t>
       </w:r>
       <w:r>
@@ -41564,7 +41508,6 @@
         <w:pStyle w:val="code"/>
       </w:pPr>
       <w:r>
-        <w:lastRenderedPageBreak/>
         <w:t xml:space="preserve">select * from viewproperty where </w:t>
       </w:r>
       <w:r>
@@ -41880,6 +41823,7 @@
         </w:numPr>
       </w:pPr>
       <w:r>
+        <w:lastRenderedPageBreak/>
         <w:t>Java model class with properties and getRequiredResultField method. After the properties are copied &amp; pasted to a Java class, the Eclipse Source generation can be used to “Generate Getters and Setters” for the properties</w:t>
       </w:r>
     </w:p>
@@ -41906,7 +41850,6 @@
         <w:rPr>
           <w:rFonts w:cs="Arial"/>
         </w:rPr>
-        <w:lastRenderedPageBreak/>
         <w:t>note: t</w:t>
       </w:r>
       <w:r>
@@ -42157,21 +42100,58 @@
         <w:ind w:left="360"/>
       </w:pPr>
       <w:r>
-        <w:t>properties with style ‘date’ can not be required because the standard error and skip codes can not be assigned to this data type, so do not include these in the getRequiredResultFields method</w:t>
-      </w:r>
-    </w:p>
-    <w:p>
-      <w:pPr>
-        <w:pStyle w:val="code"/>
+        <w:t xml:space="preserve">properties with style ‘date’ </w:t>
+      </w:r>
+      <w:r>
+        <w:t xml:space="preserve">should </w:t>
+      </w:r>
+      <w:r>
+        <w:t xml:space="preserve">not be required </w:t>
+      </w:r>
+      <w:r>
+        <w:t xml:space="preserve">unless guaranteed to have a value </w:t>
+      </w:r>
+      <w:r>
+        <w:t>because the standard error and skip codes can not be assigned to this data type, so do not include these in the getRequiredResultFields method</w:t>
+      </w:r>
+      <w:r>
+        <w:t xml:space="preserve"> (these properties still have context ‘r’ because they are instrument result fields and should be compared in instrument double enter)</w:t>
+      </w:r>
+    </w:p>
+    <w:p>
+      <w:pPr>
+        <w:pStyle w:val="code"/>
+        <w:tabs>
+          <w:tab w:val="clear" w:pos="360"/>
+        </w:tabs>
         <w:ind w:left="360"/>
       </w:pPr>
     </w:p>
     <w:p>
       <w:pPr>
         <w:pStyle w:val="code"/>
+        <w:tabs>
+          <w:tab w:val="clear" w:pos="360"/>
+        </w:tabs>
         <w:ind w:left="360"/>
       </w:pPr>
       <w:r>
+        <w:t>properties that are calculated fields should also be removed from getRequiredResultFields because they will not have a value until the instrument is saved</w:t>
+      </w:r>
+    </w:p>
+    <w:p>
+      <w:pPr>
+        <w:pStyle w:val="code"/>
+        <w:ind w:left="360"/>
+      </w:pPr>
+    </w:p>
+    <w:p>
+      <w:pPr>
+        <w:pStyle w:val="code"/>
+        <w:ind w:left="360"/>
+      </w:pPr>
+      <w:r>
+        <w:lastRenderedPageBreak/>
         <w:t>note: if the instrument has calculated properties, override the following method in the instrument's Java class file to do any calculations:</w:t>
       </w:r>
     </w:p>
@@ -42255,7 +42235,6 @@
         <w:ind w:left="360"/>
       </w:pPr>
       <w:r>
-        <w:lastRenderedPageBreak/>
         <w:t>Either copy &amp; paste the entire mapping output (from the very top of the code generated file to the “&lt;/hibernate-mapping&gt;”</w:t>
       </w:r>
       <w:r>
@@ -42600,7 +42579,6 @@
         <w:ind w:left="360"/>
       </w:pPr>
       <w:r>
-        <w:lastRenderedPageBreak/>
         <w:t>The actually filename is up to you, but it must be included by the APP_NAME-context.xml file in the same directory.</w:t>
       </w:r>
     </w:p>
@@ -42836,7 +42814,11 @@
         <w:t>Add a metadata record to the “instrument” table. The instrument must be in this table to appear in the</w:t>
       </w:r>
       <w:r>
-        <w:t xml:space="preserve"> “Add Instrument” dropdown list (if using the streamlined scripts this INSERT statement was generated in the gen_table.sql file</w:t>
+        <w:t xml:space="preserve"> “Add Instrument” dropdown list (if using the streamlined scripts this INSERT </w:t>
+      </w:r>
+      <w:r>
+        <w:lastRenderedPageBreak/>
+        <w:t>statement was generated in the gen_table.sql file</w:t>
       </w:r>
       <w:r>
         <w:t>, so if that was executed as directed you can skip this step</w:t>
@@ -43032,8 +43014,6 @@
         </w:rPr>
         <w:t>/load</w:t>
       </w:r>
-      <w:bookmarkStart w:id="158" w:name="_GoBack"/>
-      <w:bookmarkEnd w:id="158"/>
       <w:r>
         <w:rPr>
           <w:rFonts w:cs="Arial"/>
@@ -43053,7 +43033,7 @@
           <w:szCs w:val="26"/>
         </w:rPr>
       </w:pPr>
-      <w:bookmarkStart w:id="159" w:name="_Toc368325246"/>
+      <w:bookmarkStart w:id="150" w:name="_Toc368325246"/>
       <w:r>
         <w:br w:type="page"/>
       </w:r>
@@ -43069,7 +43049,7 @@
       <w:r>
         <w:t>Error Codes</w:t>
       </w:r>
-      <w:bookmarkEnd w:id="159"/>
+      <w:bookmarkEnd w:id="150"/>
     </w:p>
     <w:p>
       <w:r>
@@ -43104,11 +43084,11 @@
       <w:pPr>
         <w:pStyle w:val="Heading3"/>
       </w:pPr>
-      <w:bookmarkStart w:id="160" w:name="_Toc368325247"/>
+      <w:bookmarkStart w:id="151" w:name="_Toc368325247"/>
       <w:r>
         <w:t>Standard Error Codes</w:t>
       </w:r>
-      <w:bookmarkEnd w:id="160"/>
+      <w:bookmarkEnd w:id="151"/>
     </w:p>
     <w:tbl>
       <w:tblPr>
@@ -43316,14 +43296,14 @@
       <w:pPr>
         <w:pStyle w:val="Heading3"/>
       </w:pPr>
-      <w:bookmarkStart w:id="161" w:name="_Toc368325248"/>
+      <w:bookmarkStart w:id="152" w:name="_Toc368325248"/>
       <w:r>
         <w:t>Skip Error Code</w:t>
       </w:r>
       <w:r>
         <w:t>s</w:t>
       </w:r>
-      <w:bookmarkEnd w:id="161"/>
+      <w:bookmarkEnd w:id="152"/>
     </w:p>
     <w:tbl>
       <w:tblPr>
@@ -43527,7 +43507,7 @@
       <w:pPr>
         <w:pStyle w:val="Heading2"/>
       </w:pPr>
-      <w:bookmarkStart w:id="162" w:name="_Toc368325249"/>
+      <w:bookmarkStart w:id="153" w:name="_Toc368325249"/>
       <w:r>
         <w:lastRenderedPageBreak/>
         <w:t xml:space="preserve">Instrument </w:t>
@@ -43535,7 +43515,7 @@
       <w:r>
         <w:t>Skip Logic</w:t>
       </w:r>
-      <w:bookmarkEnd w:id="162"/>
+      <w:bookmarkEnd w:id="153"/>
     </w:p>
     <w:p>
       <w:pPr>
@@ -44484,11 +44464,11 @@
       <w:pPr>
         <w:pStyle w:val="Heading2"/>
       </w:pPr>
-      <w:bookmarkStart w:id="163" w:name="_Toc368325250"/>
+      <w:bookmarkStart w:id="154" w:name="_Toc368325250"/>
       <w:r>
         <w:t>Creating Visit Instrument Prototypes</w:t>
       </w:r>
-      <w:bookmarkEnd w:id="163"/>
+      <w:bookmarkEnd w:id="154"/>
     </w:p>
     <w:p>
       <w:r>
@@ -45269,7 +45249,7 @@
       <w:pPr>
         <w:pStyle w:val="Heading2"/>
       </w:pPr>
-      <w:bookmarkStart w:id="164" w:name="_Toc368325251"/>
+      <w:bookmarkStart w:id="155" w:name="_Toc368325251"/>
     </w:p>
     <w:p>
       <w:pPr>
@@ -45278,7 +45258,7 @@
       <w:r>
         <w:t>Calculations</w:t>
       </w:r>
-      <w:bookmarkEnd w:id="164"/>
+      <w:bookmarkEnd w:id="155"/>
     </w:p>
     <w:p>
       <w:r>
@@ -45336,7 +45316,7 @@
       <w:pPr>
         <w:pStyle w:val="Heading2"/>
       </w:pPr>
-      <w:bookmarkStart w:id="165" w:name="_Toc368325252"/>
+      <w:bookmarkStart w:id="156" w:name="_Toc368325252"/>
     </w:p>
     <w:p>
       <w:pPr>
@@ -45345,7 +45325,7 @@
       <w:r>
         <w:t>Data Double Entry</w:t>
       </w:r>
-      <w:bookmarkEnd w:id="165"/>
+      <w:bookmarkEnd w:id="156"/>
     </w:p>
     <w:p>
       <w:r>
@@ -45564,11 +45544,11 @@
       <w:pPr>
         <w:pStyle w:val="Heading2"/>
       </w:pPr>
-      <w:bookmarkStart w:id="166" w:name="_Toc368325253"/>
+      <w:bookmarkStart w:id="157" w:name="_Toc368325253"/>
       <w:r>
         <w:t>Data Review</w:t>
       </w:r>
-      <w:bookmarkEnd w:id="166"/>
+      <w:bookmarkEnd w:id="157"/>
     </w:p>
     <w:p>
       <w:r>
@@ -45642,11 +45622,11 @@
       <w:pPr>
         <w:pStyle w:val="Heading2"/>
       </w:pPr>
-      <w:bookmarkStart w:id="167" w:name="_Toc368325254"/>
+      <w:bookmarkStart w:id="158" w:name="_Toc368325254"/>
       <w:r>
         <w:t>Customizing Instrument Status</w:t>
       </w:r>
-      <w:bookmarkEnd w:id="167"/>
+      <w:bookmarkEnd w:id="158"/>
     </w:p>
     <w:p>
       <w:r>
@@ -45825,14 +45805,14 @@
       <w:pPr>
         <w:pStyle w:val="Heading2"/>
       </w:pPr>
-      <w:bookmarkStart w:id="168" w:name="_Toc368325255"/>
+      <w:bookmarkStart w:id="159" w:name="_Toc368325255"/>
       <w:r>
         <w:t>Cus</w:t>
       </w:r>
       <w:r>
         <w:t>tomizing NACC UDS Patient ID</w:t>
       </w:r>
-      <w:bookmarkEnd w:id="168"/>
+      <w:bookmarkEnd w:id="159"/>
     </w:p>
     <w:p>
       <w:r>
@@ -46243,7 +46223,7 @@
       <w:rPr>
         <w:noProof/>
       </w:rPr>
-      <w:t>111</w:t>
+      <w:t>105</w:t>
     </w:r>
     <w:r>
       <w:rPr>
@@ -53078,6 +53058,7 @@
   <w:style w:type="character" w:default="1" w:styleId="DefaultParagraphFont">
     <w:name w:val="Default Paragraph Font"/>
     <w:uiPriority w:val="1"/>
+    <w:semiHidden/>
     <w:unhideWhenUsed/>
   </w:style>
   <w:style w:type="table" w:default="1" w:styleId="TableNormal">
@@ -54205,7 +54186,7 @@
 </file>
 
 <file path=customXml/itemProps1.xml><?xml version="1.0" encoding="utf-8"?>
-<ds:datastoreItem xmlns:ds="http://schemas.openxmlformats.org/officeDocument/2006/customXml" ds:itemID="{7C546A1E-ED3B-4E95-88FC-2968B1A7A087}">
+<ds:datastoreItem xmlns:ds="http://schemas.openxmlformats.org/officeDocument/2006/customXml" ds:itemID="{B79381CA-46BD-457D-AC36-E06B2CD78BB0}">
   <ds:schemaRefs>
     <ds:schemaRef ds:uri="http://schemas.openxmlformats.org/officeDocument/2006/bibliography"/>
   </ds:schemaRefs>

--- a/lava-core/docs/source/LAVADevelopmentGuide.docx
+++ b/lava-core/docs/source/LAVADevelopmentGuide.docx
@@ -281,6 +281,8 @@
         </w:p>
       </w:sdtContent>
     </w:sdt>
+    <w:bookmarkStart w:id="1" w:name="_GoBack"/>
+    <w:bookmarkEnd w:id="1"/>
     <w:p>
       <w:pPr>
         <w:pStyle w:val="TOC1"/>
@@ -302,7 +304,7 @@
       <w:r>
         <w:fldChar w:fldCharType="separate"/>
       </w:r>
-      <w:hyperlink w:anchor="_Toc368325124" w:history="1">
+      <w:hyperlink w:anchor="_Toc373263345" w:history="1">
         <w:r>
           <w:rPr>
             <w:rStyle w:val="Hyperlink"/>
@@ -329,7 +331,7 @@
             <w:noProof/>
             <w:webHidden/>
           </w:rPr>
-          <w:instrText xml:space="preserve"> PAGEREF _Toc368325124 \h </w:instrText>
+          <w:instrText xml:space="preserve"> PAGEREF _Toc373263345 \h </w:instrText>
         </w:r>
         <w:r>
           <w:rPr>
@@ -349,7 +351,7 @@
             <w:noProof/>
             <w:webHidden/>
           </w:rPr>
-          <w:t>5</w:t>
+          <w:t>4</w:t>
         </w:r>
         <w:r>
           <w:rPr>
@@ -371,7 +373,7 @@
           <w:noProof/>
         </w:rPr>
       </w:pPr>
-      <w:hyperlink w:anchor="_Toc368325125" w:history="1">
+      <w:hyperlink w:anchor="_Toc373263346" w:history="1">
         <w:r>
           <w:rPr>
             <w:rStyle w:val="Hyperlink"/>
@@ -398,7 +400,7 @@
             <w:noProof/>
             <w:webHidden/>
           </w:rPr>
-          <w:instrText xml:space="preserve"> PAGEREF _Toc368325125 \h </w:instrText>
+          <w:instrText xml:space="preserve"> PAGEREF _Toc373263346 \h </w:instrText>
         </w:r>
         <w:r>
           <w:rPr>
@@ -440,7 +442,7 @@
           <w:noProof/>
         </w:rPr>
       </w:pPr>
-      <w:hyperlink w:anchor="_Toc368325126" w:history="1">
+      <w:hyperlink w:anchor="_Toc373263347" w:history="1">
         <w:r>
           <w:rPr>
             <w:rStyle w:val="Hyperlink"/>
@@ -467,7 +469,7 @@
             <w:noProof/>
             <w:webHidden/>
           </w:rPr>
-          <w:instrText xml:space="preserve"> PAGEREF _Toc368325126 \h </w:instrText>
+          <w:instrText xml:space="preserve"> PAGEREF _Toc373263347 \h </w:instrText>
         </w:r>
         <w:r>
           <w:rPr>
@@ -509,7 +511,7 @@
           <w:noProof/>
         </w:rPr>
       </w:pPr>
-      <w:hyperlink w:anchor="_Toc368325127" w:history="1">
+      <w:hyperlink w:anchor="_Toc373263348" w:history="1">
         <w:r>
           <w:rPr>
             <w:rStyle w:val="Hyperlink"/>
@@ -536,7 +538,7 @@
             <w:noProof/>
             <w:webHidden/>
           </w:rPr>
-          <w:instrText xml:space="preserve"> PAGEREF _Toc368325127 \h </w:instrText>
+          <w:instrText xml:space="preserve"> PAGEREF _Toc373263348 \h </w:instrText>
         </w:r>
         <w:r>
           <w:rPr>
@@ -578,7 +580,7 @@
           <w:noProof/>
         </w:rPr>
       </w:pPr>
-      <w:hyperlink w:anchor="_Toc368325128" w:history="1">
+      <w:hyperlink w:anchor="_Toc373263349" w:history="1">
         <w:r>
           <w:rPr>
             <w:rStyle w:val="Hyperlink"/>
@@ -605,7 +607,7 @@
             <w:noProof/>
             <w:webHidden/>
           </w:rPr>
-          <w:instrText xml:space="preserve"> PAGEREF _Toc368325128 \h </w:instrText>
+          <w:instrText xml:space="preserve"> PAGEREF _Toc373263349 \h </w:instrText>
         </w:r>
         <w:r>
           <w:rPr>
@@ -647,7 +649,7 @@
           <w:noProof/>
         </w:rPr>
       </w:pPr>
-      <w:hyperlink w:anchor="_Toc368325129" w:history="1">
+      <w:hyperlink w:anchor="_Toc373263350" w:history="1">
         <w:r>
           <w:rPr>
             <w:rStyle w:val="Hyperlink"/>
@@ -674,7 +676,7 @@
             <w:noProof/>
             <w:webHidden/>
           </w:rPr>
-          <w:instrText xml:space="preserve"> PAGEREF _Toc368325129 \h </w:instrText>
+          <w:instrText xml:space="preserve"> PAGEREF _Toc373263350 \h </w:instrText>
         </w:r>
         <w:r>
           <w:rPr>
@@ -716,7 +718,7 @@
           <w:noProof/>
         </w:rPr>
       </w:pPr>
-      <w:hyperlink w:anchor="_Toc368325130" w:history="1">
+      <w:hyperlink w:anchor="_Toc373263351" w:history="1">
         <w:r>
           <w:rPr>
             <w:rStyle w:val="Hyperlink"/>
@@ -743,7 +745,7 @@
             <w:noProof/>
             <w:webHidden/>
           </w:rPr>
-          <w:instrText xml:space="preserve"> PAGEREF _Toc368325130 \h </w:instrText>
+          <w:instrText xml:space="preserve"> PAGEREF _Toc373263351 \h </w:instrText>
         </w:r>
         <w:r>
           <w:rPr>
@@ -785,7 +787,7 @@
           <w:noProof/>
         </w:rPr>
       </w:pPr>
-      <w:hyperlink w:anchor="_Toc368325131" w:history="1">
+      <w:hyperlink w:anchor="_Toc373263352" w:history="1">
         <w:r>
           <w:rPr>
             <w:rStyle w:val="Hyperlink"/>
@@ -812,7 +814,7 @@
             <w:noProof/>
             <w:webHidden/>
           </w:rPr>
-          <w:instrText xml:space="preserve"> PAGEREF _Toc368325131 \h </w:instrText>
+          <w:instrText xml:space="preserve"> PAGEREF _Toc373263352 \h </w:instrText>
         </w:r>
         <w:r>
           <w:rPr>
@@ -854,7 +856,7 @@
           <w:noProof/>
         </w:rPr>
       </w:pPr>
-      <w:hyperlink w:anchor="_Toc368325132" w:history="1">
+      <w:hyperlink w:anchor="_Toc373263353" w:history="1">
         <w:r>
           <w:rPr>
             <w:rStyle w:val="Hyperlink"/>
@@ -881,7 +883,7 @@
             <w:noProof/>
             <w:webHidden/>
           </w:rPr>
-          <w:instrText xml:space="preserve"> PAGEREF _Toc368325132 \h </w:instrText>
+          <w:instrText xml:space="preserve"> PAGEREF _Toc373263353 \h </w:instrText>
         </w:r>
         <w:r>
           <w:rPr>
@@ -923,7 +925,7 @@
           <w:noProof/>
         </w:rPr>
       </w:pPr>
-      <w:hyperlink w:anchor="_Toc368325133" w:history="1">
+      <w:hyperlink w:anchor="_Toc373263354" w:history="1">
         <w:r>
           <w:rPr>
             <w:rStyle w:val="Hyperlink"/>
@@ -950,7 +952,7 @@
             <w:noProof/>
             <w:webHidden/>
           </w:rPr>
-          <w:instrText xml:space="preserve"> PAGEREF _Toc368325133 \h </w:instrText>
+          <w:instrText xml:space="preserve"> PAGEREF _Toc373263354 \h </w:instrText>
         </w:r>
         <w:r>
           <w:rPr>
@@ -992,7 +994,7 @@
           <w:noProof/>
         </w:rPr>
       </w:pPr>
-      <w:hyperlink w:anchor="_Toc368325134" w:history="1">
+      <w:hyperlink w:anchor="_Toc373263355" w:history="1">
         <w:r>
           <w:rPr>
             <w:rStyle w:val="Hyperlink"/>
@@ -1019,7 +1021,7 @@
             <w:noProof/>
             <w:webHidden/>
           </w:rPr>
-          <w:instrText xml:space="preserve"> PAGEREF _Toc368325134 \h </w:instrText>
+          <w:instrText xml:space="preserve"> PAGEREF _Toc373263355 \h </w:instrText>
         </w:r>
         <w:r>
           <w:rPr>
@@ -1061,7 +1063,7 @@
           <w:noProof/>
         </w:rPr>
       </w:pPr>
-      <w:hyperlink w:anchor="_Toc368325135" w:history="1">
+      <w:hyperlink w:anchor="_Toc373263356" w:history="1">
         <w:r>
           <w:rPr>
             <w:rStyle w:val="Hyperlink"/>
@@ -1088,7 +1090,7 @@
             <w:noProof/>
             <w:webHidden/>
           </w:rPr>
-          <w:instrText xml:space="preserve"> PAGEREF _Toc368325135 \h </w:instrText>
+          <w:instrText xml:space="preserve"> PAGEREF _Toc373263356 \h </w:instrText>
         </w:r>
         <w:r>
           <w:rPr>
@@ -1130,7 +1132,7 @@
           <w:noProof/>
         </w:rPr>
       </w:pPr>
-      <w:hyperlink w:anchor="_Toc368325136" w:history="1">
+      <w:hyperlink w:anchor="_Toc373263357" w:history="1">
         <w:r>
           <w:rPr>
             <w:rStyle w:val="Hyperlink"/>
@@ -1157,7 +1159,7 @@
             <w:noProof/>
             <w:webHidden/>
           </w:rPr>
-          <w:instrText xml:space="preserve"> PAGEREF _Toc368325136 \h </w:instrText>
+          <w:instrText xml:space="preserve"> PAGEREF _Toc373263357 \h </w:instrText>
         </w:r>
         <w:r>
           <w:rPr>
@@ -1199,7 +1201,7 @@
           <w:noProof/>
         </w:rPr>
       </w:pPr>
-      <w:hyperlink w:anchor="_Toc368325137" w:history="1">
+      <w:hyperlink w:anchor="_Toc373263358" w:history="1">
         <w:r>
           <w:rPr>
             <w:rStyle w:val="Hyperlink"/>
@@ -1226,7 +1228,7 @@
             <w:noProof/>
             <w:webHidden/>
           </w:rPr>
-          <w:instrText xml:space="preserve"> PAGEREF _Toc368325137 \h </w:instrText>
+          <w:instrText xml:space="preserve"> PAGEREF _Toc373263358 \h </w:instrText>
         </w:r>
         <w:r>
           <w:rPr>
@@ -1268,7 +1270,7 @@
           <w:noProof/>
         </w:rPr>
       </w:pPr>
-      <w:hyperlink w:anchor="_Toc368325138" w:history="1">
+      <w:hyperlink w:anchor="_Toc373263359" w:history="1">
         <w:r>
           <w:rPr>
             <w:rStyle w:val="Hyperlink"/>
@@ -1295,7 +1297,7 @@
             <w:noProof/>
             <w:webHidden/>
           </w:rPr>
-          <w:instrText xml:space="preserve"> PAGEREF _Toc368325138 \h </w:instrText>
+          <w:instrText xml:space="preserve"> PAGEREF _Toc373263359 \h </w:instrText>
         </w:r>
         <w:r>
           <w:rPr>
@@ -1337,7 +1339,7 @@
           <w:noProof/>
         </w:rPr>
       </w:pPr>
-      <w:hyperlink w:anchor="_Toc368325139" w:history="1">
+      <w:hyperlink w:anchor="_Toc373263360" w:history="1">
         <w:r>
           <w:rPr>
             <w:rStyle w:val="Hyperlink"/>
@@ -1364,7 +1366,7 @@
             <w:noProof/>
             <w:webHidden/>
           </w:rPr>
-          <w:instrText xml:space="preserve"> PAGEREF _Toc368325139 \h </w:instrText>
+          <w:instrText xml:space="preserve"> PAGEREF _Toc373263360 \h </w:instrText>
         </w:r>
         <w:r>
           <w:rPr>
@@ -1406,7 +1408,7 @@
           <w:noProof/>
         </w:rPr>
       </w:pPr>
-      <w:hyperlink w:anchor="_Toc368325140" w:history="1">
+      <w:hyperlink w:anchor="_Toc373263361" w:history="1">
         <w:r>
           <w:rPr>
             <w:rStyle w:val="Hyperlink"/>
@@ -1433,7 +1435,7 @@
             <w:noProof/>
             <w:webHidden/>
           </w:rPr>
-          <w:instrText xml:space="preserve"> PAGEREF _Toc368325140 \h </w:instrText>
+          <w:instrText xml:space="preserve"> PAGEREF _Toc373263361 \h </w:instrText>
         </w:r>
         <w:r>
           <w:rPr>
@@ -1475,7 +1477,7 @@
           <w:noProof/>
         </w:rPr>
       </w:pPr>
-      <w:hyperlink w:anchor="_Toc368325141" w:history="1">
+      <w:hyperlink w:anchor="_Toc373263362" w:history="1">
         <w:r>
           <w:rPr>
             <w:rStyle w:val="Hyperlink"/>
@@ -1502,7 +1504,7 @@
             <w:noProof/>
             <w:webHidden/>
           </w:rPr>
-          <w:instrText xml:space="preserve"> PAGEREF _Toc368325141 \h </w:instrText>
+          <w:instrText xml:space="preserve"> PAGEREF _Toc373263362 \h </w:instrText>
         </w:r>
         <w:r>
           <w:rPr>
@@ -1544,7 +1546,7 @@
           <w:noProof/>
         </w:rPr>
       </w:pPr>
-      <w:hyperlink w:anchor="_Toc368325142" w:history="1">
+      <w:hyperlink w:anchor="_Toc373263363" w:history="1">
         <w:r>
           <w:rPr>
             <w:rStyle w:val="Hyperlink"/>
@@ -1571,7 +1573,7 @@
             <w:noProof/>
             <w:webHidden/>
           </w:rPr>
-          <w:instrText xml:space="preserve"> PAGEREF _Toc368325142 \h </w:instrText>
+          <w:instrText xml:space="preserve"> PAGEREF _Toc373263363 \h </w:instrText>
         </w:r>
         <w:r>
           <w:rPr>
@@ -1613,7 +1615,7 @@
           <w:noProof/>
         </w:rPr>
       </w:pPr>
-      <w:hyperlink w:anchor="_Toc368325143" w:history="1">
+      <w:hyperlink w:anchor="_Toc373263364" w:history="1">
         <w:r>
           <w:rPr>
             <w:rStyle w:val="Hyperlink"/>
@@ -1640,7 +1642,7 @@
             <w:noProof/>
             <w:webHidden/>
           </w:rPr>
-          <w:instrText xml:space="preserve"> PAGEREF _Toc368325143 \h </w:instrText>
+          <w:instrText xml:space="preserve"> PAGEREF _Toc373263364 \h </w:instrText>
         </w:r>
         <w:r>
           <w:rPr>
@@ -1682,7 +1684,7 @@
           <w:noProof/>
         </w:rPr>
       </w:pPr>
-      <w:hyperlink w:anchor="_Toc368325144" w:history="1">
+      <w:hyperlink w:anchor="_Toc373263365" w:history="1">
         <w:r>
           <w:rPr>
             <w:rStyle w:val="Hyperlink"/>
@@ -1709,7 +1711,7 @@
             <w:noProof/>
             <w:webHidden/>
           </w:rPr>
-          <w:instrText xml:space="preserve"> PAGEREF _Toc368325144 \h </w:instrText>
+          <w:instrText xml:space="preserve"> PAGEREF _Toc373263365 \h </w:instrText>
         </w:r>
         <w:r>
           <w:rPr>
@@ -1751,7 +1753,7 @@
           <w:noProof/>
         </w:rPr>
       </w:pPr>
-      <w:hyperlink w:anchor="_Toc368325145" w:history="1">
+      <w:hyperlink w:anchor="_Toc373263366" w:history="1">
         <w:r>
           <w:rPr>
             <w:rStyle w:val="Hyperlink"/>
@@ -1778,7 +1780,7 @@
             <w:noProof/>
             <w:webHidden/>
           </w:rPr>
-          <w:instrText xml:space="preserve"> PAGEREF _Toc368325145 \h </w:instrText>
+          <w:instrText xml:space="preserve"> PAGEREF _Toc373263366 \h </w:instrText>
         </w:r>
         <w:r>
           <w:rPr>
@@ -1820,7 +1822,7 @@
           <w:noProof/>
         </w:rPr>
       </w:pPr>
-      <w:hyperlink w:anchor="_Toc368325146" w:history="1">
+      <w:hyperlink w:anchor="_Toc373263367" w:history="1">
         <w:r>
           <w:rPr>
             <w:rStyle w:val="Hyperlink"/>
@@ -1847,7 +1849,7 @@
             <w:noProof/>
             <w:webHidden/>
           </w:rPr>
-          <w:instrText xml:space="preserve"> PAGEREF _Toc368325146 \h </w:instrText>
+          <w:instrText xml:space="preserve"> PAGEREF _Toc373263367 \h </w:instrText>
         </w:r>
         <w:r>
           <w:rPr>
@@ -1889,7 +1891,7 @@
           <w:noProof/>
         </w:rPr>
       </w:pPr>
-      <w:hyperlink w:anchor="_Toc368325147" w:history="1">
+      <w:hyperlink w:anchor="_Toc373263368" w:history="1">
         <w:r>
           <w:rPr>
             <w:rStyle w:val="Hyperlink"/>
@@ -1916,7 +1918,7 @@
             <w:noProof/>
             <w:webHidden/>
           </w:rPr>
-          <w:instrText xml:space="preserve"> PAGEREF _Toc368325147 \h </w:instrText>
+          <w:instrText xml:space="preserve"> PAGEREF _Toc373263368 \h </w:instrText>
         </w:r>
         <w:r>
           <w:rPr>
@@ -1958,7 +1960,7 @@
           <w:noProof/>
         </w:rPr>
       </w:pPr>
-      <w:hyperlink w:anchor="_Toc368325148" w:history="1">
+      <w:hyperlink w:anchor="_Toc373263369" w:history="1">
         <w:r>
           <w:rPr>
             <w:rStyle w:val="Hyperlink"/>
@@ -1985,7 +1987,7 @@
             <w:noProof/>
             <w:webHidden/>
           </w:rPr>
-          <w:instrText xml:space="preserve"> PAGEREF _Toc368325148 \h </w:instrText>
+          <w:instrText xml:space="preserve"> PAGEREF _Toc373263369 \h </w:instrText>
         </w:r>
         <w:r>
           <w:rPr>
@@ -2027,7 +2029,7 @@
           <w:noProof/>
         </w:rPr>
       </w:pPr>
-      <w:hyperlink w:anchor="_Toc368325149" w:history="1">
+      <w:hyperlink w:anchor="_Toc373263370" w:history="1">
         <w:r>
           <w:rPr>
             <w:rStyle w:val="Hyperlink"/>
@@ -2054,7 +2056,7 @@
             <w:noProof/>
             <w:webHidden/>
           </w:rPr>
-          <w:instrText xml:space="preserve"> PAGEREF _Toc368325149 \h </w:instrText>
+          <w:instrText xml:space="preserve"> PAGEREF _Toc373263370 \h </w:instrText>
         </w:r>
         <w:r>
           <w:rPr>
@@ -2096,7 +2098,7 @@
           <w:noProof/>
         </w:rPr>
       </w:pPr>
-      <w:hyperlink w:anchor="_Toc368325150" w:history="1">
+      <w:hyperlink w:anchor="_Toc373263371" w:history="1">
         <w:r>
           <w:rPr>
             <w:rStyle w:val="Hyperlink"/>
@@ -2123,7 +2125,7 @@
             <w:noProof/>
             <w:webHidden/>
           </w:rPr>
-          <w:instrText xml:space="preserve"> PAGEREF _Toc368325150 \h </w:instrText>
+          <w:instrText xml:space="preserve"> PAGEREF _Toc373263371 \h </w:instrText>
         </w:r>
         <w:r>
           <w:rPr>
@@ -2165,7 +2167,7 @@
           <w:noProof/>
         </w:rPr>
       </w:pPr>
-      <w:hyperlink w:anchor="_Toc368325151" w:history="1">
+      <w:hyperlink w:anchor="_Toc373263372" w:history="1">
         <w:r>
           <w:rPr>
             <w:rStyle w:val="Hyperlink"/>
@@ -2192,7 +2194,7 @@
             <w:noProof/>
             <w:webHidden/>
           </w:rPr>
-          <w:instrText xml:space="preserve"> PAGEREF _Toc368325151 \h </w:instrText>
+          <w:instrText xml:space="preserve"> PAGEREF _Toc373263372 \h </w:instrText>
         </w:r>
         <w:r>
           <w:rPr>
@@ -2234,7 +2236,7 @@
           <w:noProof/>
         </w:rPr>
       </w:pPr>
-      <w:hyperlink w:anchor="_Toc368325152" w:history="1">
+      <w:hyperlink w:anchor="_Toc373263373" w:history="1">
         <w:r>
           <w:rPr>
             <w:rStyle w:val="Hyperlink"/>
@@ -2261,7 +2263,7 @@
             <w:noProof/>
             <w:webHidden/>
           </w:rPr>
-          <w:instrText xml:space="preserve"> PAGEREF _Toc368325152 \h </w:instrText>
+          <w:instrText xml:space="preserve"> PAGEREF _Toc373263373 \h </w:instrText>
         </w:r>
         <w:r>
           <w:rPr>
@@ -2303,7 +2305,7 @@
           <w:noProof/>
         </w:rPr>
       </w:pPr>
-      <w:hyperlink w:anchor="_Toc368325153" w:history="1">
+      <w:hyperlink w:anchor="_Toc373263374" w:history="1">
         <w:r>
           <w:rPr>
             <w:rStyle w:val="Hyperlink"/>
@@ -2330,7 +2332,7 @@
             <w:noProof/>
             <w:webHidden/>
           </w:rPr>
-          <w:instrText xml:space="preserve"> PAGEREF _Toc368325153 \h </w:instrText>
+          <w:instrText xml:space="preserve"> PAGEREF _Toc373263374 \h </w:instrText>
         </w:r>
         <w:r>
           <w:rPr>
@@ -2372,7 +2374,7 @@
           <w:noProof/>
         </w:rPr>
       </w:pPr>
-      <w:hyperlink w:anchor="_Toc368325154" w:history="1">
+      <w:hyperlink w:anchor="_Toc373263375" w:history="1">
         <w:r>
           <w:rPr>
             <w:rStyle w:val="Hyperlink"/>
@@ -2399,7 +2401,7 @@
             <w:noProof/>
             <w:webHidden/>
           </w:rPr>
-          <w:instrText xml:space="preserve"> PAGEREF _Toc368325154 \h </w:instrText>
+          <w:instrText xml:space="preserve"> PAGEREF _Toc373263375 \h </w:instrText>
         </w:r>
         <w:r>
           <w:rPr>
@@ -2441,7 +2443,7 @@
           <w:noProof/>
         </w:rPr>
       </w:pPr>
-      <w:hyperlink w:anchor="_Toc368325155" w:history="1">
+      <w:hyperlink w:anchor="_Toc373263376" w:history="1">
         <w:r>
           <w:rPr>
             <w:rStyle w:val="Hyperlink"/>
@@ -2468,7 +2470,7 @@
             <w:noProof/>
             <w:webHidden/>
           </w:rPr>
-          <w:instrText xml:space="preserve"> PAGEREF _Toc368325155 \h </w:instrText>
+          <w:instrText xml:space="preserve"> PAGEREF _Toc373263376 \h </w:instrText>
         </w:r>
         <w:r>
           <w:rPr>
@@ -2510,7 +2512,7 @@
           <w:noProof/>
         </w:rPr>
       </w:pPr>
-      <w:hyperlink w:anchor="_Toc368325156" w:history="1">
+      <w:hyperlink w:anchor="_Toc373263377" w:history="1">
         <w:r>
           <w:rPr>
             <w:rStyle w:val="Hyperlink"/>
@@ -2537,7 +2539,7 @@
             <w:noProof/>
             <w:webHidden/>
           </w:rPr>
-          <w:instrText xml:space="preserve"> PAGEREF _Toc368325156 \h </w:instrText>
+          <w:instrText xml:space="preserve"> PAGEREF _Toc373263377 \h </w:instrText>
         </w:r>
         <w:r>
           <w:rPr>
@@ -2579,7 +2581,7 @@
           <w:noProof/>
         </w:rPr>
       </w:pPr>
-      <w:hyperlink w:anchor="_Toc368325157" w:history="1">
+      <w:hyperlink w:anchor="_Toc373263378" w:history="1">
         <w:r>
           <w:rPr>
             <w:rStyle w:val="Hyperlink"/>
@@ -2606,7 +2608,7 @@
             <w:noProof/>
             <w:webHidden/>
           </w:rPr>
-          <w:instrText xml:space="preserve"> PAGEREF _Toc368325157 \h </w:instrText>
+          <w:instrText xml:space="preserve"> PAGEREF _Toc373263378 \h </w:instrText>
         </w:r>
         <w:r>
           <w:rPr>
@@ -2648,7 +2650,7 @@
           <w:noProof/>
         </w:rPr>
       </w:pPr>
-      <w:hyperlink w:anchor="_Toc368325158" w:history="1">
+      <w:hyperlink w:anchor="_Toc373263379" w:history="1">
         <w:r>
           <w:rPr>
             <w:rStyle w:val="Hyperlink"/>
@@ -2675,7 +2677,7 @@
             <w:noProof/>
             <w:webHidden/>
           </w:rPr>
-          <w:instrText xml:space="preserve"> PAGEREF _Toc368325158 \h </w:instrText>
+          <w:instrText xml:space="preserve"> PAGEREF _Toc373263379 \h </w:instrText>
         </w:r>
         <w:r>
           <w:rPr>
@@ -2717,7 +2719,7 @@
           <w:noProof/>
         </w:rPr>
       </w:pPr>
-      <w:hyperlink w:anchor="_Toc368325159" w:history="1">
+      <w:hyperlink w:anchor="_Toc373263380" w:history="1">
         <w:r>
           <w:rPr>
             <w:rStyle w:val="Hyperlink"/>
@@ -2744,7 +2746,7 @@
             <w:noProof/>
             <w:webHidden/>
           </w:rPr>
-          <w:instrText xml:space="preserve"> PAGEREF _Toc368325159 \h </w:instrText>
+          <w:instrText xml:space="preserve"> PAGEREF _Toc373263380 \h </w:instrText>
         </w:r>
         <w:r>
           <w:rPr>
@@ -2786,7 +2788,7 @@
           <w:noProof/>
         </w:rPr>
       </w:pPr>
-      <w:hyperlink w:anchor="_Toc368325160" w:history="1">
+      <w:hyperlink w:anchor="_Toc373263381" w:history="1">
         <w:r>
           <w:rPr>
             <w:rStyle w:val="Hyperlink"/>
@@ -2813,7 +2815,7 @@
             <w:noProof/>
             <w:webHidden/>
           </w:rPr>
-          <w:instrText xml:space="preserve"> PAGEREF _Toc368325160 \h </w:instrText>
+          <w:instrText xml:space="preserve"> PAGEREF _Toc373263381 \h </w:instrText>
         </w:r>
         <w:r>
           <w:rPr>
@@ -2855,7 +2857,7 @@
           <w:noProof/>
         </w:rPr>
       </w:pPr>
-      <w:hyperlink w:anchor="_Toc368325161" w:history="1">
+      <w:hyperlink w:anchor="_Toc373263382" w:history="1">
         <w:r>
           <w:rPr>
             <w:rStyle w:val="Hyperlink"/>
@@ -2882,7 +2884,7 @@
             <w:noProof/>
             <w:webHidden/>
           </w:rPr>
-          <w:instrText xml:space="preserve"> PAGEREF _Toc368325161 \h </w:instrText>
+          <w:instrText xml:space="preserve"> PAGEREF _Toc373263382 \h </w:instrText>
         </w:r>
         <w:r>
           <w:rPr>
@@ -2924,7 +2926,7 @@
           <w:noProof/>
         </w:rPr>
       </w:pPr>
-      <w:hyperlink w:anchor="_Toc368325162" w:history="1">
+      <w:hyperlink w:anchor="_Toc373263383" w:history="1">
         <w:r>
           <w:rPr>
             <w:rStyle w:val="Hyperlink"/>
@@ -2951,7 +2953,7 @@
             <w:noProof/>
             <w:webHidden/>
           </w:rPr>
-          <w:instrText xml:space="preserve"> PAGEREF _Toc368325162 \h </w:instrText>
+          <w:instrText xml:space="preserve"> PAGEREF _Toc373263383 \h </w:instrText>
         </w:r>
         <w:r>
           <w:rPr>
@@ -2993,7 +2995,7 @@
           <w:noProof/>
         </w:rPr>
       </w:pPr>
-      <w:hyperlink w:anchor="_Toc368325163" w:history="1">
+      <w:hyperlink w:anchor="_Toc373263384" w:history="1">
         <w:r>
           <w:rPr>
             <w:rStyle w:val="Hyperlink"/>
@@ -3020,7 +3022,7 @@
             <w:noProof/>
             <w:webHidden/>
           </w:rPr>
-          <w:instrText xml:space="preserve"> PAGEREF _Toc368325163 \h </w:instrText>
+          <w:instrText xml:space="preserve"> PAGEREF _Toc373263384 \h </w:instrText>
         </w:r>
         <w:r>
           <w:rPr>
@@ -3062,7 +3064,7 @@
           <w:noProof/>
         </w:rPr>
       </w:pPr>
-      <w:hyperlink w:anchor="_Toc368325164" w:history="1">
+      <w:hyperlink w:anchor="_Toc373263385" w:history="1">
         <w:r>
           <w:rPr>
             <w:rStyle w:val="Hyperlink"/>
@@ -3089,7 +3091,7 @@
             <w:noProof/>
             <w:webHidden/>
           </w:rPr>
-          <w:instrText xml:space="preserve"> PAGEREF _Toc368325164 \h </w:instrText>
+          <w:instrText xml:space="preserve"> PAGEREF _Toc373263385 \h </w:instrText>
         </w:r>
         <w:r>
           <w:rPr>
@@ -3131,7 +3133,7 @@
           <w:noProof/>
         </w:rPr>
       </w:pPr>
-      <w:hyperlink w:anchor="_Toc368325165" w:history="1">
+      <w:hyperlink w:anchor="_Toc373263386" w:history="1">
         <w:r>
           <w:rPr>
             <w:rStyle w:val="Hyperlink"/>
@@ -3158,7 +3160,7 @@
             <w:noProof/>
             <w:webHidden/>
           </w:rPr>
-          <w:instrText xml:space="preserve"> PAGEREF _Toc368325165 \h </w:instrText>
+          <w:instrText xml:space="preserve"> PAGEREF _Toc373263386 \h </w:instrText>
         </w:r>
         <w:r>
           <w:rPr>
@@ -3200,7 +3202,7 @@
           <w:noProof/>
         </w:rPr>
       </w:pPr>
-      <w:hyperlink w:anchor="_Toc368325166" w:history="1">
+      <w:hyperlink w:anchor="_Toc373263387" w:history="1">
         <w:r>
           <w:rPr>
             <w:rStyle w:val="Hyperlink"/>
@@ -3227,7 +3229,7 @@
             <w:noProof/>
             <w:webHidden/>
           </w:rPr>
-          <w:instrText xml:space="preserve"> PAGEREF _Toc368325166 \h </w:instrText>
+          <w:instrText xml:space="preserve"> PAGEREF _Toc373263387 \h </w:instrText>
         </w:r>
         <w:r>
           <w:rPr>
@@ -3269,7 +3271,7 @@
           <w:noProof/>
         </w:rPr>
       </w:pPr>
-      <w:hyperlink w:anchor="_Toc368325167" w:history="1">
+      <w:hyperlink w:anchor="_Toc373263388" w:history="1">
         <w:r>
           <w:rPr>
             <w:rStyle w:val="Hyperlink"/>
@@ -3296,7 +3298,7 @@
             <w:noProof/>
             <w:webHidden/>
           </w:rPr>
-          <w:instrText xml:space="preserve"> PAGEREF _Toc368325167 \h </w:instrText>
+          <w:instrText xml:space="preserve"> PAGEREF _Toc373263388 \h </w:instrText>
         </w:r>
         <w:r>
           <w:rPr>
@@ -3338,7 +3340,7 @@
           <w:noProof/>
         </w:rPr>
       </w:pPr>
-      <w:hyperlink w:anchor="_Toc368325168" w:history="1">
+      <w:hyperlink w:anchor="_Toc373263389" w:history="1">
         <w:r>
           <w:rPr>
             <w:rStyle w:val="Hyperlink"/>
@@ -3365,7 +3367,7 @@
             <w:noProof/>
             <w:webHidden/>
           </w:rPr>
-          <w:instrText xml:space="preserve"> PAGEREF _Toc368325168 \h </w:instrText>
+          <w:instrText xml:space="preserve"> PAGEREF _Toc373263389 \h </w:instrText>
         </w:r>
         <w:r>
           <w:rPr>
@@ -3407,7 +3409,7 @@
           <w:noProof/>
         </w:rPr>
       </w:pPr>
-      <w:hyperlink w:anchor="_Toc368325169" w:history="1">
+      <w:hyperlink w:anchor="_Toc373263390" w:history="1">
         <w:r>
           <w:rPr>
             <w:rStyle w:val="Hyperlink"/>
@@ -3434,7 +3436,7 @@
             <w:noProof/>
             <w:webHidden/>
           </w:rPr>
-          <w:instrText xml:space="preserve"> PAGEREF _Toc368325169 \h </w:instrText>
+          <w:instrText xml:space="preserve"> PAGEREF _Toc373263390 \h </w:instrText>
         </w:r>
         <w:r>
           <w:rPr>
@@ -3476,7 +3478,7 @@
           <w:noProof/>
         </w:rPr>
       </w:pPr>
-      <w:hyperlink w:anchor="_Toc368325170" w:history="1">
+      <w:hyperlink w:anchor="_Toc373263391" w:history="1">
         <w:r>
           <w:rPr>
             <w:rStyle w:val="Hyperlink"/>
@@ -3503,7 +3505,7 @@
             <w:noProof/>
             <w:webHidden/>
           </w:rPr>
-          <w:instrText xml:space="preserve"> PAGEREF _Toc368325170 \h </w:instrText>
+          <w:instrText xml:space="preserve"> PAGEREF _Toc373263391 \h </w:instrText>
         </w:r>
         <w:r>
           <w:rPr>
@@ -3545,7 +3547,7 @@
           <w:noProof/>
         </w:rPr>
       </w:pPr>
-      <w:hyperlink w:anchor="_Toc368325171" w:history="1">
+      <w:hyperlink w:anchor="_Toc373263392" w:history="1">
         <w:r>
           <w:rPr>
             <w:rStyle w:val="Hyperlink"/>
@@ -3572,7 +3574,7 @@
             <w:noProof/>
             <w:webHidden/>
           </w:rPr>
-          <w:instrText xml:space="preserve"> PAGEREF _Toc368325171 \h </w:instrText>
+          <w:instrText xml:space="preserve"> PAGEREF _Toc373263392 \h </w:instrText>
         </w:r>
         <w:r>
           <w:rPr>
@@ -3614,7 +3616,7 @@
           <w:noProof/>
         </w:rPr>
       </w:pPr>
-      <w:hyperlink w:anchor="_Toc368325172" w:history="1">
+      <w:hyperlink w:anchor="_Toc373263393" w:history="1">
         <w:r>
           <w:rPr>
             <w:rStyle w:val="Hyperlink"/>
@@ -3641,7 +3643,7 @@
             <w:noProof/>
             <w:webHidden/>
           </w:rPr>
-          <w:instrText xml:space="preserve"> PAGEREF _Toc368325172 \h </w:instrText>
+          <w:instrText xml:space="preserve"> PAGEREF _Toc373263393 \h </w:instrText>
         </w:r>
         <w:r>
           <w:rPr>
@@ -3683,7 +3685,7 @@
           <w:noProof/>
         </w:rPr>
       </w:pPr>
-      <w:hyperlink w:anchor="_Toc368325173" w:history="1">
+      <w:hyperlink w:anchor="_Toc373263394" w:history="1">
         <w:r>
           <w:rPr>
             <w:rStyle w:val="Hyperlink"/>
@@ -3710,7 +3712,7 @@
             <w:noProof/>
             <w:webHidden/>
           </w:rPr>
-          <w:instrText xml:space="preserve"> PAGEREF _Toc368325173 \h </w:instrText>
+          <w:instrText xml:space="preserve"> PAGEREF _Toc373263394 \h </w:instrText>
         </w:r>
         <w:r>
           <w:rPr>
@@ -3752,7 +3754,7 @@
           <w:noProof/>
         </w:rPr>
       </w:pPr>
-      <w:hyperlink w:anchor="_Toc368325174" w:history="1">
+      <w:hyperlink w:anchor="_Toc373263395" w:history="1">
         <w:r>
           <w:rPr>
             <w:rStyle w:val="Hyperlink"/>
@@ -3779,7 +3781,7 @@
             <w:noProof/>
             <w:webHidden/>
           </w:rPr>
-          <w:instrText xml:space="preserve"> PAGEREF _Toc368325174 \h </w:instrText>
+          <w:instrText xml:space="preserve"> PAGEREF _Toc373263395 \h </w:instrText>
         </w:r>
         <w:r>
           <w:rPr>
@@ -3821,7 +3823,7 @@
           <w:noProof/>
         </w:rPr>
       </w:pPr>
-      <w:hyperlink w:anchor="_Toc368325175" w:history="1">
+      <w:hyperlink w:anchor="_Toc373263396" w:history="1">
         <w:r>
           <w:rPr>
             <w:rStyle w:val="Hyperlink"/>
@@ -3848,7 +3850,7 @@
             <w:noProof/>
             <w:webHidden/>
           </w:rPr>
-          <w:instrText xml:space="preserve"> PAGEREF _Toc368325175 \h </w:instrText>
+          <w:instrText xml:space="preserve"> PAGEREF _Toc373263396 \h </w:instrText>
         </w:r>
         <w:r>
           <w:rPr>
@@ -3890,7 +3892,7 @@
           <w:noProof/>
         </w:rPr>
       </w:pPr>
-      <w:hyperlink w:anchor="_Toc368325176" w:history="1">
+      <w:hyperlink w:anchor="_Toc373263397" w:history="1">
         <w:r>
           <w:rPr>
             <w:rStyle w:val="Hyperlink"/>
@@ -3917,7 +3919,7 @@
             <w:noProof/>
             <w:webHidden/>
           </w:rPr>
-          <w:instrText xml:space="preserve"> PAGEREF _Toc368325176 \h </w:instrText>
+          <w:instrText xml:space="preserve"> PAGEREF _Toc373263397 \h </w:instrText>
         </w:r>
         <w:r>
           <w:rPr>
@@ -3959,7 +3961,7 @@
           <w:noProof/>
         </w:rPr>
       </w:pPr>
-      <w:hyperlink w:anchor="_Toc368325177" w:history="1">
+      <w:hyperlink w:anchor="_Toc373263398" w:history="1">
         <w:r>
           <w:rPr>
             <w:rStyle w:val="Hyperlink"/>
@@ -3986,7 +3988,7 @@
             <w:noProof/>
             <w:webHidden/>
           </w:rPr>
-          <w:instrText xml:space="preserve"> PAGEREF _Toc368325177 \h </w:instrText>
+          <w:instrText xml:space="preserve"> PAGEREF _Toc373263398 \h </w:instrText>
         </w:r>
         <w:r>
           <w:rPr>
@@ -4028,7 +4030,7 @@
           <w:noProof/>
         </w:rPr>
       </w:pPr>
-      <w:hyperlink w:anchor="_Toc368325178" w:history="1">
+      <w:hyperlink w:anchor="_Toc373263399" w:history="1">
         <w:r>
           <w:rPr>
             <w:rStyle w:val="Hyperlink"/>
@@ -4055,7 +4057,7 @@
             <w:noProof/>
             <w:webHidden/>
           </w:rPr>
-          <w:instrText xml:space="preserve"> PAGEREF _Toc368325178 \h </w:instrText>
+          <w:instrText xml:space="preserve"> PAGEREF _Toc373263399 \h </w:instrText>
         </w:r>
         <w:r>
           <w:rPr>
@@ -4097,7 +4099,7 @@
           <w:noProof/>
         </w:rPr>
       </w:pPr>
-      <w:hyperlink w:anchor="_Toc368325179" w:history="1">
+      <w:hyperlink w:anchor="_Toc373263400" w:history="1">
         <w:r>
           <w:rPr>
             <w:rStyle w:val="Hyperlink"/>
@@ -4124,7 +4126,7 @@
             <w:noProof/>
             <w:webHidden/>
           </w:rPr>
-          <w:instrText xml:space="preserve"> PAGEREF _Toc368325179 \h </w:instrText>
+          <w:instrText xml:space="preserve"> PAGEREF _Toc373263400 \h </w:instrText>
         </w:r>
         <w:r>
           <w:rPr>
@@ -4166,7 +4168,7 @@
           <w:noProof/>
         </w:rPr>
       </w:pPr>
-      <w:hyperlink w:anchor="_Toc368325180" w:history="1">
+      <w:hyperlink w:anchor="_Toc373263401" w:history="1">
         <w:r>
           <w:rPr>
             <w:rStyle w:val="Hyperlink"/>
@@ -4193,7 +4195,7 @@
             <w:noProof/>
             <w:webHidden/>
           </w:rPr>
-          <w:instrText xml:space="preserve"> PAGEREF _Toc368325180 \h </w:instrText>
+          <w:instrText xml:space="preserve"> PAGEREF _Toc373263401 \h </w:instrText>
         </w:r>
         <w:r>
           <w:rPr>
@@ -4235,7 +4237,7 @@
           <w:noProof/>
         </w:rPr>
       </w:pPr>
-      <w:hyperlink w:anchor="_Toc368325181" w:history="1">
+      <w:hyperlink w:anchor="_Toc373263402" w:history="1">
         <w:r>
           <w:rPr>
             <w:rStyle w:val="Hyperlink"/>
@@ -4262,7 +4264,7 @@
             <w:noProof/>
             <w:webHidden/>
           </w:rPr>
-          <w:instrText xml:space="preserve"> PAGEREF _Toc368325181 \h </w:instrText>
+          <w:instrText xml:space="preserve"> PAGEREF _Toc373263402 \h </w:instrText>
         </w:r>
         <w:r>
           <w:rPr>
@@ -4304,7 +4306,7 @@
           <w:noProof/>
         </w:rPr>
       </w:pPr>
-      <w:hyperlink w:anchor="_Toc368325182" w:history="1">
+      <w:hyperlink w:anchor="_Toc373263403" w:history="1">
         <w:r>
           <w:rPr>
             <w:rStyle w:val="Hyperlink"/>
@@ -4331,7 +4333,7 @@
             <w:noProof/>
             <w:webHidden/>
           </w:rPr>
-          <w:instrText xml:space="preserve"> PAGEREF _Toc368325182 \h </w:instrText>
+          <w:instrText xml:space="preserve"> PAGEREF _Toc373263403 \h </w:instrText>
         </w:r>
         <w:r>
           <w:rPr>
@@ -4373,7 +4375,7 @@
           <w:noProof/>
         </w:rPr>
       </w:pPr>
-      <w:hyperlink w:anchor="_Toc368325183" w:history="1">
+      <w:hyperlink w:anchor="_Toc373263404" w:history="1">
         <w:r>
           <w:rPr>
             <w:rStyle w:val="Hyperlink"/>
@@ -4400,7 +4402,7 @@
             <w:noProof/>
             <w:webHidden/>
           </w:rPr>
-          <w:instrText xml:space="preserve"> PAGEREF _Toc368325183 \h </w:instrText>
+          <w:instrText xml:space="preserve"> PAGEREF _Toc373263404 \h </w:instrText>
         </w:r>
         <w:r>
           <w:rPr>
@@ -4442,7 +4444,7 @@
           <w:noProof/>
         </w:rPr>
       </w:pPr>
-      <w:hyperlink w:anchor="_Toc368325184" w:history="1">
+      <w:hyperlink w:anchor="_Toc373263405" w:history="1">
         <w:r>
           <w:rPr>
             <w:rStyle w:val="Hyperlink"/>
@@ -4469,7 +4471,7 @@
             <w:noProof/>
             <w:webHidden/>
           </w:rPr>
-          <w:instrText xml:space="preserve"> PAGEREF _Toc368325184 \h </w:instrText>
+          <w:instrText xml:space="preserve"> PAGEREF _Toc373263405 \h </w:instrText>
         </w:r>
         <w:r>
           <w:rPr>
@@ -4511,7 +4513,7 @@
           <w:noProof/>
         </w:rPr>
       </w:pPr>
-      <w:hyperlink w:anchor="_Toc368325185" w:history="1">
+      <w:hyperlink w:anchor="_Toc373263406" w:history="1">
         <w:r>
           <w:rPr>
             <w:rStyle w:val="Hyperlink"/>
@@ -4538,7 +4540,7 @@
             <w:noProof/>
             <w:webHidden/>
           </w:rPr>
-          <w:instrText xml:space="preserve"> PAGEREF _Toc368325185 \h </w:instrText>
+          <w:instrText xml:space="preserve"> PAGEREF _Toc373263406 \h </w:instrText>
         </w:r>
         <w:r>
           <w:rPr>
@@ -4580,7 +4582,7 @@
           <w:noProof/>
         </w:rPr>
       </w:pPr>
-      <w:hyperlink w:anchor="_Toc368325186" w:history="1">
+      <w:hyperlink w:anchor="_Toc373263407" w:history="1">
         <w:r>
           <w:rPr>
             <w:rStyle w:val="Hyperlink"/>
@@ -4607,7 +4609,7 @@
             <w:noProof/>
             <w:webHidden/>
           </w:rPr>
-          <w:instrText xml:space="preserve"> PAGEREF _Toc368325186 \h </w:instrText>
+          <w:instrText xml:space="preserve"> PAGEREF _Toc373263407 \h </w:instrText>
         </w:r>
         <w:r>
           <w:rPr>
@@ -4649,7 +4651,7 @@
           <w:noProof/>
         </w:rPr>
       </w:pPr>
-      <w:hyperlink w:anchor="_Toc368325187" w:history="1">
+      <w:hyperlink w:anchor="_Toc373263408" w:history="1">
         <w:r>
           <w:rPr>
             <w:rStyle w:val="Hyperlink"/>
@@ -4676,7 +4678,7 @@
             <w:noProof/>
             <w:webHidden/>
           </w:rPr>
-          <w:instrText xml:space="preserve"> PAGEREF _Toc368325187 \h </w:instrText>
+          <w:instrText xml:space="preserve"> PAGEREF _Toc373263408 \h </w:instrText>
         </w:r>
         <w:r>
           <w:rPr>
@@ -4718,7 +4720,7 @@
           <w:noProof/>
         </w:rPr>
       </w:pPr>
-      <w:hyperlink w:anchor="_Toc368325188" w:history="1">
+      <w:hyperlink w:anchor="_Toc373263409" w:history="1">
         <w:r>
           <w:rPr>
             <w:rStyle w:val="Hyperlink"/>
@@ -4745,7 +4747,76 @@
             <w:noProof/>
             <w:webHidden/>
           </w:rPr>
-          <w:instrText xml:space="preserve"> PAGEREF _Toc368325188 \h </w:instrText>
+          <w:instrText xml:space="preserve"> PAGEREF _Toc373263409 \h </w:instrText>
+        </w:r>
+        <w:r>
+          <w:rPr>
+            <w:noProof/>
+            <w:webHidden/>
+          </w:rPr>
+        </w:r>
+        <w:r>
+          <w:rPr>
+            <w:noProof/>
+            <w:webHidden/>
+          </w:rPr>
+          <w:fldChar w:fldCharType="separate"/>
+        </w:r>
+        <w:r>
+          <w:rPr>
+            <w:noProof/>
+            <w:webHidden/>
+          </w:rPr>
+          <w:t>56</w:t>
+        </w:r>
+        <w:r>
+          <w:rPr>
+            <w:noProof/>
+            <w:webHidden/>
+          </w:rPr>
+          <w:fldChar w:fldCharType="end"/>
+        </w:r>
+      </w:hyperlink>
+    </w:p>
+    <w:p>
+      <w:pPr>
+        <w:pStyle w:val="TOC2"/>
+        <w:tabs>
+          <w:tab w:val="right" w:leader="dot" w:pos="9227"/>
+        </w:tabs>
+        <w:rPr>
+          <w:rFonts w:asciiTheme="minorHAnsi" w:eastAsiaTheme="minorEastAsia" w:hAnsiTheme="minorHAnsi"/>
+          <w:noProof/>
+        </w:rPr>
+      </w:pPr>
+      <w:hyperlink w:anchor="_Toc373263410" w:history="1">
+        <w:r>
+          <w:rPr>
+            <w:rStyle w:val="Hyperlink"/>
+            <w:noProof/>
+          </w:rPr>
+          <w:t>CRMS Scope</w:t>
+        </w:r>
+        <w:r>
+          <w:rPr>
+            <w:noProof/>
+            <w:webHidden/>
+          </w:rPr>
+          <w:tab/>
+        </w:r>
+        <w:r>
+          <w:rPr>
+            <w:noProof/>
+            <w:webHidden/>
+          </w:rPr>
+          <w:fldChar w:fldCharType="begin"/>
+        </w:r>
+        <w:r>
+          <w:rPr>
+            <w:noProof/>
+            <w:webHidden/>
+          </w:rPr>
+          <w:instrText xml:space="preserve"> PAGEREF _Toc373263410 \h </w:instrText>
         </w:r>
         <w:r>
           <w:rPr>
@@ -4787,13 +4858,13 @@
           <w:noProof/>
         </w:rPr>
       </w:pPr>
-      <w:hyperlink w:anchor="_Toc368325189" w:history="1">
+      <w:hyperlink w:anchor="_Toc373263411" w:history="1">
         <w:r>
           <w:rPr>
             <w:rStyle w:val="Hyperlink"/>
             <w:noProof/>
           </w:rPr>
-          <w:t>Admin</w:t>
+          <w:t>Patient / Project Context (not a module but important to explain here)</w:t>
         </w:r>
         <w:r>
           <w:rPr>
@@ -4814,7 +4885,7 @@
             <w:noProof/>
             <w:webHidden/>
           </w:rPr>
-          <w:instrText xml:space="preserve"> PAGEREF _Toc368325189 \h </w:instrText>
+          <w:instrText xml:space="preserve"> PAGEREF _Toc373263411 \h </w:instrText>
         </w:r>
         <w:r>
           <w:rPr>
@@ -4856,13 +4927,13 @@
           <w:noProof/>
         </w:rPr>
       </w:pPr>
-      <w:hyperlink w:anchor="_Toc368325190" w:history="1">
+      <w:hyperlink w:anchor="_Toc373263412" w:history="1">
         <w:r>
           <w:rPr>
             <w:rStyle w:val="Hyperlink"/>
             <w:noProof/>
           </w:rPr>
-          <w:t>Auditing</w:t>
+          <w:t>Assessment</w:t>
         </w:r>
         <w:r>
           <w:rPr>
@@ -4883,7 +4954,7 @@
             <w:noProof/>
             <w:webHidden/>
           </w:rPr>
-          <w:instrText xml:space="preserve"> PAGEREF _Toc368325190 \h </w:instrText>
+          <w:instrText xml:space="preserve"> PAGEREF _Toc373263412 \h </w:instrText>
         </w:r>
         <w:r>
           <w:rPr>
@@ -4903,7 +4974,7 @@
             <w:noProof/>
             <w:webHidden/>
           </w:rPr>
-          <w:t>56</w:t>
+          <w:t>57</w:t>
         </w:r>
         <w:r>
           <w:rPr>
@@ -4925,13 +4996,13 @@
           <w:noProof/>
         </w:rPr>
       </w:pPr>
-      <w:hyperlink w:anchor="_Toc368325191" w:history="1">
+      <w:hyperlink w:anchor="_Toc373263413" w:history="1">
         <w:r>
           <w:rPr>
             <w:rStyle w:val="Hyperlink"/>
             <w:noProof/>
           </w:rPr>
-          <w:t>Authorization</w:t>
+          <w:t>Enrollment</w:t>
         </w:r>
         <w:r>
           <w:rPr>
@@ -4952,7 +5023,7 @@
             <w:noProof/>
             <w:webHidden/>
           </w:rPr>
-          <w:instrText xml:space="preserve"> PAGEREF _Toc368325191 \h </w:instrText>
+          <w:instrText xml:space="preserve"> PAGEREF _Toc373263413 \h </w:instrText>
         </w:r>
         <w:r>
           <w:rPr>
@@ -4972,7 +5043,7 @@
             <w:noProof/>
             <w:webHidden/>
           </w:rPr>
-          <w:t>56</w:t>
+          <w:t>57</w:t>
         </w:r>
         <w:r>
           <w:rPr>
@@ -4994,13 +5065,13 @@
           <w:noProof/>
         </w:rPr>
       </w:pPr>
-      <w:hyperlink w:anchor="_Toc368325192" w:history="1">
+      <w:hyperlink w:anchor="_Toc373263414" w:history="1">
         <w:r>
           <w:rPr>
             <w:rStyle w:val="Hyperlink"/>
             <w:noProof/>
           </w:rPr>
-          <w:t>Dao</w:t>
+          <w:t>People</w:t>
         </w:r>
         <w:r>
           <w:rPr>
@@ -5021,7 +5092,7 @@
             <w:noProof/>
             <w:webHidden/>
           </w:rPr>
-          <w:instrText xml:space="preserve"> PAGEREF _Toc368325192 \h </w:instrText>
+          <w:instrText xml:space="preserve"> PAGEREF _Toc373263414 \h </w:instrText>
         </w:r>
         <w:r>
           <w:rPr>
@@ -5041,7 +5112,7 @@
             <w:noProof/>
             <w:webHidden/>
           </w:rPr>
-          <w:t>56</w:t>
+          <w:t>57</w:t>
         </w:r>
         <w:r>
           <w:rPr>
@@ -5063,13 +5134,13 @@
           <w:noProof/>
         </w:rPr>
       </w:pPr>
-      <w:hyperlink w:anchor="_Toc368325193" w:history="1">
+      <w:hyperlink w:anchor="_Toc373263415" w:history="1">
         <w:r>
           <w:rPr>
             <w:rStyle w:val="Hyperlink"/>
             <w:noProof/>
           </w:rPr>
-          <w:t>List</w:t>
+          <w:t>Project</w:t>
         </w:r>
         <w:r>
           <w:rPr>
@@ -5090,7 +5161,7 @@
             <w:noProof/>
             <w:webHidden/>
           </w:rPr>
-          <w:instrText xml:space="preserve"> PAGEREF _Toc368325193 \h </w:instrText>
+          <w:instrText xml:space="preserve"> PAGEREF _Toc373263415 \h </w:instrText>
         </w:r>
         <w:r>
           <w:rPr>
@@ -5110,7 +5181,7 @@
             <w:noProof/>
             <w:webHidden/>
           </w:rPr>
-          <w:t>56</w:t>
+          <w:t>57</w:t>
         </w:r>
         <w:r>
           <w:rPr>
@@ -5132,13 +5203,13 @@
           <w:noProof/>
         </w:rPr>
       </w:pPr>
-      <w:hyperlink w:anchor="_Toc368325194" w:history="1">
+      <w:hyperlink w:anchor="_Toc373263416" w:history="1">
         <w:r>
           <w:rPr>
             <w:rStyle w:val="Hyperlink"/>
             <w:noProof/>
           </w:rPr>
-          <w:t>Metadata</w:t>
+          <w:t>Scheduling</w:t>
         </w:r>
         <w:r>
           <w:rPr>
@@ -5159,7 +5230,7 @@
             <w:noProof/>
             <w:webHidden/>
           </w:rPr>
-          <w:instrText xml:space="preserve"> PAGEREF _Toc368325194 \h </w:instrText>
+          <w:instrText xml:space="preserve"> PAGEREF _Toc373263416 \h </w:instrText>
         </w:r>
         <w:r>
           <w:rPr>
@@ -5179,7 +5250,76 @@
             <w:noProof/>
             <w:webHidden/>
           </w:rPr>
-          <w:t>56</w:t>
+          <w:t>57</w:t>
+        </w:r>
+        <w:r>
+          <w:rPr>
+            <w:noProof/>
+            <w:webHidden/>
+          </w:rPr>
+          <w:fldChar w:fldCharType="end"/>
+        </w:r>
+      </w:hyperlink>
+    </w:p>
+    <w:p>
+      <w:pPr>
+        <w:pStyle w:val="TOC2"/>
+        <w:tabs>
+          <w:tab w:val="right" w:leader="dot" w:pos="9227"/>
+        </w:tabs>
+        <w:rPr>
+          <w:rFonts w:asciiTheme="minorHAnsi" w:eastAsiaTheme="minorEastAsia" w:hAnsiTheme="minorHAnsi"/>
+          <w:noProof/>
+        </w:rPr>
+      </w:pPr>
+      <w:hyperlink w:anchor="_Toc373263417" w:history="1">
+        <w:r>
+          <w:rPr>
+            <w:rStyle w:val="Hyperlink"/>
+            <w:noProof/>
+          </w:rPr>
+          <w:t>Development of Applications with LAVA CRMS</w:t>
+        </w:r>
+        <w:r>
+          <w:rPr>
+            <w:noProof/>
+            <w:webHidden/>
+          </w:rPr>
+          <w:tab/>
+        </w:r>
+        <w:r>
+          <w:rPr>
+            <w:noProof/>
+            <w:webHidden/>
+          </w:rPr>
+          <w:fldChar w:fldCharType="begin"/>
+        </w:r>
+        <w:r>
+          <w:rPr>
+            <w:noProof/>
+            <w:webHidden/>
+          </w:rPr>
+          <w:instrText xml:space="preserve"> PAGEREF _Toc373263417 \h </w:instrText>
+        </w:r>
+        <w:r>
+          <w:rPr>
+            <w:noProof/>
+            <w:webHidden/>
+          </w:rPr>
+        </w:r>
+        <w:r>
+          <w:rPr>
+            <w:noProof/>
+            <w:webHidden/>
+          </w:rPr>
+          <w:fldChar w:fldCharType="separate"/>
+        </w:r>
+        <w:r>
+          <w:rPr>
+            <w:noProof/>
+            <w:webHidden/>
+          </w:rPr>
+          <w:t>57</w:t>
         </w:r>
         <w:r>
           <w:rPr>
@@ -5201,13 +5341,13 @@
           <w:noProof/>
         </w:rPr>
       </w:pPr>
-      <w:hyperlink w:anchor="_Toc368325195" w:history="1">
+      <w:hyperlink w:anchor="_Toc373263418" w:history="1">
         <w:r>
           <w:rPr>
             <w:rStyle w:val="Hyperlink"/>
             <w:noProof/>
           </w:rPr>
-          <w:t>Reporting</w:t>
+          <w:t>Determining Where Application Functionality Fits in LAVA CRMS</w:t>
         </w:r>
         <w:r>
           <w:rPr>
@@ -5228,7 +5368,7 @@
             <w:noProof/>
             <w:webHidden/>
           </w:rPr>
-          <w:instrText xml:space="preserve"> PAGEREF _Toc368325195 \h </w:instrText>
+          <w:instrText xml:space="preserve"> PAGEREF _Toc373263418 \h </w:instrText>
         </w:r>
         <w:r>
           <w:rPr>
@@ -5270,13 +5410,13 @@
           <w:noProof/>
         </w:rPr>
       </w:pPr>
-      <w:hyperlink w:anchor="_Toc368325196" w:history="1">
+      <w:hyperlink w:anchor="_Toc373263419" w:history="1">
         <w:r>
           <w:rPr>
             <w:rStyle w:val="Hyperlink"/>
             <w:noProof/>
           </w:rPr>
-          <w:t>Session</w:t>
+          <w:t>Domain Model Objects</w:t>
         </w:r>
         <w:r>
           <w:rPr>
@@ -5297,7 +5437,7 @@
             <w:noProof/>
             <w:webHidden/>
           </w:rPr>
-          <w:instrText xml:space="preserve"> PAGEREF _Toc368325196 \h </w:instrText>
+          <w:instrText xml:space="preserve"> PAGEREF _Toc373263419 \h </w:instrText>
         </w:r>
         <w:r>
           <w:rPr>
@@ -5317,7 +5457,7 @@
             <w:noProof/>
             <w:webHidden/>
           </w:rPr>
-          <w:t>57</w:t>
+          <w:t>58</w:t>
         </w:r>
         <w:r>
           <w:rPr>
@@ -5339,13 +5479,13 @@
           <w:noProof/>
         </w:rPr>
       </w:pPr>
-      <w:hyperlink w:anchor="_Toc368325197" w:history="1">
+      <w:hyperlink w:anchor="_Toc373263420" w:history="1">
         <w:r>
           <w:rPr>
             <w:rStyle w:val="Hyperlink"/>
             <w:noProof/>
           </w:rPr>
-          <w:t>Webflow</w:t>
+          <w:t>Action Definitions</w:t>
         </w:r>
         <w:r>
           <w:rPr>
@@ -5366,7 +5506,7 @@
             <w:noProof/>
             <w:webHidden/>
           </w:rPr>
-          <w:instrText xml:space="preserve"> PAGEREF _Toc368325197 \h </w:instrText>
+          <w:instrText xml:space="preserve"> PAGEREF _Toc373263420 \h </w:instrText>
         </w:r>
         <w:r>
           <w:rPr>
@@ -5386,7 +5526,76 @@
             <w:noProof/>
             <w:webHidden/>
           </w:rPr>
-          <w:t>57</w:t>
+          <w:t>58</w:t>
+        </w:r>
+        <w:r>
+          <w:rPr>
+            <w:noProof/>
+            <w:webHidden/>
+          </w:rPr>
+          <w:fldChar w:fldCharType="end"/>
+        </w:r>
+      </w:hyperlink>
+    </w:p>
+    <w:p>
+      <w:pPr>
+        <w:pStyle w:val="TOC3"/>
+        <w:tabs>
+          <w:tab w:val="right" w:leader="dot" w:pos="9227"/>
+        </w:tabs>
+        <w:rPr>
+          <w:rFonts w:asciiTheme="minorHAnsi" w:eastAsiaTheme="minorEastAsia" w:hAnsiTheme="minorHAnsi"/>
+          <w:noProof/>
+        </w:rPr>
+      </w:pPr>
+      <w:hyperlink w:anchor="_Toc373263421" w:history="1">
+        <w:r>
+          <w:rPr>
+            <w:rStyle w:val="Hyperlink"/>
+            <w:noProof/>
+          </w:rPr>
+          <w:t>(Page) Flow Types</w:t>
+        </w:r>
+        <w:r>
+          <w:rPr>
+            <w:noProof/>
+            <w:webHidden/>
+          </w:rPr>
+          <w:tab/>
+        </w:r>
+        <w:r>
+          <w:rPr>
+            <w:noProof/>
+            <w:webHidden/>
+          </w:rPr>
+          <w:fldChar w:fldCharType="begin"/>
+        </w:r>
+        <w:r>
+          <w:rPr>
+            <w:noProof/>
+            <w:webHidden/>
+          </w:rPr>
+          <w:instrText xml:space="preserve"> PAGEREF _Toc373263421 \h </w:instrText>
+        </w:r>
+        <w:r>
+          <w:rPr>
+            <w:noProof/>
+            <w:webHidden/>
+          </w:rPr>
+        </w:r>
+        <w:r>
+          <w:rPr>
+            <w:noProof/>
+            <w:webHidden/>
+          </w:rPr>
+          <w:fldChar w:fldCharType="separate"/>
+        </w:r>
+        <w:r>
+          <w:rPr>
+            <w:noProof/>
+            <w:webHidden/>
+          </w:rPr>
+          <w:t>59</w:t>
         </w:r>
         <w:r>
           <w:rPr>
@@ -5408,13 +5617,13 @@
           <w:noProof/>
         </w:rPr>
       </w:pPr>
-      <w:hyperlink w:anchor="_Toc368325198" w:history="1">
+      <w:hyperlink w:anchor="_Toc373263422" w:history="1">
         <w:r>
           <w:rPr>
             <w:rStyle w:val="Hyperlink"/>
             <w:noProof/>
           </w:rPr>
-          <w:t>CRMS Scope</w:t>
+          <w:t>Form Actions and Component Handlers</w:t>
         </w:r>
         <w:r>
           <w:rPr>
@@ -5435,7 +5644,7 @@
             <w:noProof/>
             <w:webHidden/>
           </w:rPr>
-          <w:instrText xml:space="preserve"> PAGEREF _Toc368325198 \h </w:instrText>
+          <w:instrText xml:space="preserve"> PAGEREF _Toc373263422 \h </w:instrText>
         </w:r>
         <w:r>
           <w:rPr>
@@ -5455,7 +5664,7 @@
             <w:noProof/>
             <w:webHidden/>
           </w:rPr>
-          <w:t>57</w:t>
+          <w:t>62</w:t>
         </w:r>
         <w:r>
           <w:rPr>
@@ -5477,13 +5686,13 @@
           <w:noProof/>
         </w:rPr>
       </w:pPr>
-      <w:hyperlink w:anchor="_Toc368325199" w:history="1">
+      <w:hyperlink w:anchor="_Toc373263423" w:history="1">
         <w:r>
           <w:rPr>
             <w:rStyle w:val="Hyperlink"/>
             <w:noProof/>
           </w:rPr>
-          <w:t>Patient / Project Context (not a module but important to explain here)</w:t>
+          <w:t>View Layer</w:t>
         </w:r>
         <w:r>
           <w:rPr>
@@ -5504,7 +5713,7 @@
             <w:noProof/>
             <w:webHidden/>
           </w:rPr>
-          <w:instrText xml:space="preserve"> PAGEREF _Toc368325199 \h </w:instrText>
+          <w:instrText xml:space="preserve"> PAGEREF _Toc373263423 \h </w:instrText>
         </w:r>
         <w:r>
           <w:rPr>
@@ -5524,7 +5733,7 @@
             <w:noProof/>
             <w:webHidden/>
           </w:rPr>
-          <w:t>57</w:t>
+          <w:t>62</w:t>
         </w:r>
         <w:r>
           <w:rPr>
@@ -5546,13 +5755,13 @@
           <w:noProof/>
         </w:rPr>
       </w:pPr>
-      <w:hyperlink w:anchor="_Toc368325200" w:history="1">
+      <w:hyperlink w:anchor="_Toc373263424" w:history="1">
         <w:r>
           <w:rPr>
             <w:rStyle w:val="Hyperlink"/>
             <w:noProof/>
           </w:rPr>
-          <w:t>Assessment</w:t>
+          <w:t>Reports</w:t>
         </w:r>
         <w:r>
           <w:rPr>
@@ -5573,7 +5782,7 @@
             <w:noProof/>
             <w:webHidden/>
           </w:rPr>
-          <w:instrText xml:space="preserve"> PAGEREF _Toc368325200 \h </w:instrText>
+          <w:instrText xml:space="preserve"> PAGEREF _Toc373263424 \h </w:instrText>
         </w:r>
         <w:r>
           <w:rPr>
@@ -5593,7 +5802,283 @@
             <w:noProof/>
             <w:webHidden/>
           </w:rPr>
-          <w:t>57</w:t>
+          <w:t>63</w:t>
+        </w:r>
+        <w:r>
+          <w:rPr>
+            <w:noProof/>
+            <w:webHidden/>
+          </w:rPr>
+          <w:fldChar w:fldCharType="end"/>
+        </w:r>
+      </w:hyperlink>
+    </w:p>
+    <w:p>
+      <w:pPr>
+        <w:pStyle w:val="TOC2"/>
+        <w:tabs>
+          <w:tab w:val="right" w:leader="dot" w:pos="9227"/>
+        </w:tabs>
+        <w:rPr>
+          <w:rFonts w:asciiTheme="minorHAnsi" w:eastAsiaTheme="minorEastAsia" w:hAnsiTheme="minorHAnsi"/>
+          <w:noProof/>
+        </w:rPr>
+      </w:pPr>
+      <w:hyperlink w:anchor="_Toc373263425" w:history="1">
+        <w:r>
+          <w:rPr>
+            <w:rStyle w:val="Hyperlink"/>
+            <w:noProof/>
+          </w:rPr>
+          <w:t>Some LAVA Terminology Defined</w:t>
+        </w:r>
+        <w:r>
+          <w:rPr>
+            <w:noProof/>
+            <w:webHidden/>
+          </w:rPr>
+          <w:tab/>
+        </w:r>
+        <w:r>
+          <w:rPr>
+            <w:noProof/>
+            <w:webHidden/>
+          </w:rPr>
+          <w:fldChar w:fldCharType="begin"/>
+        </w:r>
+        <w:r>
+          <w:rPr>
+            <w:noProof/>
+            <w:webHidden/>
+          </w:rPr>
+          <w:instrText xml:space="preserve"> PAGEREF _Toc373263425 \h </w:instrText>
+        </w:r>
+        <w:r>
+          <w:rPr>
+            <w:noProof/>
+            <w:webHidden/>
+          </w:rPr>
+        </w:r>
+        <w:r>
+          <w:rPr>
+            <w:noProof/>
+            <w:webHidden/>
+          </w:rPr>
+          <w:fldChar w:fldCharType="separate"/>
+        </w:r>
+        <w:r>
+          <w:rPr>
+            <w:noProof/>
+            <w:webHidden/>
+          </w:rPr>
+          <w:t>64</w:t>
+        </w:r>
+        <w:r>
+          <w:rPr>
+            <w:noProof/>
+            <w:webHidden/>
+          </w:rPr>
+          <w:fldChar w:fldCharType="end"/>
+        </w:r>
+      </w:hyperlink>
+    </w:p>
+    <w:p>
+      <w:pPr>
+        <w:pStyle w:val="TOC1"/>
+        <w:tabs>
+          <w:tab w:val="right" w:leader="dot" w:pos="9227"/>
+        </w:tabs>
+        <w:rPr>
+          <w:rFonts w:asciiTheme="minorHAnsi" w:eastAsiaTheme="minorEastAsia" w:hAnsiTheme="minorHAnsi"/>
+          <w:noProof/>
+        </w:rPr>
+      </w:pPr>
+      <w:hyperlink w:anchor="_Toc373263426" w:history="1">
+        <w:r>
+          <w:rPr>
+            <w:rStyle w:val="Hyperlink"/>
+            <w:noProof/>
+          </w:rPr>
+          <w:t>Extending and Customizing</w:t>
+        </w:r>
+        <w:r>
+          <w:rPr>
+            <w:noProof/>
+            <w:webHidden/>
+          </w:rPr>
+          <w:tab/>
+        </w:r>
+        <w:r>
+          <w:rPr>
+            <w:noProof/>
+            <w:webHidden/>
+          </w:rPr>
+          <w:fldChar w:fldCharType="begin"/>
+        </w:r>
+        <w:r>
+          <w:rPr>
+            <w:noProof/>
+            <w:webHidden/>
+          </w:rPr>
+          <w:instrText xml:space="preserve"> PAGEREF _Toc373263426 \h </w:instrText>
+        </w:r>
+        <w:r>
+          <w:rPr>
+            <w:noProof/>
+            <w:webHidden/>
+          </w:rPr>
+        </w:r>
+        <w:r>
+          <w:rPr>
+            <w:noProof/>
+            <w:webHidden/>
+          </w:rPr>
+          <w:fldChar w:fldCharType="separate"/>
+        </w:r>
+        <w:r>
+          <w:rPr>
+            <w:noProof/>
+            <w:webHidden/>
+          </w:rPr>
+          <w:t>66</w:t>
+        </w:r>
+        <w:r>
+          <w:rPr>
+            <w:noProof/>
+            <w:webHidden/>
+          </w:rPr>
+          <w:fldChar w:fldCharType="end"/>
+        </w:r>
+      </w:hyperlink>
+    </w:p>
+    <w:p>
+      <w:pPr>
+        <w:pStyle w:val="TOC2"/>
+        <w:tabs>
+          <w:tab w:val="right" w:leader="dot" w:pos="9227"/>
+        </w:tabs>
+        <w:rPr>
+          <w:rFonts w:asciiTheme="minorHAnsi" w:eastAsiaTheme="minorEastAsia" w:hAnsiTheme="minorHAnsi"/>
+          <w:noProof/>
+        </w:rPr>
+      </w:pPr>
+      <w:hyperlink w:anchor="_Toc373263427" w:history="1">
+        <w:r>
+          <w:rPr>
+            <w:rStyle w:val="Hyperlink"/>
+            <w:noProof/>
+          </w:rPr>
+          <w:t>Instance and Scope</w:t>
+        </w:r>
+        <w:r>
+          <w:rPr>
+            <w:noProof/>
+            <w:webHidden/>
+          </w:rPr>
+          <w:tab/>
+        </w:r>
+        <w:r>
+          <w:rPr>
+            <w:noProof/>
+            <w:webHidden/>
+          </w:rPr>
+          <w:fldChar w:fldCharType="begin"/>
+        </w:r>
+        <w:r>
+          <w:rPr>
+            <w:noProof/>
+            <w:webHidden/>
+          </w:rPr>
+          <w:instrText xml:space="preserve"> PAGEREF _Toc373263427 \h </w:instrText>
+        </w:r>
+        <w:r>
+          <w:rPr>
+            <w:noProof/>
+            <w:webHidden/>
+          </w:rPr>
+        </w:r>
+        <w:r>
+          <w:rPr>
+            <w:noProof/>
+            <w:webHidden/>
+          </w:rPr>
+          <w:fldChar w:fldCharType="separate"/>
+        </w:r>
+        <w:r>
+          <w:rPr>
+            <w:noProof/>
+            <w:webHidden/>
+          </w:rPr>
+          <w:t>66</w:t>
+        </w:r>
+        <w:r>
+          <w:rPr>
+            <w:noProof/>
+            <w:webHidden/>
+          </w:rPr>
+          <w:fldChar w:fldCharType="end"/>
+        </w:r>
+      </w:hyperlink>
+    </w:p>
+    <w:p>
+      <w:pPr>
+        <w:pStyle w:val="TOC2"/>
+        <w:tabs>
+          <w:tab w:val="right" w:leader="dot" w:pos="9227"/>
+        </w:tabs>
+        <w:rPr>
+          <w:rFonts w:asciiTheme="minorHAnsi" w:eastAsiaTheme="minorEastAsia" w:hAnsiTheme="minorHAnsi"/>
+          <w:noProof/>
+        </w:rPr>
+      </w:pPr>
+      <w:hyperlink w:anchor="_Toc373263428" w:history="1">
+        <w:r>
+          <w:rPr>
+            <w:rStyle w:val="Hyperlink"/>
+            <w:noProof/>
+          </w:rPr>
+          <w:t>Customizing the Interface</w:t>
+        </w:r>
+        <w:r>
+          <w:rPr>
+            <w:noProof/>
+            <w:webHidden/>
+          </w:rPr>
+          <w:tab/>
+        </w:r>
+        <w:r>
+          <w:rPr>
+            <w:noProof/>
+            <w:webHidden/>
+          </w:rPr>
+          <w:fldChar w:fldCharType="begin"/>
+        </w:r>
+        <w:r>
+          <w:rPr>
+            <w:noProof/>
+            <w:webHidden/>
+          </w:rPr>
+          <w:instrText xml:space="preserve"> PAGEREF _Toc373263428 \h </w:instrText>
+        </w:r>
+        <w:r>
+          <w:rPr>
+            <w:noProof/>
+            <w:webHidden/>
+          </w:rPr>
+        </w:r>
+        <w:r>
+          <w:rPr>
+            <w:noProof/>
+            <w:webHidden/>
+          </w:rPr>
+          <w:fldChar w:fldCharType="separate"/>
+        </w:r>
+        <w:r>
+          <w:rPr>
+            <w:noProof/>
+            <w:webHidden/>
+          </w:rPr>
+          <w:t>66</w:t>
         </w:r>
         <w:r>
           <w:rPr>
@@ -5615,13 +6100,13 @@
           <w:noProof/>
         </w:rPr>
       </w:pPr>
-      <w:hyperlink w:anchor="_Toc368325201" w:history="1">
+      <w:hyperlink w:anchor="_Toc373263429" w:history="1">
         <w:r>
           <w:rPr>
             <w:rStyle w:val="Hyperlink"/>
             <w:noProof/>
           </w:rPr>
-          <w:t>Enrollment</w:t>
+          <w:t>Color Scheme</w:t>
         </w:r>
         <w:r>
           <w:rPr>
@@ -5642,7 +6127,7 @@
             <w:noProof/>
             <w:webHidden/>
           </w:rPr>
-          <w:instrText xml:space="preserve"> PAGEREF _Toc368325201 \h </w:instrText>
+          <w:instrText xml:space="preserve"> PAGEREF _Toc373263429 \h </w:instrText>
         </w:r>
         <w:r>
           <w:rPr>
@@ -5662,7 +6147,7 @@
             <w:noProof/>
             <w:webHidden/>
           </w:rPr>
-          <w:t>58</w:t>
+          <w:t>66</w:t>
         </w:r>
         <w:r>
           <w:rPr>
@@ -5684,13 +6169,13 @@
           <w:noProof/>
         </w:rPr>
       </w:pPr>
-      <w:hyperlink w:anchor="_Toc368325202" w:history="1">
+      <w:hyperlink w:anchor="_Toc373263430" w:history="1">
         <w:r>
           <w:rPr>
             <w:rStyle w:val="Hyperlink"/>
             <w:noProof/>
           </w:rPr>
-          <w:t>People</w:t>
+          <w:t>Logo</w:t>
         </w:r>
         <w:r>
           <w:rPr>
@@ -5711,7 +6196,7 @@
             <w:noProof/>
             <w:webHidden/>
           </w:rPr>
-          <w:instrText xml:space="preserve"> PAGEREF _Toc368325202 \h </w:instrText>
+          <w:instrText xml:space="preserve"> PAGEREF _Toc373263430 \h </w:instrText>
         </w:r>
         <w:r>
           <w:rPr>
@@ -5731,7 +6216,7 @@
             <w:noProof/>
             <w:webHidden/>
           </w:rPr>
-          <w:t>58</w:t>
+          <w:t>67</w:t>
         </w:r>
         <w:r>
           <w:rPr>
@@ -5753,13 +6238,13 @@
           <w:noProof/>
         </w:rPr>
       </w:pPr>
-      <w:hyperlink w:anchor="_Toc368325203" w:history="1">
+      <w:hyperlink w:anchor="_Toc373263431" w:history="1">
         <w:r>
           <w:rPr>
             <w:rStyle w:val="Hyperlink"/>
             <w:noProof/>
           </w:rPr>
-          <w:t>Project</w:t>
+          <w:t>Login Pages</w:t>
         </w:r>
         <w:r>
           <w:rPr>
@@ -5780,7 +6265,7 @@
             <w:noProof/>
             <w:webHidden/>
           </w:rPr>
-          <w:instrText xml:space="preserve"> PAGEREF _Toc368325203 \h </w:instrText>
+          <w:instrText xml:space="preserve"> PAGEREF _Toc373263431 \h </w:instrText>
         </w:r>
         <w:r>
           <w:rPr>
@@ -5800,7 +6285,7 @@
             <w:noProof/>
             <w:webHidden/>
           </w:rPr>
-          <w:t>58</w:t>
+          <w:t>67</w:t>
         </w:r>
         <w:r>
           <w:rPr>
@@ -5822,13 +6307,13 @@
           <w:noProof/>
         </w:rPr>
       </w:pPr>
-      <w:hyperlink w:anchor="_Toc368325204" w:history="1">
+      <w:hyperlink w:anchor="_Toc373263432" w:history="1">
         <w:r>
           <w:rPr>
             <w:rStyle w:val="Hyperlink"/>
             <w:noProof/>
           </w:rPr>
-          <w:t>Scheduling</w:t>
+          <w:t>Welcome Page</w:t>
         </w:r>
         <w:r>
           <w:rPr>
@@ -5849,7 +6334,7 @@
             <w:noProof/>
             <w:webHidden/>
           </w:rPr>
-          <w:instrText xml:space="preserve"> PAGEREF _Toc368325204 \h </w:instrText>
+          <w:instrText xml:space="preserve"> PAGEREF _Toc373263432 \h </w:instrText>
         </w:r>
         <w:r>
           <w:rPr>
@@ -5869,7 +6354,904 @@
             <w:noProof/>
             <w:webHidden/>
           </w:rPr>
-          <w:t>58</w:t>
+          <w:t>67</w:t>
+        </w:r>
+        <w:r>
+          <w:rPr>
+            <w:noProof/>
+            <w:webHidden/>
+          </w:rPr>
+          <w:fldChar w:fldCharType="end"/>
+        </w:r>
+      </w:hyperlink>
+    </w:p>
+    <w:p>
+      <w:pPr>
+        <w:pStyle w:val="TOC3"/>
+        <w:tabs>
+          <w:tab w:val="right" w:leader="dot" w:pos="9227"/>
+        </w:tabs>
+        <w:rPr>
+          <w:rFonts w:asciiTheme="minorHAnsi" w:eastAsiaTheme="minorEastAsia" w:hAnsiTheme="minorHAnsi"/>
+          <w:noProof/>
+        </w:rPr>
+      </w:pPr>
+      <w:hyperlink w:anchor="_Toc373263433" w:history="1">
+        <w:r>
+          <w:rPr>
+            <w:rStyle w:val="Hyperlink"/>
+            <w:noProof/>
+          </w:rPr>
+          <w:t>Footer</w:t>
+        </w:r>
+        <w:r>
+          <w:rPr>
+            <w:noProof/>
+            <w:webHidden/>
+          </w:rPr>
+          <w:tab/>
+        </w:r>
+        <w:r>
+          <w:rPr>
+            <w:noProof/>
+            <w:webHidden/>
+          </w:rPr>
+          <w:fldChar w:fldCharType="begin"/>
+        </w:r>
+        <w:r>
+          <w:rPr>
+            <w:noProof/>
+            <w:webHidden/>
+          </w:rPr>
+          <w:instrText xml:space="preserve"> PAGEREF _Toc373263433 \h </w:instrText>
+        </w:r>
+        <w:r>
+          <w:rPr>
+            <w:noProof/>
+            <w:webHidden/>
+          </w:rPr>
+        </w:r>
+        <w:r>
+          <w:rPr>
+            <w:noProof/>
+            <w:webHidden/>
+          </w:rPr>
+          <w:fldChar w:fldCharType="separate"/>
+        </w:r>
+        <w:r>
+          <w:rPr>
+            <w:noProof/>
+            <w:webHidden/>
+          </w:rPr>
+          <w:t>67</w:t>
+        </w:r>
+        <w:r>
+          <w:rPr>
+            <w:noProof/>
+            <w:webHidden/>
+          </w:rPr>
+          <w:fldChar w:fldCharType="end"/>
+        </w:r>
+      </w:hyperlink>
+    </w:p>
+    <w:p>
+      <w:pPr>
+        <w:pStyle w:val="TOC3"/>
+        <w:tabs>
+          <w:tab w:val="right" w:leader="dot" w:pos="9227"/>
+        </w:tabs>
+        <w:rPr>
+          <w:rFonts w:asciiTheme="minorHAnsi" w:eastAsiaTheme="minorEastAsia" w:hAnsiTheme="minorHAnsi"/>
+          <w:noProof/>
+        </w:rPr>
+      </w:pPr>
+      <w:hyperlink w:anchor="_Toc373263434" w:history="1">
+        <w:r>
+          <w:rPr>
+            <w:rStyle w:val="Hyperlink"/>
+            <w:noProof/>
+          </w:rPr>
+          <w:t>Metadata</w:t>
+        </w:r>
+        <w:r>
+          <w:rPr>
+            <w:noProof/>
+            <w:webHidden/>
+          </w:rPr>
+          <w:tab/>
+        </w:r>
+        <w:r>
+          <w:rPr>
+            <w:noProof/>
+            <w:webHidden/>
+          </w:rPr>
+          <w:fldChar w:fldCharType="begin"/>
+        </w:r>
+        <w:r>
+          <w:rPr>
+            <w:noProof/>
+            <w:webHidden/>
+          </w:rPr>
+          <w:instrText xml:space="preserve"> PAGEREF _Toc373263434 \h </w:instrText>
+        </w:r>
+        <w:r>
+          <w:rPr>
+            <w:noProof/>
+            <w:webHidden/>
+          </w:rPr>
+        </w:r>
+        <w:r>
+          <w:rPr>
+            <w:noProof/>
+            <w:webHidden/>
+          </w:rPr>
+          <w:fldChar w:fldCharType="separate"/>
+        </w:r>
+        <w:r>
+          <w:rPr>
+            <w:noProof/>
+            <w:webHidden/>
+          </w:rPr>
+          <w:t>67</w:t>
+        </w:r>
+        <w:r>
+          <w:rPr>
+            <w:noProof/>
+            <w:webHidden/>
+          </w:rPr>
+          <w:fldChar w:fldCharType="end"/>
+        </w:r>
+      </w:hyperlink>
+    </w:p>
+    <w:p>
+      <w:pPr>
+        <w:pStyle w:val="TOC3"/>
+        <w:tabs>
+          <w:tab w:val="right" w:leader="dot" w:pos="9227"/>
+        </w:tabs>
+        <w:rPr>
+          <w:rFonts w:asciiTheme="minorHAnsi" w:eastAsiaTheme="minorEastAsia" w:hAnsiTheme="minorHAnsi"/>
+          <w:noProof/>
+        </w:rPr>
+      </w:pPr>
+      <w:hyperlink w:anchor="_Toc373263435" w:history="1">
+        <w:r>
+          <w:rPr>
+            <w:rStyle w:val="Hyperlink"/>
+            <w:noProof/>
+          </w:rPr>
+          <w:t>Application Specific Properties</w:t>
+        </w:r>
+        <w:r>
+          <w:rPr>
+            <w:noProof/>
+            <w:webHidden/>
+          </w:rPr>
+          <w:tab/>
+        </w:r>
+        <w:r>
+          <w:rPr>
+            <w:noProof/>
+            <w:webHidden/>
+          </w:rPr>
+          <w:fldChar w:fldCharType="begin"/>
+        </w:r>
+        <w:r>
+          <w:rPr>
+            <w:noProof/>
+            <w:webHidden/>
+          </w:rPr>
+          <w:instrText xml:space="preserve"> PAGEREF _Toc373263435 \h </w:instrText>
+        </w:r>
+        <w:r>
+          <w:rPr>
+            <w:noProof/>
+            <w:webHidden/>
+          </w:rPr>
+        </w:r>
+        <w:r>
+          <w:rPr>
+            <w:noProof/>
+            <w:webHidden/>
+          </w:rPr>
+          <w:fldChar w:fldCharType="separate"/>
+        </w:r>
+        <w:r>
+          <w:rPr>
+            <w:noProof/>
+            <w:webHidden/>
+          </w:rPr>
+          <w:t>71</w:t>
+        </w:r>
+        <w:r>
+          <w:rPr>
+            <w:noProof/>
+            <w:webHidden/>
+          </w:rPr>
+          <w:fldChar w:fldCharType="end"/>
+        </w:r>
+      </w:hyperlink>
+    </w:p>
+    <w:p>
+      <w:pPr>
+        <w:pStyle w:val="TOC3"/>
+        <w:tabs>
+          <w:tab w:val="right" w:leader="dot" w:pos="9227"/>
+        </w:tabs>
+        <w:rPr>
+          <w:rFonts w:asciiTheme="minorHAnsi" w:eastAsiaTheme="minorEastAsia" w:hAnsiTheme="minorHAnsi"/>
+          <w:noProof/>
+        </w:rPr>
+      </w:pPr>
+      <w:hyperlink w:anchor="_Toc373263436" w:history="1">
+        <w:r>
+          <w:rPr>
+            <w:rStyle w:val="Hyperlink"/>
+            <w:noProof/>
+          </w:rPr>
+          <w:t>Property Metadata Override</w:t>
+        </w:r>
+        <w:r>
+          <w:rPr>
+            <w:noProof/>
+            <w:webHidden/>
+          </w:rPr>
+          <w:tab/>
+        </w:r>
+        <w:r>
+          <w:rPr>
+            <w:noProof/>
+            <w:webHidden/>
+          </w:rPr>
+          <w:fldChar w:fldCharType="begin"/>
+        </w:r>
+        <w:r>
+          <w:rPr>
+            <w:noProof/>
+            <w:webHidden/>
+          </w:rPr>
+          <w:instrText xml:space="preserve"> PAGEREF _Toc373263436 \h </w:instrText>
+        </w:r>
+        <w:r>
+          <w:rPr>
+            <w:noProof/>
+            <w:webHidden/>
+          </w:rPr>
+        </w:r>
+        <w:r>
+          <w:rPr>
+            <w:noProof/>
+            <w:webHidden/>
+          </w:rPr>
+          <w:fldChar w:fldCharType="separate"/>
+        </w:r>
+        <w:r>
+          <w:rPr>
+            <w:noProof/>
+            <w:webHidden/>
+          </w:rPr>
+          <w:t>72</w:t>
+        </w:r>
+        <w:r>
+          <w:rPr>
+            <w:noProof/>
+            <w:webHidden/>
+          </w:rPr>
+          <w:fldChar w:fldCharType="end"/>
+        </w:r>
+      </w:hyperlink>
+    </w:p>
+    <w:p>
+      <w:pPr>
+        <w:pStyle w:val="TOC3"/>
+        <w:tabs>
+          <w:tab w:val="right" w:leader="dot" w:pos="9227"/>
+        </w:tabs>
+        <w:rPr>
+          <w:rFonts w:asciiTheme="minorHAnsi" w:eastAsiaTheme="minorEastAsia" w:hAnsiTheme="minorHAnsi"/>
+          <w:noProof/>
+        </w:rPr>
+      </w:pPr>
+      <w:hyperlink w:anchor="_Toc373263437" w:history="1">
+        <w:r>
+          <w:rPr>
+            <w:rStyle w:val="Hyperlink"/>
+            <w:noProof/>
+          </w:rPr>
+          <w:t>Customizing Lists Based on Project</w:t>
+        </w:r>
+        <w:r>
+          <w:rPr>
+            <w:noProof/>
+            <w:webHidden/>
+          </w:rPr>
+          <w:tab/>
+        </w:r>
+        <w:r>
+          <w:rPr>
+            <w:noProof/>
+            <w:webHidden/>
+          </w:rPr>
+          <w:fldChar w:fldCharType="begin"/>
+        </w:r>
+        <w:r>
+          <w:rPr>
+            <w:noProof/>
+            <w:webHidden/>
+          </w:rPr>
+          <w:instrText xml:space="preserve"> PAGEREF _Toc373263437 \h </w:instrText>
+        </w:r>
+        <w:r>
+          <w:rPr>
+            <w:noProof/>
+            <w:webHidden/>
+          </w:rPr>
+        </w:r>
+        <w:r>
+          <w:rPr>
+            <w:noProof/>
+            <w:webHidden/>
+          </w:rPr>
+          <w:fldChar w:fldCharType="separate"/>
+        </w:r>
+        <w:r>
+          <w:rPr>
+            <w:noProof/>
+            <w:webHidden/>
+          </w:rPr>
+          <w:t>72</w:t>
+        </w:r>
+        <w:r>
+          <w:rPr>
+            <w:noProof/>
+            <w:webHidden/>
+          </w:rPr>
+          <w:fldChar w:fldCharType="end"/>
+        </w:r>
+      </w:hyperlink>
+    </w:p>
+    <w:p>
+      <w:pPr>
+        <w:pStyle w:val="TOC3"/>
+        <w:tabs>
+          <w:tab w:val="right" w:leader="dot" w:pos="9227"/>
+        </w:tabs>
+        <w:rPr>
+          <w:rFonts w:asciiTheme="minorHAnsi" w:eastAsiaTheme="minorEastAsia" w:hAnsiTheme="minorHAnsi"/>
+          <w:noProof/>
+        </w:rPr>
+      </w:pPr>
+      <w:hyperlink w:anchor="_Toc373263438" w:history="1">
+        <w:r>
+          <w:rPr>
+            <w:rStyle w:val="Hyperlink"/>
+            <w:noProof/>
+          </w:rPr>
+          <w:t>Customizing Enrollment Statuses</w:t>
+        </w:r>
+        <w:r>
+          <w:rPr>
+            <w:noProof/>
+            <w:webHidden/>
+          </w:rPr>
+          <w:tab/>
+        </w:r>
+        <w:r>
+          <w:rPr>
+            <w:noProof/>
+            <w:webHidden/>
+          </w:rPr>
+          <w:fldChar w:fldCharType="begin"/>
+        </w:r>
+        <w:r>
+          <w:rPr>
+            <w:noProof/>
+            <w:webHidden/>
+          </w:rPr>
+          <w:instrText xml:space="preserve"> PAGEREF _Toc373263438 \h </w:instrText>
+        </w:r>
+        <w:r>
+          <w:rPr>
+            <w:noProof/>
+            <w:webHidden/>
+          </w:rPr>
+        </w:r>
+        <w:r>
+          <w:rPr>
+            <w:noProof/>
+            <w:webHidden/>
+          </w:rPr>
+          <w:fldChar w:fldCharType="separate"/>
+        </w:r>
+        <w:r>
+          <w:rPr>
+            <w:noProof/>
+            <w:webHidden/>
+          </w:rPr>
+          <w:t>74</w:t>
+        </w:r>
+        <w:r>
+          <w:rPr>
+            <w:noProof/>
+            <w:webHidden/>
+          </w:rPr>
+          <w:fldChar w:fldCharType="end"/>
+        </w:r>
+      </w:hyperlink>
+    </w:p>
+    <w:p>
+      <w:pPr>
+        <w:pStyle w:val="TOC3"/>
+        <w:tabs>
+          <w:tab w:val="right" w:leader="dot" w:pos="9227"/>
+        </w:tabs>
+        <w:rPr>
+          <w:rFonts w:asciiTheme="minorHAnsi" w:eastAsiaTheme="minorEastAsia" w:hAnsiTheme="minorHAnsi"/>
+          <w:noProof/>
+        </w:rPr>
+      </w:pPr>
+      <w:hyperlink w:anchor="_Toc373263439" w:history="1">
+        <w:r>
+          <w:rPr>
+            <w:rStyle w:val="Hyperlink"/>
+            <w:noProof/>
+          </w:rPr>
+          <w:t>Defining Modules (Tabs) and Sections (Sub-tabs)</w:t>
+        </w:r>
+        <w:r>
+          <w:rPr>
+            <w:noProof/>
+            <w:webHidden/>
+          </w:rPr>
+          <w:tab/>
+        </w:r>
+        <w:r>
+          <w:rPr>
+            <w:noProof/>
+            <w:webHidden/>
+          </w:rPr>
+          <w:fldChar w:fldCharType="begin"/>
+        </w:r>
+        <w:r>
+          <w:rPr>
+            <w:noProof/>
+            <w:webHidden/>
+          </w:rPr>
+          <w:instrText xml:space="preserve"> PAGEREF _Toc373263439 \h </w:instrText>
+        </w:r>
+        <w:r>
+          <w:rPr>
+            <w:noProof/>
+            <w:webHidden/>
+          </w:rPr>
+        </w:r>
+        <w:r>
+          <w:rPr>
+            <w:noProof/>
+            <w:webHidden/>
+          </w:rPr>
+          <w:fldChar w:fldCharType="separate"/>
+        </w:r>
+        <w:r>
+          <w:rPr>
+            <w:noProof/>
+            <w:webHidden/>
+          </w:rPr>
+          <w:t>76</w:t>
+        </w:r>
+        <w:r>
+          <w:rPr>
+            <w:noProof/>
+            <w:webHidden/>
+          </w:rPr>
+          <w:fldChar w:fldCharType="end"/>
+        </w:r>
+      </w:hyperlink>
+    </w:p>
+    <w:p>
+      <w:pPr>
+        <w:pStyle w:val="TOC4"/>
+        <w:tabs>
+          <w:tab w:val="right" w:leader="dot" w:pos="9227"/>
+        </w:tabs>
+        <w:rPr>
+          <w:rFonts w:asciiTheme="minorHAnsi" w:eastAsiaTheme="minorEastAsia" w:hAnsiTheme="minorHAnsi"/>
+          <w:noProof/>
+        </w:rPr>
+      </w:pPr>
+      <w:hyperlink w:anchor="_Toc373263440" w:history="1">
+        <w:r>
+          <w:rPr>
+            <w:rStyle w:val="Hyperlink"/>
+            <w:noProof/>
+          </w:rPr>
+          <w:t>Decorators</w:t>
+        </w:r>
+        <w:r>
+          <w:rPr>
+            <w:noProof/>
+            <w:webHidden/>
+          </w:rPr>
+          <w:tab/>
+        </w:r>
+        <w:r>
+          <w:rPr>
+            <w:noProof/>
+            <w:webHidden/>
+          </w:rPr>
+          <w:fldChar w:fldCharType="begin"/>
+        </w:r>
+        <w:r>
+          <w:rPr>
+            <w:noProof/>
+            <w:webHidden/>
+          </w:rPr>
+          <w:instrText xml:space="preserve"> PAGEREF _Toc373263440 \h </w:instrText>
+        </w:r>
+        <w:r>
+          <w:rPr>
+            <w:noProof/>
+            <w:webHidden/>
+          </w:rPr>
+        </w:r>
+        <w:r>
+          <w:rPr>
+            <w:noProof/>
+            <w:webHidden/>
+          </w:rPr>
+          <w:fldChar w:fldCharType="separate"/>
+        </w:r>
+        <w:r>
+          <w:rPr>
+            <w:noProof/>
+            <w:webHidden/>
+          </w:rPr>
+          <w:t>76</w:t>
+        </w:r>
+        <w:r>
+          <w:rPr>
+            <w:noProof/>
+            <w:webHidden/>
+          </w:rPr>
+          <w:fldChar w:fldCharType="end"/>
+        </w:r>
+      </w:hyperlink>
+    </w:p>
+    <w:p>
+      <w:pPr>
+        <w:pStyle w:val="TOC4"/>
+        <w:tabs>
+          <w:tab w:val="right" w:leader="dot" w:pos="9227"/>
+        </w:tabs>
+        <w:rPr>
+          <w:rFonts w:asciiTheme="minorHAnsi" w:eastAsiaTheme="minorEastAsia" w:hAnsiTheme="minorHAnsi"/>
+          <w:noProof/>
+        </w:rPr>
+      </w:pPr>
+      <w:hyperlink w:anchor="_Toc373263441" w:history="1">
+        <w:r>
+          <w:rPr>
+            <w:rStyle w:val="Hyperlink"/>
+            <w:noProof/>
+          </w:rPr>
+          <w:t>Module Tabs</w:t>
+        </w:r>
+        <w:r>
+          <w:rPr>
+            <w:noProof/>
+            <w:webHidden/>
+          </w:rPr>
+          <w:tab/>
+        </w:r>
+        <w:r>
+          <w:rPr>
+            <w:noProof/>
+            <w:webHidden/>
+          </w:rPr>
+          <w:fldChar w:fldCharType="begin"/>
+        </w:r>
+        <w:r>
+          <w:rPr>
+            <w:noProof/>
+            <w:webHidden/>
+          </w:rPr>
+          <w:instrText xml:space="preserve"> PAGEREF _Toc373263441 \h </w:instrText>
+        </w:r>
+        <w:r>
+          <w:rPr>
+            <w:noProof/>
+            <w:webHidden/>
+          </w:rPr>
+        </w:r>
+        <w:r>
+          <w:rPr>
+            <w:noProof/>
+            <w:webHidden/>
+          </w:rPr>
+          <w:fldChar w:fldCharType="separate"/>
+        </w:r>
+        <w:r>
+          <w:rPr>
+            <w:noProof/>
+            <w:webHidden/>
+          </w:rPr>
+          <w:t>77</w:t>
+        </w:r>
+        <w:r>
+          <w:rPr>
+            <w:noProof/>
+            <w:webHidden/>
+          </w:rPr>
+          <w:fldChar w:fldCharType="end"/>
+        </w:r>
+      </w:hyperlink>
+    </w:p>
+    <w:p>
+      <w:pPr>
+        <w:pStyle w:val="TOC4"/>
+        <w:tabs>
+          <w:tab w:val="right" w:leader="dot" w:pos="9227"/>
+        </w:tabs>
+        <w:rPr>
+          <w:rFonts w:asciiTheme="minorHAnsi" w:eastAsiaTheme="minorEastAsia" w:hAnsiTheme="minorHAnsi"/>
+          <w:noProof/>
+        </w:rPr>
+      </w:pPr>
+      <w:hyperlink w:anchor="_Toc373263442" w:history="1">
+        <w:r>
+          <w:rPr>
+            <w:rStyle w:val="Hyperlink"/>
+            <w:noProof/>
+          </w:rPr>
+          <w:t>Section Sub-tabs</w:t>
+        </w:r>
+        <w:r>
+          <w:rPr>
+            <w:noProof/>
+            <w:webHidden/>
+          </w:rPr>
+          <w:tab/>
+        </w:r>
+        <w:r>
+          <w:rPr>
+            <w:noProof/>
+            <w:webHidden/>
+          </w:rPr>
+          <w:fldChar w:fldCharType="begin"/>
+        </w:r>
+        <w:r>
+          <w:rPr>
+            <w:noProof/>
+            <w:webHidden/>
+          </w:rPr>
+          <w:instrText xml:space="preserve"> PAGEREF _Toc373263442 \h </w:instrText>
+        </w:r>
+        <w:r>
+          <w:rPr>
+            <w:noProof/>
+            <w:webHidden/>
+          </w:rPr>
+        </w:r>
+        <w:r>
+          <w:rPr>
+            <w:noProof/>
+            <w:webHidden/>
+          </w:rPr>
+          <w:fldChar w:fldCharType="separate"/>
+        </w:r>
+        <w:r>
+          <w:rPr>
+            <w:noProof/>
+            <w:webHidden/>
+          </w:rPr>
+          <w:t>78</w:t>
+        </w:r>
+        <w:r>
+          <w:rPr>
+            <w:noProof/>
+            <w:webHidden/>
+          </w:rPr>
+          <w:fldChar w:fldCharType="end"/>
+        </w:r>
+      </w:hyperlink>
+    </w:p>
+    <w:p>
+      <w:pPr>
+        <w:pStyle w:val="TOC4"/>
+        <w:tabs>
+          <w:tab w:val="right" w:leader="dot" w:pos="9227"/>
+        </w:tabs>
+        <w:rPr>
+          <w:rFonts w:asciiTheme="minorHAnsi" w:eastAsiaTheme="minorEastAsia" w:hAnsiTheme="minorHAnsi"/>
+          <w:noProof/>
+        </w:rPr>
+      </w:pPr>
+      <w:hyperlink w:anchor="_Toc373263443" w:history="1">
+        <w:r>
+          <w:rPr>
+            <w:rStyle w:val="Hyperlink"/>
+            <w:noProof/>
+          </w:rPr>
+          <w:t>Default Actions</w:t>
+        </w:r>
+        <w:r>
+          <w:rPr>
+            <w:noProof/>
+            <w:webHidden/>
+          </w:rPr>
+          <w:tab/>
+        </w:r>
+        <w:r>
+          <w:rPr>
+            <w:noProof/>
+            <w:webHidden/>
+          </w:rPr>
+          <w:fldChar w:fldCharType="begin"/>
+        </w:r>
+        <w:r>
+          <w:rPr>
+            <w:noProof/>
+            <w:webHidden/>
+          </w:rPr>
+          <w:instrText xml:space="preserve"> PAGEREF _Toc373263443 \h </w:instrText>
+        </w:r>
+        <w:r>
+          <w:rPr>
+            <w:noProof/>
+            <w:webHidden/>
+          </w:rPr>
+        </w:r>
+        <w:r>
+          <w:rPr>
+            <w:noProof/>
+            <w:webHidden/>
+          </w:rPr>
+          <w:fldChar w:fldCharType="separate"/>
+        </w:r>
+        <w:r>
+          <w:rPr>
+            <w:noProof/>
+            <w:webHidden/>
+          </w:rPr>
+          <w:t>78</w:t>
+        </w:r>
+        <w:r>
+          <w:rPr>
+            <w:noProof/>
+            <w:webHidden/>
+          </w:rPr>
+          <w:fldChar w:fldCharType="end"/>
+        </w:r>
+      </w:hyperlink>
+    </w:p>
+    <w:p>
+      <w:pPr>
+        <w:pStyle w:val="TOC3"/>
+        <w:tabs>
+          <w:tab w:val="right" w:leader="dot" w:pos="9227"/>
+        </w:tabs>
+        <w:rPr>
+          <w:rFonts w:asciiTheme="minorHAnsi" w:eastAsiaTheme="minorEastAsia" w:hAnsiTheme="minorHAnsi"/>
+          <w:noProof/>
+        </w:rPr>
+      </w:pPr>
+      <w:hyperlink w:anchor="_Toc373263444" w:history="1">
+        <w:r>
+          <w:rPr>
+            <w:rStyle w:val="Hyperlink"/>
+            <w:noProof/>
+          </w:rPr>
+          <w:t>Customizing Action and Reports Panel</w:t>
+        </w:r>
+        <w:r>
+          <w:rPr>
+            <w:noProof/>
+            <w:webHidden/>
+          </w:rPr>
+          <w:tab/>
+        </w:r>
+        <w:r>
+          <w:rPr>
+            <w:noProof/>
+            <w:webHidden/>
+          </w:rPr>
+          <w:fldChar w:fldCharType="begin"/>
+        </w:r>
+        <w:r>
+          <w:rPr>
+            <w:noProof/>
+            <w:webHidden/>
+          </w:rPr>
+          <w:instrText xml:space="preserve"> PAGEREF _Toc373263444 \h </w:instrText>
+        </w:r>
+        <w:r>
+          <w:rPr>
+            <w:noProof/>
+            <w:webHidden/>
+          </w:rPr>
+        </w:r>
+        <w:r>
+          <w:rPr>
+            <w:noProof/>
+            <w:webHidden/>
+          </w:rPr>
+          <w:fldChar w:fldCharType="separate"/>
+        </w:r>
+        <w:r>
+          <w:rPr>
+            <w:noProof/>
+            <w:webHidden/>
+          </w:rPr>
+          <w:t>80</w:t>
+        </w:r>
+        <w:r>
+          <w:rPr>
+            <w:noProof/>
+            <w:webHidden/>
+          </w:rPr>
+          <w:fldChar w:fldCharType="end"/>
+        </w:r>
+      </w:hyperlink>
+    </w:p>
+    <w:p>
+      <w:pPr>
+        <w:pStyle w:val="TOC3"/>
+        <w:tabs>
+          <w:tab w:val="right" w:leader="dot" w:pos="9227"/>
+        </w:tabs>
+        <w:rPr>
+          <w:rFonts w:asciiTheme="minorHAnsi" w:eastAsiaTheme="minorEastAsia" w:hAnsiTheme="minorHAnsi"/>
+          <w:noProof/>
+        </w:rPr>
+      </w:pPr>
+      <w:hyperlink w:anchor="_Toc373263445" w:history="1">
+        <w:r>
+          <w:rPr>
+            <w:rStyle w:val="Hyperlink"/>
+            <w:noProof/>
+          </w:rPr>
+          <w:t>Skip Logic</w:t>
+        </w:r>
+        <w:r>
+          <w:rPr>
+            <w:noProof/>
+            <w:webHidden/>
+          </w:rPr>
+          <w:tab/>
+        </w:r>
+        <w:r>
+          <w:rPr>
+            <w:noProof/>
+            <w:webHidden/>
+          </w:rPr>
+          <w:fldChar w:fldCharType="begin"/>
+        </w:r>
+        <w:r>
+          <w:rPr>
+            <w:noProof/>
+            <w:webHidden/>
+          </w:rPr>
+          <w:instrText xml:space="preserve"> PAGEREF _Toc373263445 \h </w:instrText>
+        </w:r>
+        <w:r>
+          <w:rPr>
+            <w:noProof/>
+            <w:webHidden/>
+          </w:rPr>
+        </w:r>
+        <w:r>
+          <w:rPr>
+            <w:noProof/>
+            <w:webHidden/>
+          </w:rPr>
+          <w:fldChar w:fldCharType="separate"/>
+        </w:r>
+        <w:r>
+          <w:rPr>
+            <w:noProof/>
+            <w:webHidden/>
+          </w:rPr>
+          <w:t>81</w:t>
         </w:r>
         <w:r>
           <w:rPr>
@@ -5891,13 +7273,13 @@
           <w:noProof/>
         </w:rPr>
       </w:pPr>
-      <w:hyperlink w:anchor="_Toc368325205" w:history="1">
+      <w:hyperlink w:anchor="_Toc373263446" w:history="1">
         <w:r>
           <w:rPr>
             <w:rStyle w:val="Hyperlink"/>
             <w:noProof/>
           </w:rPr>
-          <w:t>Development of Applications with LAVA CRMS</w:t>
+          <w:t>List Definition</w:t>
         </w:r>
         <w:r>
           <w:rPr>
@@ -5918,7 +7300,7 @@
             <w:noProof/>
             <w:webHidden/>
           </w:rPr>
-          <w:instrText xml:space="preserve"> PAGEREF _Toc368325205 \h </w:instrText>
+          <w:instrText xml:space="preserve"> PAGEREF _Toc373263446 \h </w:instrText>
         </w:r>
         <w:r>
           <w:rPr>
@@ -5938,7 +7320,145 @@
             <w:noProof/>
             <w:webHidden/>
           </w:rPr>
-          <w:t>58</w:t>
+          <w:t>81</w:t>
+        </w:r>
+        <w:r>
+          <w:rPr>
+            <w:noProof/>
+            <w:webHidden/>
+          </w:rPr>
+          <w:fldChar w:fldCharType="end"/>
+        </w:r>
+      </w:hyperlink>
+    </w:p>
+    <w:p>
+      <w:pPr>
+        <w:pStyle w:val="TOC2"/>
+        <w:tabs>
+          <w:tab w:val="right" w:leader="dot" w:pos="9227"/>
+        </w:tabs>
+        <w:rPr>
+          <w:rFonts w:asciiTheme="minorHAnsi" w:eastAsiaTheme="minorEastAsia" w:hAnsiTheme="minorHAnsi"/>
+          <w:noProof/>
+        </w:rPr>
+      </w:pPr>
+      <w:hyperlink w:anchor="_Toc373263447" w:history="1">
+        <w:r>
+          <w:rPr>
+            <w:rStyle w:val="Hyperlink"/>
+            <w:noProof/>
+          </w:rPr>
+          <w:t>Deidentified Patient Record</w:t>
+        </w:r>
+        <w:r>
+          <w:rPr>
+            <w:noProof/>
+            <w:webHidden/>
+          </w:rPr>
+          <w:tab/>
+        </w:r>
+        <w:r>
+          <w:rPr>
+            <w:noProof/>
+            <w:webHidden/>
+          </w:rPr>
+          <w:fldChar w:fldCharType="begin"/>
+        </w:r>
+        <w:r>
+          <w:rPr>
+            <w:noProof/>
+            <w:webHidden/>
+          </w:rPr>
+          <w:instrText xml:space="preserve"> PAGEREF _Toc373263447 \h </w:instrText>
+        </w:r>
+        <w:r>
+          <w:rPr>
+            <w:noProof/>
+            <w:webHidden/>
+          </w:rPr>
+        </w:r>
+        <w:r>
+          <w:rPr>
+            <w:noProof/>
+            <w:webHidden/>
+          </w:rPr>
+          <w:fldChar w:fldCharType="separate"/>
+        </w:r>
+        <w:r>
+          <w:rPr>
+            <w:noProof/>
+            <w:webHidden/>
+          </w:rPr>
+          <w:t>83</w:t>
+        </w:r>
+        <w:r>
+          <w:rPr>
+            <w:noProof/>
+            <w:webHidden/>
+          </w:rPr>
+          <w:fldChar w:fldCharType="end"/>
+        </w:r>
+      </w:hyperlink>
+    </w:p>
+    <w:p>
+      <w:pPr>
+        <w:pStyle w:val="TOC2"/>
+        <w:tabs>
+          <w:tab w:val="right" w:leader="dot" w:pos="9227"/>
+        </w:tabs>
+        <w:rPr>
+          <w:rFonts w:asciiTheme="minorHAnsi" w:eastAsiaTheme="minorEastAsia" w:hAnsiTheme="minorHAnsi"/>
+          <w:noProof/>
+        </w:rPr>
+      </w:pPr>
+      <w:hyperlink w:anchor="_Toc373263448" w:history="1">
+        <w:r>
+          <w:rPr>
+            <w:rStyle w:val="Hyperlink"/>
+            <w:noProof/>
+          </w:rPr>
+          <w:t>Customizing Entities and Actions</w:t>
+        </w:r>
+        <w:r>
+          <w:rPr>
+            <w:noProof/>
+            <w:webHidden/>
+          </w:rPr>
+          <w:tab/>
+        </w:r>
+        <w:r>
+          <w:rPr>
+            <w:noProof/>
+            <w:webHidden/>
+          </w:rPr>
+          <w:fldChar w:fldCharType="begin"/>
+        </w:r>
+        <w:r>
+          <w:rPr>
+            <w:noProof/>
+            <w:webHidden/>
+          </w:rPr>
+          <w:instrText xml:space="preserve"> PAGEREF _Toc373263448 \h </w:instrText>
+        </w:r>
+        <w:r>
+          <w:rPr>
+            <w:noProof/>
+            <w:webHidden/>
+          </w:rPr>
+        </w:r>
+        <w:r>
+          <w:rPr>
+            <w:noProof/>
+            <w:webHidden/>
+          </w:rPr>
+          <w:fldChar w:fldCharType="separate"/>
+        </w:r>
+        <w:r>
+          <w:rPr>
+            <w:noProof/>
+            <w:webHidden/>
+          </w:rPr>
+          <w:t>83</w:t>
         </w:r>
         <w:r>
           <w:rPr>
@@ -5960,13 +7480,13 @@
           <w:noProof/>
         </w:rPr>
       </w:pPr>
-      <w:hyperlink w:anchor="_Toc368325206" w:history="1">
+      <w:hyperlink w:anchor="_Toc373263449" w:history="1">
         <w:r>
           <w:rPr>
             <w:rStyle w:val="Hyperlink"/>
             <w:noProof/>
           </w:rPr>
-          <w:t>Determining Where Application Functionality Fits in LAVA CRMS</w:t>
+          <w:t>Instance Customization</w:t>
         </w:r>
         <w:r>
           <w:rPr>
@@ -5987,7 +7507,7 @@
             <w:noProof/>
             <w:webHidden/>
           </w:rPr>
-          <w:instrText xml:space="preserve"> PAGEREF _Toc368325206 \h </w:instrText>
+          <w:instrText xml:space="preserve"> PAGEREF _Toc373263449 \h </w:instrText>
         </w:r>
         <w:r>
           <w:rPr>
@@ -6007,7 +7527,7 @@
             <w:noProof/>
             <w:webHidden/>
           </w:rPr>
-          <w:t>58</w:t>
+          <w:t>85</w:t>
         </w:r>
         <w:r>
           <w:rPr>
@@ -6029,13 +7549,13 @@
           <w:noProof/>
         </w:rPr>
       </w:pPr>
-      <w:hyperlink w:anchor="_Toc368325207" w:history="1">
+      <w:hyperlink w:anchor="_Toc373263450" w:history="1">
         <w:r>
           <w:rPr>
             <w:rStyle w:val="Hyperlink"/>
             <w:noProof/>
           </w:rPr>
-          <w:t>Domain Model Objects</w:t>
+          <w:t>Patient Entity Instance Customization</w:t>
         </w:r>
         <w:r>
           <w:rPr>
@@ -6056,7 +7576,7 @@
             <w:noProof/>
             <w:webHidden/>
           </w:rPr>
-          <w:instrText xml:space="preserve"> PAGEREF _Toc368325207 \h </w:instrText>
+          <w:instrText xml:space="preserve"> PAGEREF _Toc373263450 \h </w:instrText>
         </w:r>
         <w:r>
           <w:rPr>
@@ -6076,7 +7596,7 @@
             <w:noProof/>
             <w:webHidden/>
           </w:rPr>
-          <w:t>58</w:t>
+          <w:t>86</w:t>
         </w:r>
         <w:r>
           <w:rPr>
@@ -6098,13 +7618,13 @@
           <w:noProof/>
         </w:rPr>
       </w:pPr>
-      <w:hyperlink w:anchor="_Toc368325208" w:history="1">
+      <w:hyperlink w:anchor="_Toc373263451" w:history="1">
         <w:r>
           <w:rPr>
             <w:rStyle w:val="Hyperlink"/>
             <w:noProof/>
           </w:rPr>
-          <w:t>Action Definitions</w:t>
+          <w:t>Visit and EnrollmentStatus Entity Instance Customization</w:t>
         </w:r>
         <w:r>
           <w:rPr>
@@ -6125,7 +7645,7 @@
             <w:noProof/>
             <w:webHidden/>
           </w:rPr>
-          <w:instrText xml:space="preserve"> PAGEREF _Toc368325208 \h </w:instrText>
+          <w:instrText xml:space="preserve"> PAGEREF _Toc373263451 \h </w:instrText>
         </w:r>
         <w:r>
           <w:rPr>
@@ -6145,7 +7665,7 @@
             <w:noProof/>
             <w:webHidden/>
           </w:rPr>
-          <w:t>59</w:t>
+          <w:t>89</w:t>
         </w:r>
         <w:r>
           <w:rPr>
@@ -6167,13 +7687,13 @@
           <w:noProof/>
         </w:rPr>
       </w:pPr>
-      <w:hyperlink w:anchor="_Toc368325209" w:history="1">
+      <w:hyperlink w:anchor="_Toc373263452" w:history="1">
         <w:r>
           <w:rPr>
             <w:rStyle w:val="Hyperlink"/>
             <w:noProof/>
           </w:rPr>
-          <w:t>(Page) Flow Types</w:t>
+          <w:t>Entity Dynamic Customization</w:t>
         </w:r>
         <w:r>
           <w:rPr>
@@ -6194,7 +7714,7 @@
             <w:noProof/>
             <w:webHidden/>
           </w:rPr>
-          <w:instrText xml:space="preserve"> PAGEREF _Toc368325209 \h </w:instrText>
+          <w:instrText xml:space="preserve"> PAGEREF _Toc373263452 \h </w:instrText>
         </w:r>
         <w:r>
           <w:rPr>
@@ -6214,7 +7734,214 @@
             <w:noProof/>
             <w:webHidden/>
           </w:rPr>
-          <w:t>60</w:t>
+          <w:t>93</w:t>
+        </w:r>
+        <w:r>
+          <w:rPr>
+            <w:noProof/>
+            <w:webHidden/>
+          </w:rPr>
+          <w:fldChar w:fldCharType="end"/>
+        </w:r>
+      </w:hyperlink>
+    </w:p>
+    <w:p>
+      <w:pPr>
+        <w:pStyle w:val="TOC3"/>
+        <w:tabs>
+          <w:tab w:val="right" w:leader="dot" w:pos="9227"/>
+        </w:tabs>
+        <w:rPr>
+          <w:rFonts w:asciiTheme="minorHAnsi" w:eastAsiaTheme="minorEastAsia" w:hAnsiTheme="minorHAnsi"/>
+          <w:noProof/>
+        </w:rPr>
+      </w:pPr>
+      <w:hyperlink w:anchor="_Toc373263453" w:history="1">
+        <w:r>
+          <w:rPr>
+            <w:rStyle w:val="Hyperlink"/>
+            <w:noProof/>
+          </w:rPr>
+          <w:t>Visit and EnrollmentStatus Entity Dynamic Customization</w:t>
+        </w:r>
+        <w:r>
+          <w:rPr>
+            <w:noProof/>
+            <w:webHidden/>
+          </w:rPr>
+          <w:tab/>
+        </w:r>
+        <w:r>
+          <w:rPr>
+            <w:noProof/>
+            <w:webHidden/>
+          </w:rPr>
+          <w:fldChar w:fldCharType="begin"/>
+        </w:r>
+        <w:r>
+          <w:rPr>
+            <w:noProof/>
+            <w:webHidden/>
+          </w:rPr>
+          <w:instrText xml:space="preserve"> PAGEREF _Toc373263453 \h </w:instrText>
+        </w:r>
+        <w:r>
+          <w:rPr>
+            <w:noProof/>
+            <w:webHidden/>
+          </w:rPr>
+        </w:r>
+        <w:r>
+          <w:rPr>
+            <w:noProof/>
+            <w:webHidden/>
+          </w:rPr>
+          <w:fldChar w:fldCharType="separate"/>
+        </w:r>
+        <w:r>
+          <w:rPr>
+            <w:noProof/>
+            <w:webHidden/>
+          </w:rPr>
+          <w:t>95</w:t>
+        </w:r>
+        <w:r>
+          <w:rPr>
+            <w:noProof/>
+            <w:webHidden/>
+          </w:rPr>
+          <w:fldChar w:fldCharType="end"/>
+        </w:r>
+      </w:hyperlink>
+    </w:p>
+    <w:p>
+      <w:pPr>
+        <w:pStyle w:val="TOC3"/>
+        <w:tabs>
+          <w:tab w:val="right" w:leader="dot" w:pos="9227"/>
+        </w:tabs>
+        <w:rPr>
+          <w:rFonts w:asciiTheme="minorHAnsi" w:eastAsiaTheme="minorEastAsia" w:hAnsiTheme="minorHAnsi"/>
+          <w:noProof/>
+        </w:rPr>
+      </w:pPr>
+      <w:hyperlink w:anchor="_Toc373263454" w:history="1">
+        <w:r>
+          <w:rPr>
+            <w:rStyle w:val="Hyperlink"/>
+            <w:noProof/>
+          </w:rPr>
+          <w:t>Entity Prototype Default Values</w:t>
+        </w:r>
+        <w:r>
+          <w:rPr>
+            <w:noProof/>
+            <w:webHidden/>
+          </w:rPr>
+          <w:tab/>
+        </w:r>
+        <w:r>
+          <w:rPr>
+            <w:noProof/>
+            <w:webHidden/>
+          </w:rPr>
+          <w:fldChar w:fldCharType="begin"/>
+        </w:r>
+        <w:r>
+          <w:rPr>
+            <w:noProof/>
+            <w:webHidden/>
+          </w:rPr>
+          <w:instrText xml:space="preserve"> PAGEREF _Toc373263454 \h </w:instrText>
+        </w:r>
+        <w:r>
+          <w:rPr>
+            <w:noProof/>
+            <w:webHidden/>
+          </w:rPr>
+        </w:r>
+        <w:r>
+          <w:rPr>
+            <w:noProof/>
+            <w:webHidden/>
+          </w:rPr>
+          <w:fldChar w:fldCharType="separate"/>
+        </w:r>
+        <w:r>
+          <w:rPr>
+            <w:noProof/>
+            <w:webHidden/>
+          </w:rPr>
+          <w:t>98</w:t>
+        </w:r>
+        <w:r>
+          <w:rPr>
+            <w:noProof/>
+            <w:webHidden/>
+          </w:rPr>
+          <w:fldChar w:fldCharType="end"/>
+        </w:r>
+      </w:hyperlink>
+    </w:p>
+    <w:p>
+      <w:pPr>
+        <w:pStyle w:val="TOC1"/>
+        <w:tabs>
+          <w:tab w:val="right" w:leader="dot" w:pos="9227"/>
+        </w:tabs>
+        <w:rPr>
+          <w:rFonts w:asciiTheme="minorHAnsi" w:eastAsiaTheme="minorEastAsia" w:hAnsiTheme="minorHAnsi"/>
+          <w:noProof/>
+        </w:rPr>
+      </w:pPr>
+      <w:hyperlink w:anchor="_Toc373263455" w:history="1">
+        <w:r>
+          <w:rPr>
+            <w:rStyle w:val="Hyperlink"/>
+            <w:noProof/>
+          </w:rPr>
+          <w:t>Instruments</w:t>
+        </w:r>
+        <w:r>
+          <w:rPr>
+            <w:noProof/>
+            <w:webHidden/>
+          </w:rPr>
+          <w:tab/>
+        </w:r>
+        <w:r>
+          <w:rPr>
+            <w:noProof/>
+            <w:webHidden/>
+          </w:rPr>
+          <w:fldChar w:fldCharType="begin"/>
+        </w:r>
+        <w:r>
+          <w:rPr>
+            <w:noProof/>
+            <w:webHidden/>
+          </w:rPr>
+          <w:instrText xml:space="preserve"> PAGEREF _Toc373263455 \h </w:instrText>
+        </w:r>
+        <w:r>
+          <w:rPr>
+            <w:noProof/>
+            <w:webHidden/>
+          </w:rPr>
+        </w:r>
+        <w:r>
+          <w:rPr>
+            <w:noProof/>
+            <w:webHidden/>
+          </w:rPr>
+          <w:fldChar w:fldCharType="separate"/>
+        </w:r>
+        <w:r>
+          <w:rPr>
+            <w:noProof/>
+            <w:webHidden/>
+          </w:rPr>
+          <w:t>99</w:t>
         </w:r>
         <w:r>
           <w:rPr>
@@ -6236,13 +7963,13 @@
           <w:noProof/>
         </w:rPr>
       </w:pPr>
-      <w:hyperlink w:anchor="_Toc368325210" w:history="1">
+      <w:hyperlink w:anchor="_Toc373263456" w:history="1">
         <w:r>
           <w:rPr>
             <w:rStyle w:val="Hyperlink"/>
             <w:noProof/>
           </w:rPr>
-          <w:t>Form Actions and Component Handlers</w:t>
+          <w:t>Instrument Creation</w:t>
         </w:r>
         <w:r>
           <w:rPr>
@@ -6263,7 +7990,7 @@
             <w:noProof/>
             <w:webHidden/>
           </w:rPr>
-          <w:instrText xml:space="preserve"> PAGEREF _Toc368325210 \h </w:instrText>
+          <w:instrText xml:space="preserve"> PAGEREF _Toc373263456 \h </w:instrText>
         </w:r>
         <w:r>
           <w:rPr>
@@ -6283,7 +8010,7 @@
             <w:noProof/>
             <w:webHidden/>
           </w:rPr>
-          <w:t>63</w:t>
+          <w:t>99</w:t>
         </w:r>
         <w:r>
           <w:rPr>
@@ -6305,13 +8032,13 @@
           <w:noProof/>
         </w:rPr>
       </w:pPr>
-      <w:hyperlink w:anchor="_Toc368325211" w:history="1">
+      <w:hyperlink w:anchor="_Toc373263457" w:history="1">
         <w:r>
           <w:rPr>
             <w:rStyle w:val="Hyperlink"/>
             <w:noProof/>
           </w:rPr>
-          <w:t>View Layer</w:t>
+          <w:t>Streamlined Creation Scripts</w:t>
         </w:r>
         <w:r>
           <w:rPr>
@@ -6332,7 +8059,7 @@
             <w:noProof/>
             <w:webHidden/>
           </w:rPr>
-          <w:instrText xml:space="preserve"> PAGEREF _Toc368325211 \h </w:instrText>
+          <w:instrText xml:space="preserve"> PAGEREF _Toc373263457 \h </w:instrText>
         </w:r>
         <w:r>
           <w:rPr>
@@ -6352,7 +8079,76 @@
             <w:noProof/>
             <w:webHidden/>
           </w:rPr>
-          <w:t>63</w:t>
+          <w:t>104</w:t>
+        </w:r>
+        <w:r>
+          <w:rPr>
+            <w:noProof/>
+            <w:webHidden/>
+          </w:rPr>
+          <w:fldChar w:fldCharType="end"/>
+        </w:r>
+      </w:hyperlink>
+    </w:p>
+    <w:p>
+      <w:pPr>
+        <w:pStyle w:val="TOC2"/>
+        <w:tabs>
+          <w:tab w:val="right" w:leader="dot" w:pos="9227"/>
+        </w:tabs>
+        <w:rPr>
+          <w:rFonts w:asciiTheme="minorHAnsi" w:eastAsiaTheme="minorEastAsia" w:hAnsiTheme="minorHAnsi"/>
+          <w:noProof/>
+        </w:rPr>
+      </w:pPr>
+      <w:hyperlink w:anchor="_Toc373263458" w:history="1">
+        <w:r>
+          <w:rPr>
+            <w:rStyle w:val="Hyperlink"/>
+            <w:noProof/>
+          </w:rPr>
+          <w:t>LAVA Error Codes</w:t>
+        </w:r>
+        <w:r>
+          <w:rPr>
+            <w:noProof/>
+            <w:webHidden/>
+          </w:rPr>
+          <w:tab/>
+        </w:r>
+        <w:r>
+          <w:rPr>
+            <w:noProof/>
+            <w:webHidden/>
+          </w:rPr>
+          <w:fldChar w:fldCharType="begin"/>
+        </w:r>
+        <w:r>
+          <w:rPr>
+            <w:noProof/>
+            <w:webHidden/>
+          </w:rPr>
+          <w:instrText xml:space="preserve"> PAGEREF _Toc373263458 \h </w:instrText>
+        </w:r>
+        <w:r>
+          <w:rPr>
+            <w:noProof/>
+            <w:webHidden/>
+          </w:rPr>
+        </w:r>
+        <w:r>
+          <w:rPr>
+            <w:noProof/>
+            <w:webHidden/>
+          </w:rPr>
+          <w:fldChar w:fldCharType="separate"/>
+        </w:r>
+        <w:r>
+          <w:rPr>
+            <w:noProof/>
+            <w:webHidden/>
+          </w:rPr>
+          <w:t>111</w:t>
         </w:r>
         <w:r>
           <w:rPr>
@@ -6374,13 +8170,13 @@
           <w:noProof/>
         </w:rPr>
       </w:pPr>
-      <w:hyperlink w:anchor="_Toc368325212" w:history="1">
+      <w:hyperlink w:anchor="_Toc373263459" w:history="1">
         <w:r>
           <w:rPr>
             <w:rStyle w:val="Hyperlink"/>
             <w:noProof/>
           </w:rPr>
-          <w:t>Reports</w:t>
+          <w:t>Standard Error Codes</w:t>
         </w:r>
         <w:r>
           <w:rPr>
@@ -6401,7 +8197,7 @@
             <w:noProof/>
             <w:webHidden/>
           </w:rPr>
-          <w:instrText xml:space="preserve"> PAGEREF _Toc368325212 \h </w:instrText>
+          <w:instrText xml:space="preserve"> PAGEREF _Toc373263459 \h </w:instrText>
         </w:r>
         <w:r>
           <w:rPr>
@@ -6421,7 +8217,76 @@
             <w:noProof/>
             <w:webHidden/>
           </w:rPr>
-          <w:t>64</w:t>
+          <w:t>111</w:t>
+        </w:r>
+        <w:r>
+          <w:rPr>
+            <w:noProof/>
+            <w:webHidden/>
+          </w:rPr>
+          <w:fldChar w:fldCharType="end"/>
+        </w:r>
+      </w:hyperlink>
+    </w:p>
+    <w:p>
+      <w:pPr>
+        <w:pStyle w:val="TOC3"/>
+        <w:tabs>
+          <w:tab w:val="right" w:leader="dot" w:pos="9227"/>
+        </w:tabs>
+        <w:rPr>
+          <w:rFonts w:asciiTheme="minorHAnsi" w:eastAsiaTheme="minorEastAsia" w:hAnsiTheme="minorHAnsi"/>
+          <w:noProof/>
+        </w:rPr>
+      </w:pPr>
+      <w:hyperlink w:anchor="_Toc373263460" w:history="1">
+        <w:r>
+          <w:rPr>
+            <w:rStyle w:val="Hyperlink"/>
+            <w:noProof/>
+          </w:rPr>
+          <w:t>Skip Error Codes</w:t>
+        </w:r>
+        <w:r>
+          <w:rPr>
+            <w:noProof/>
+            <w:webHidden/>
+          </w:rPr>
+          <w:tab/>
+        </w:r>
+        <w:r>
+          <w:rPr>
+            <w:noProof/>
+            <w:webHidden/>
+          </w:rPr>
+          <w:fldChar w:fldCharType="begin"/>
+        </w:r>
+        <w:r>
+          <w:rPr>
+            <w:noProof/>
+            <w:webHidden/>
+          </w:rPr>
+          <w:instrText xml:space="preserve"> PAGEREF _Toc373263460 \h </w:instrText>
+        </w:r>
+        <w:r>
+          <w:rPr>
+            <w:noProof/>
+            <w:webHidden/>
+          </w:rPr>
+        </w:r>
+        <w:r>
+          <w:rPr>
+            <w:noProof/>
+            <w:webHidden/>
+          </w:rPr>
+          <w:fldChar w:fldCharType="separate"/>
+        </w:r>
+        <w:r>
+          <w:rPr>
+            <w:noProof/>
+            <w:webHidden/>
+          </w:rPr>
+          <w:t>111</w:t>
         </w:r>
         <w:r>
           <w:rPr>
@@ -6443,13 +8308,13 @@
           <w:noProof/>
         </w:rPr>
       </w:pPr>
-      <w:hyperlink w:anchor="_Toc368325213" w:history="1">
+      <w:hyperlink w:anchor="_Toc373263461" w:history="1">
         <w:r>
           <w:rPr>
             <w:rStyle w:val="Hyperlink"/>
             <w:noProof/>
           </w:rPr>
-          <w:t>Some LAVA Terminology Defined</w:t>
+          <w:t>Instrument Skip Logic</w:t>
         </w:r>
         <w:r>
           <w:rPr>
@@ -6470,7 +8335,7 @@
             <w:noProof/>
             <w:webHidden/>
           </w:rPr>
-          <w:instrText xml:space="preserve"> PAGEREF _Toc368325213 \h </w:instrText>
+          <w:instrText xml:space="preserve"> PAGEREF _Toc373263461 \h </w:instrText>
         </w:r>
         <w:r>
           <w:rPr>
@@ -6490,76 +8355,7 @@
             <w:noProof/>
             <w:webHidden/>
           </w:rPr>
-          <w:t>65</w:t>
-        </w:r>
-        <w:r>
-          <w:rPr>
-            <w:noProof/>
-            <w:webHidden/>
-          </w:rPr>
-          <w:fldChar w:fldCharType="end"/>
-        </w:r>
-      </w:hyperlink>
-    </w:p>
-    <w:p>
-      <w:pPr>
-        <w:pStyle w:val="TOC1"/>
-        <w:tabs>
-          <w:tab w:val="right" w:leader="dot" w:pos="9227"/>
-        </w:tabs>
-        <w:rPr>
-          <w:rFonts w:asciiTheme="minorHAnsi" w:eastAsiaTheme="minorEastAsia" w:hAnsiTheme="minorHAnsi"/>
-          <w:noProof/>
-        </w:rPr>
-      </w:pPr>
-      <w:hyperlink w:anchor="_Toc368325214" w:history="1">
-        <w:r>
-          <w:rPr>
-            <w:rStyle w:val="Hyperlink"/>
-            <w:noProof/>
-          </w:rPr>
-          <w:t>Extending and Customizing</w:t>
-        </w:r>
-        <w:r>
-          <w:rPr>
-            <w:noProof/>
-            <w:webHidden/>
-          </w:rPr>
-          <w:tab/>
-        </w:r>
-        <w:r>
-          <w:rPr>
-            <w:noProof/>
-            <w:webHidden/>
-          </w:rPr>
-          <w:fldChar w:fldCharType="begin"/>
-        </w:r>
-        <w:r>
-          <w:rPr>
-            <w:noProof/>
-            <w:webHidden/>
-          </w:rPr>
-          <w:instrText xml:space="preserve"> PAGEREF _Toc368325214 \h </w:instrText>
-        </w:r>
-        <w:r>
-          <w:rPr>
-            <w:noProof/>
-            <w:webHidden/>
-          </w:rPr>
-        </w:r>
-        <w:r>
-          <w:rPr>
-            <w:noProof/>
-            <w:webHidden/>
-          </w:rPr>
-          <w:fldChar w:fldCharType="separate"/>
-        </w:r>
-        <w:r>
-          <w:rPr>
-            <w:noProof/>
-            <w:webHidden/>
-          </w:rPr>
-          <w:t>67</w:t>
+          <w:t>112</w:t>
         </w:r>
         <w:r>
           <w:rPr>
@@ -6581,13 +8377,13 @@
           <w:noProof/>
         </w:rPr>
       </w:pPr>
-      <w:hyperlink w:anchor="_Toc368325215" w:history="1">
+      <w:hyperlink w:anchor="_Toc373263462" w:history="1">
         <w:r>
           <w:rPr>
             <w:rStyle w:val="Hyperlink"/>
             <w:noProof/>
           </w:rPr>
-          <w:t>Instance and Scope</w:t>
+          <w:t>Creating Visit Instrument Prototypes</w:t>
         </w:r>
         <w:r>
           <w:rPr>
@@ -6608,7 +8404,7 @@
             <w:noProof/>
             <w:webHidden/>
           </w:rPr>
-          <w:instrText xml:space="preserve"> PAGEREF _Toc368325215 \h </w:instrText>
+          <w:instrText xml:space="preserve"> PAGEREF _Toc373263462 \h </w:instrText>
         </w:r>
         <w:r>
           <w:rPr>
@@ -6628,7 +8424,7 @@
             <w:noProof/>
             <w:webHidden/>
           </w:rPr>
-          <w:t>67</w:t>
+          <w:t>112</w:t>
         </w:r>
         <w:r>
           <w:rPr>
@@ -6650,13 +8446,13 @@
           <w:noProof/>
         </w:rPr>
       </w:pPr>
-      <w:hyperlink w:anchor="_Toc368325216" w:history="1">
+      <w:hyperlink w:anchor="_Toc373263463" w:history="1">
         <w:r>
           <w:rPr>
             <w:rStyle w:val="Hyperlink"/>
             <w:noProof/>
           </w:rPr>
-          <w:t>Customizing the Interface</w:t>
+          <w:t>Calculations</w:t>
         </w:r>
         <w:r>
           <w:rPr>
@@ -6677,7 +8473,7 @@
             <w:noProof/>
             <w:webHidden/>
           </w:rPr>
-          <w:instrText xml:space="preserve"> PAGEREF _Toc368325216 \h </w:instrText>
+          <w:instrText xml:space="preserve"> PAGEREF _Toc373263463 \h </w:instrText>
         </w:r>
         <w:r>
           <w:rPr>
@@ -6697,1180 +8493,7 @@
             <w:noProof/>
             <w:webHidden/>
           </w:rPr>
-          <w:t>67</w:t>
-        </w:r>
-        <w:r>
-          <w:rPr>
-            <w:noProof/>
-            <w:webHidden/>
-          </w:rPr>
-          <w:fldChar w:fldCharType="end"/>
-        </w:r>
-      </w:hyperlink>
-    </w:p>
-    <w:p>
-      <w:pPr>
-        <w:pStyle w:val="TOC3"/>
-        <w:tabs>
-          <w:tab w:val="right" w:leader="dot" w:pos="9227"/>
-        </w:tabs>
-        <w:rPr>
-          <w:rFonts w:asciiTheme="minorHAnsi" w:eastAsiaTheme="minorEastAsia" w:hAnsiTheme="minorHAnsi"/>
-          <w:noProof/>
-        </w:rPr>
-      </w:pPr>
-      <w:hyperlink w:anchor="_Toc368325217" w:history="1">
-        <w:r>
-          <w:rPr>
-            <w:rStyle w:val="Hyperlink"/>
-            <w:noProof/>
-          </w:rPr>
-          <w:t>Color Scheme</w:t>
-        </w:r>
-        <w:r>
-          <w:rPr>
-            <w:noProof/>
-            <w:webHidden/>
-          </w:rPr>
-          <w:tab/>
-        </w:r>
-        <w:r>
-          <w:rPr>
-            <w:noProof/>
-            <w:webHidden/>
-          </w:rPr>
-          <w:fldChar w:fldCharType="begin"/>
-        </w:r>
-        <w:r>
-          <w:rPr>
-            <w:noProof/>
-            <w:webHidden/>
-          </w:rPr>
-          <w:instrText xml:space="preserve"> PAGEREF _Toc368325217 \h </w:instrText>
-        </w:r>
-        <w:r>
-          <w:rPr>
-            <w:noProof/>
-            <w:webHidden/>
-          </w:rPr>
-        </w:r>
-        <w:r>
-          <w:rPr>
-            <w:noProof/>
-            <w:webHidden/>
-          </w:rPr>
-          <w:fldChar w:fldCharType="separate"/>
-        </w:r>
-        <w:r>
-          <w:rPr>
-            <w:noProof/>
-            <w:webHidden/>
-          </w:rPr>
-          <w:t>67</w:t>
-        </w:r>
-        <w:r>
-          <w:rPr>
-            <w:noProof/>
-            <w:webHidden/>
-          </w:rPr>
-          <w:fldChar w:fldCharType="end"/>
-        </w:r>
-      </w:hyperlink>
-    </w:p>
-    <w:p>
-      <w:pPr>
-        <w:pStyle w:val="TOC3"/>
-        <w:tabs>
-          <w:tab w:val="right" w:leader="dot" w:pos="9227"/>
-        </w:tabs>
-        <w:rPr>
-          <w:rFonts w:asciiTheme="minorHAnsi" w:eastAsiaTheme="minorEastAsia" w:hAnsiTheme="minorHAnsi"/>
-          <w:noProof/>
-        </w:rPr>
-      </w:pPr>
-      <w:hyperlink w:anchor="_Toc368325218" w:history="1">
-        <w:r>
-          <w:rPr>
-            <w:rStyle w:val="Hyperlink"/>
-            <w:noProof/>
-          </w:rPr>
-          <w:t>Logo</w:t>
-        </w:r>
-        <w:r>
-          <w:rPr>
-            <w:noProof/>
-            <w:webHidden/>
-          </w:rPr>
-          <w:tab/>
-        </w:r>
-        <w:r>
-          <w:rPr>
-            <w:noProof/>
-            <w:webHidden/>
-          </w:rPr>
-          <w:fldChar w:fldCharType="begin"/>
-        </w:r>
-        <w:r>
-          <w:rPr>
-            <w:noProof/>
-            <w:webHidden/>
-          </w:rPr>
-          <w:instrText xml:space="preserve"> PAGEREF _Toc368325218 \h </w:instrText>
-        </w:r>
-        <w:r>
-          <w:rPr>
-            <w:noProof/>
-            <w:webHidden/>
-          </w:rPr>
-        </w:r>
-        <w:r>
-          <w:rPr>
-            <w:noProof/>
-            <w:webHidden/>
-          </w:rPr>
-          <w:fldChar w:fldCharType="separate"/>
-        </w:r>
-        <w:r>
-          <w:rPr>
-            <w:noProof/>
-            <w:webHidden/>
-          </w:rPr>
-          <w:t>68</w:t>
-        </w:r>
-        <w:r>
-          <w:rPr>
-            <w:noProof/>
-            <w:webHidden/>
-          </w:rPr>
-          <w:fldChar w:fldCharType="end"/>
-        </w:r>
-      </w:hyperlink>
-    </w:p>
-    <w:p>
-      <w:pPr>
-        <w:pStyle w:val="TOC3"/>
-        <w:tabs>
-          <w:tab w:val="right" w:leader="dot" w:pos="9227"/>
-        </w:tabs>
-        <w:rPr>
-          <w:rFonts w:asciiTheme="minorHAnsi" w:eastAsiaTheme="minorEastAsia" w:hAnsiTheme="minorHAnsi"/>
-          <w:noProof/>
-        </w:rPr>
-      </w:pPr>
-      <w:hyperlink w:anchor="_Toc368325219" w:history="1">
-        <w:r>
-          <w:rPr>
-            <w:rStyle w:val="Hyperlink"/>
-            <w:noProof/>
-          </w:rPr>
-          <w:t>Login Pages</w:t>
-        </w:r>
-        <w:r>
-          <w:rPr>
-            <w:noProof/>
-            <w:webHidden/>
-          </w:rPr>
-          <w:tab/>
-        </w:r>
-        <w:r>
-          <w:rPr>
-            <w:noProof/>
-            <w:webHidden/>
-          </w:rPr>
-          <w:fldChar w:fldCharType="begin"/>
-        </w:r>
-        <w:r>
-          <w:rPr>
-            <w:noProof/>
-            <w:webHidden/>
-          </w:rPr>
-          <w:instrText xml:space="preserve"> PAGEREF _Toc368325219 \h </w:instrText>
-        </w:r>
-        <w:r>
-          <w:rPr>
-            <w:noProof/>
-            <w:webHidden/>
-          </w:rPr>
-        </w:r>
-        <w:r>
-          <w:rPr>
-            <w:noProof/>
-            <w:webHidden/>
-          </w:rPr>
-          <w:fldChar w:fldCharType="separate"/>
-        </w:r>
-        <w:r>
-          <w:rPr>
-            <w:noProof/>
-            <w:webHidden/>
-          </w:rPr>
-          <w:t>68</w:t>
-        </w:r>
-        <w:r>
-          <w:rPr>
-            <w:noProof/>
-            <w:webHidden/>
-          </w:rPr>
-          <w:fldChar w:fldCharType="end"/>
-        </w:r>
-      </w:hyperlink>
-    </w:p>
-    <w:p>
-      <w:pPr>
-        <w:pStyle w:val="TOC3"/>
-        <w:tabs>
-          <w:tab w:val="right" w:leader="dot" w:pos="9227"/>
-        </w:tabs>
-        <w:rPr>
-          <w:rFonts w:asciiTheme="minorHAnsi" w:eastAsiaTheme="minorEastAsia" w:hAnsiTheme="minorHAnsi"/>
-          <w:noProof/>
-        </w:rPr>
-      </w:pPr>
-      <w:hyperlink w:anchor="_Toc368325220" w:history="1">
-        <w:r>
-          <w:rPr>
-            <w:rStyle w:val="Hyperlink"/>
-            <w:noProof/>
-          </w:rPr>
-          <w:t>Welcome Page</w:t>
-        </w:r>
-        <w:r>
-          <w:rPr>
-            <w:noProof/>
-            <w:webHidden/>
-          </w:rPr>
-          <w:tab/>
-        </w:r>
-        <w:r>
-          <w:rPr>
-            <w:noProof/>
-            <w:webHidden/>
-          </w:rPr>
-          <w:fldChar w:fldCharType="begin"/>
-        </w:r>
-        <w:r>
-          <w:rPr>
-            <w:noProof/>
-            <w:webHidden/>
-          </w:rPr>
-          <w:instrText xml:space="preserve"> PAGEREF _Toc368325220 \h </w:instrText>
-        </w:r>
-        <w:r>
-          <w:rPr>
-            <w:noProof/>
-            <w:webHidden/>
-          </w:rPr>
-        </w:r>
-        <w:r>
-          <w:rPr>
-            <w:noProof/>
-            <w:webHidden/>
-          </w:rPr>
-          <w:fldChar w:fldCharType="separate"/>
-        </w:r>
-        <w:r>
-          <w:rPr>
-            <w:noProof/>
-            <w:webHidden/>
-          </w:rPr>
-          <w:t>68</w:t>
-        </w:r>
-        <w:r>
-          <w:rPr>
-            <w:noProof/>
-            <w:webHidden/>
-          </w:rPr>
-          <w:fldChar w:fldCharType="end"/>
-        </w:r>
-      </w:hyperlink>
-    </w:p>
-    <w:p>
-      <w:pPr>
-        <w:pStyle w:val="TOC3"/>
-        <w:tabs>
-          <w:tab w:val="right" w:leader="dot" w:pos="9227"/>
-        </w:tabs>
-        <w:rPr>
-          <w:rFonts w:asciiTheme="minorHAnsi" w:eastAsiaTheme="minorEastAsia" w:hAnsiTheme="minorHAnsi"/>
-          <w:noProof/>
-        </w:rPr>
-      </w:pPr>
-      <w:hyperlink w:anchor="_Toc368325221" w:history="1">
-        <w:r>
-          <w:rPr>
-            <w:rStyle w:val="Hyperlink"/>
-            <w:noProof/>
-          </w:rPr>
-          <w:t>Footer</w:t>
-        </w:r>
-        <w:r>
-          <w:rPr>
-            <w:noProof/>
-            <w:webHidden/>
-          </w:rPr>
-          <w:tab/>
-        </w:r>
-        <w:r>
-          <w:rPr>
-            <w:noProof/>
-            <w:webHidden/>
-          </w:rPr>
-          <w:fldChar w:fldCharType="begin"/>
-        </w:r>
-        <w:r>
-          <w:rPr>
-            <w:noProof/>
-            <w:webHidden/>
-          </w:rPr>
-          <w:instrText xml:space="preserve"> PAGEREF _Toc368325221 \h </w:instrText>
-        </w:r>
-        <w:r>
-          <w:rPr>
-            <w:noProof/>
-            <w:webHidden/>
-          </w:rPr>
-        </w:r>
-        <w:r>
-          <w:rPr>
-            <w:noProof/>
-            <w:webHidden/>
-          </w:rPr>
-          <w:fldChar w:fldCharType="separate"/>
-        </w:r>
-        <w:r>
-          <w:rPr>
-            <w:noProof/>
-            <w:webHidden/>
-          </w:rPr>
-          <w:t>68</w:t>
-        </w:r>
-        <w:r>
-          <w:rPr>
-            <w:noProof/>
-            <w:webHidden/>
-          </w:rPr>
-          <w:fldChar w:fldCharType="end"/>
-        </w:r>
-      </w:hyperlink>
-    </w:p>
-    <w:p>
-      <w:pPr>
-        <w:pStyle w:val="TOC3"/>
-        <w:tabs>
-          <w:tab w:val="right" w:leader="dot" w:pos="9227"/>
-        </w:tabs>
-        <w:rPr>
-          <w:rFonts w:asciiTheme="minorHAnsi" w:eastAsiaTheme="minorEastAsia" w:hAnsiTheme="minorHAnsi"/>
-          <w:noProof/>
-        </w:rPr>
-      </w:pPr>
-      <w:hyperlink w:anchor="_Toc368325222" w:history="1">
-        <w:r>
-          <w:rPr>
-            <w:rStyle w:val="Hyperlink"/>
-            <w:noProof/>
-          </w:rPr>
-          <w:t>Metadata</w:t>
-        </w:r>
-        <w:r>
-          <w:rPr>
-            <w:noProof/>
-            <w:webHidden/>
-          </w:rPr>
-          <w:tab/>
-        </w:r>
-        <w:r>
-          <w:rPr>
-            <w:noProof/>
-            <w:webHidden/>
-          </w:rPr>
-          <w:fldChar w:fldCharType="begin"/>
-        </w:r>
-        <w:r>
-          <w:rPr>
-            <w:noProof/>
-            <w:webHidden/>
-          </w:rPr>
-          <w:instrText xml:space="preserve"> PAGEREF _Toc368325222 \h </w:instrText>
-        </w:r>
-        <w:r>
-          <w:rPr>
-            <w:noProof/>
-            <w:webHidden/>
-          </w:rPr>
-        </w:r>
-        <w:r>
-          <w:rPr>
-            <w:noProof/>
-            <w:webHidden/>
-          </w:rPr>
-          <w:fldChar w:fldCharType="separate"/>
-        </w:r>
-        <w:r>
-          <w:rPr>
-            <w:noProof/>
-            <w:webHidden/>
-          </w:rPr>
-          <w:t>68</w:t>
-        </w:r>
-        <w:r>
-          <w:rPr>
-            <w:noProof/>
-            <w:webHidden/>
-          </w:rPr>
-          <w:fldChar w:fldCharType="end"/>
-        </w:r>
-      </w:hyperlink>
-    </w:p>
-    <w:p>
-      <w:pPr>
-        <w:pStyle w:val="TOC3"/>
-        <w:tabs>
-          <w:tab w:val="right" w:leader="dot" w:pos="9227"/>
-        </w:tabs>
-        <w:rPr>
-          <w:rFonts w:asciiTheme="minorHAnsi" w:eastAsiaTheme="minorEastAsia" w:hAnsiTheme="minorHAnsi"/>
-          <w:noProof/>
-        </w:rPr>
-      </w:pPr>
-      <w:hyperlink w:anchor="_Toc368325223" w:history="1">
-        <w:r>
-          <w:rPr>
-            <w:rStyle w:val="Hyperlink"/>
-            <w:noProof/>
-          </w:rPr>
-          <w:t>Application Specific Properties</w:t>
-        </w:r>
-        <w:r>
-          <w:rPr>
-            <w:noProof/>
-            <w:webHidden/>
-          </w:rPr>
-          <w:tab/>
-        </w:r>
-        <w:r>
-          <w:rPr>
-            <w:noProof/>
-            <w:webHidden/>
-          </w:rPr>
-          <w:fldChar w:fldCharType="begin"/>
-        </w:r>
-        <w:r>
-          <w:rPr>
-            <w:noProof/>
-            <w:webHidden/>
-          </w:rPr>
-          <w:instrText xml:space="preserve"> PAGEREF _Toc368325223 \h </w:instrText>
-        </w:r>
-        <w:r>
-          <w:rPr>
-            <w:noProof/>
-            <w:webHidden/>
-          </w:rPr>
-        </w:r>
-        <w:r>
-          <w:rPr>
-            <w:noProof/>
-            <w:webHidden/>
-          </w:rPr>
-          <w:fldChar w:fldCharType="separate"/>
-        </w:r>
-        <w:r>
-          <w:rPr>
-            <w:noProof/>
-            <w:webHidden/>
-          </w:rPr>
-          <w:t>72</w:t>
-        </w:r>
-        <w:r>
-          <w:rPr>
-            <w:noProof/>
-            <w:webHidden/>
-          </w:rPr>
-          <w:fldChar w:fldCharType="end"/>
-        </w:r>
-      </w:hyperlink>
-    </w:p>
-    <w:p>
-      <w:pPr>
-        <w:pStyle w:val="TOC3"/>
-        <w:tabs>
-          <w:tab w:val="right" w:leader="dot" w:pos="9227"/>
-        </w:tabs>
-        <w:rPr>
-          <w:rFonts w:asciiTheme="minorHAnsi" w:eastAsiaTheme="minorEastAsia" w:hAnsiTheme="minorHAnsi"/>
-          <w:noProof/>
-        </w:rPr>
-      </w:pPr>
-      <w:hyperlink w:anchor="_Toc368325224" w:history="1">
-        <w:r>
-          <w:rPr>
-            <w:rStyle w:val="Hyperlink"/>
-            <w:noProof/>
-          </w:rPr>
-          <w:t>Property Metadata Override</w:t>
-        </w:r>
-        <w:r>
-          <w:rPr>
-            <w:noProof/>
-            <w:webHidden/>
-          </w:rPr>
-          <w:tab/>
-        </w:r>
-        <w:r>
-          <w:rPr>
-            <w:noProof/>
-            <w:webHidden/>
-          </w:rPr>
-          <w:fldChar w:fldCharType="begin"/>
-        </w:r>
-        <w:r>
-          <w:rPr>
-            <w:noProof/>
-            <w:webHidden/>
-          </w:rPr>
-          <w:instrText xml:space="preserve"> PAGEREF _Toc368325224 \h </w:instrText>
-        </w:r>
-        <w:r>
-          <w:rPr>
-            <w:noProof/>
-            <w:webHidden/>
-          </w:rPr>
-        </w:r>
-        <w:r>
-          <w:rPr>
-            <w:noProof/>
-            <w:webHidden/>
-          </w:rPr>
-          <w:fldChar w:fldCharType="separate"/>
-        </w:r>
-        <w:r>
-          <w:rPr>
-            <w:noProof/>
-            <w:webHidden/>
-          </w:rPr>
-          <w:t>73</w:t>
-        </w:r>
-        <w:r>
-          <w:rPr>
-            <w:noProof/>
-            <w:webHidden/>
-          </w:rPr>
-          <w:fldChar w:fldCharType="end"/>
-        </w:r>
-      </w:hyperlink>
-    </w:p>
-    <w:p>
-      <w:pPr>
-        <w:pStyle w:val="TOC3"/>
-        <w:tabs>
-          <w:tab w:val="right" w:leader="dot" w:pos="9227"/>
-        </w:tabs>
-        <w:rPr>
-          <w:rFonts w:asciiTheme="minorHAnsi" w:eastAsiaTheme="minorEastAsia" w:hAnsiTheme="minorHAnsi"/>
-          <w:noProof/>
-        </w:rPr>
-      </w:pPr>
-      <w:hyperlink w:anchor="_Toc368325225" w:history="1">
-        <w:r>
-          <w:rPr>
-            <w:rStyle w:val="Hyperlink"/>
-            <w:noProof/>
-          </w:rPr>
-          <w:t>Customizing Lists Based on Project</w:t>
-        </w:r>
-        <w:r>
-          <w:rPr>
-            <w:noProof/>
-            <w:webHidden/>
-          </w:rPr>
-          <w:tab/>
-        </w:r>
-        <w:r>
-          <w:rPr>
-            <w:noProof/>
-            <w:webHidden/>
-          </w:rPr>
-          <w:fldChar w:fldCharType="begin"/>
-        </w:r>
-        <w:r>
-          <w:rPr>
-            <w:noProof/>
-            <w:webHidden/>
-          </w:rPr>
-          <w:instrText xml:space="preserve"> PAGEREF _Toc368325225 \h </w:instrText>
-        </w:r>
-        <w:r>
-          <w:rPr>
-            <w:noProof/>
-            <w:webHidden/>
-          </w:rPr>
-        </w:r>
-        <w:r>
-          <w:rPr>
-            <w:noProof/>
-            <w:webHidden/>
-          </w:rPr>
-          <w:fldChar w:fldCharType="separate"/>
-        </w:r>
-        <w:r>
-          <w:rPr>
-            <w:noProof/>
-            <w:webHidden/>
-          </w:rPr>
-          <w:t>73</w:t>
-        </w:r>
-        <w:r>
-          <w:rPr>
-            <w:noProof/>
-            <w:webHidden/>
-          </w:rPr>
-          <w:fldChar w:fldCharType="end"/>
-        </w:r>
-      </w:hyperlink>
-    </w:p>
-    <w:p>
-      <w:pPr>
-        <w:pStyle w:val="TOC3"/>
-        <w:tabs>
-          <w:tab w:val="right" w:leader="dot" w:pos="9227"/>
-        </w:tabs>
-        <w:rPr>
-          <w:rFonts w:asciiTheme="minorHAnsi" w:eastAsiaTheme="minorEastAsia" w:hAnsiTheme="minorHAnsi"/>
-          <w:noProof/>
-        </w:rPr>
-      </w:pPr>
-      <w:hyperlink w:anchor="_Toc368325226" w:history="1">
-        <w:r>
-          <w:rPr>
-            <w:rStyle w:val="Hyperlink"/>
-            <w:noProof/>
-          </w:rPr>
-          <w:t>Customizing Enrollment Statuses</w:t>
-        </w:r>
-        <w:r>
-          <w:rPr>
-            <w:noProof/>
-            <w:webHidden/>
-          </w:rPr>
-          <w:tab/>
-        </w:r>
-        <w:r>
-          <w:rPr>
-            <w:noProof/>
-            <w:webHidden/>
-          </w:rPr>
-          <w:fldChar w:fldCharType="begin"/>
-        </w:r>
-        <w:r>
-          <w:rPr>
-            <w:noProof/>
-            <w:webHidden/>
-          </w:rPr>
-          <w:instrText xml:space="preserve"> PAGEREF _Toc368325226 \h </w:instrText>
-        </w:r>
-        <w:r>
-          <w:rPr>
-            <w:noProof/>
-            <w:webHidden/>
-          </w:rPr>
-        </w:r>
-        <w:r>
-          <w:rPr>
-            <w:noProof/>
-            <w:webHidden/>
-          </w:rPr>
-          <w:fldChar w:fldCharType="separate"/>
-        </w:r>
-        <w:r>
-          <w:rPr>
-            <w:noProof/>
-            <w:webHidden/>
-          </w:rPr>
-          <w:t>75</w:t>
-        </w:r>
-        <w:r>
-          <w:rPr>
-            <w:noProof/>
-            <w:webHidden/>
-          </w:rPr>
-          <w:fldChar w:fldCharType="end"/>
-        </w:r>
-      </w:hyperlink>
-    </w:p>
-    <w:p>
-      <w:pPr>
-        <w:pStyle w:val="TOC3"/>
-        <w:tabs>
-          <w:tab w:val="right" w:leader="dot" w:pos="9227"/>
-        </w:tabs>
-        <w:rPr>
-          <w:rFonts w:asciiTheme="minorHAnsi" w:eastAsiaTheme="minorEastAsia" w:hAnsiTheme="minorHAnsi"/>
-          <w:noProof/>
-        </w:rPr>
-      </w:pPr>
-      <w:hyperlink w:anchor="_Toc368325227" w:history="1">
-        <w:r>
-          <w:rPr>
-            <w:rStyle w:val="Hyperlink"/>
-            <w:noProof/>
-          </w:rPr>
-          <w:t>Defining Modules (Tabs) and Sections (Sub-tabs)</w:t>
-        </w:r>
-        <w:r>
-          <w:rPr>
-            <w:noProof/>
-            <w:webHidden/>
-          </w:rPr>
-          <w:tab/>
-        </w:r>
-        <w:r>
-          <w:rPr>
-            <w:noProof/>
-            <w:webHidden/>
-          </w:rPr>
-          <w:fldChar w:fldCharType="begin"/>
-        </w:r>
-        <w:r>
-          <w:rPr>
-            <w:noProof/>
-            <w:webHidden/>
-          </w:rPr>
-          <w:instrText xml:space="preserve"> PAGEREF _Toc368325227 \h </w:instrText>
-        </w:r>
-        <w:r>
-          <w:rPr>
-            <w:noProof/>
-            <w:webHidden/>
-          </w:rPr>
-        </w:r>
-        <w:r>
-          <w:rPr>
-            <w:noProof/>
-            <w:webHidden/>
-          </w:rPr>
-          <w:fldChar w:fldCharType="separate"/>
-        </w:r>
-        <w:r>
-          <w:rPr>
-            <w:noProof/>
-            <w:webHidden/>
-          </w:rPr>
-          <w:t>77</w:t>
-        </w:r>
-        <w:r>
-          <w:rPr>
-            <w:noProof/>
-            <w:webHidden/>
-          </w:rPr>
-          <w:fldChar w:fldCharType="end"/>
-        </w:r>
-      </w:hyperlink>
-    </w:p>
-    <w:p>
-      <w:pPr>
-        <w:pStyle w:val="TOC4"/>
-        <w:tabs>
-          <w:tab w:val="right" w:leader="dot" w:pos="9227"/>
-        </w:tabs>
-        <w:rPr>
-          <w:rFonts w:asciiTheme="minorHAnsi" w:eastAsiaTheme="minorEastAsia" w:hAnsiTheme="minorHAnsi"/>
-          <w:noProof/>
-        </w:rPr>
-      </w:pPr>
-      <w:hyperlink w:anchor="_Toc368325228" w:history="1">
-        <w:r>
-          <w:rPr>
-            <w:rStyle w:val="Hyperlink"/>
-            <w:noProof/>
-          </w:rPr>
-          <w:t>Decorators</w:t>
-        </w:r>
-        <w:r>
-          <w:rPr>
-            <w:noProof/>
-            <w:webHidden/>
-          </w:rPr>
-          <w:tab/>
-        </w:r>
-        <w:r>
-          <w:rPr>
-            <w:noProof/>
-            <w:webHidden/>
-          </w:rPr>
-          <w:fldChar w:fldCharType="begin"/>
-        </w:r>
-        <w:r>
-          <w:rPr>
-            <w:noProof/>
-            <w:webHidden/>
-          </w:rPr>
-          <w:instrText xml:space="preserve"> PAGEREF _Toc368325228 \h </w:instrText>
-        </w:r>
-        <w:r>
-          <w:rPr>
-            <w:noProof/>
-            <w:webHidden/>
-          </w:rPr>
-        </w:r>
-        <w:r>
-          <w:rPr>
-            <w:noProof/>
-            <w:webHidden/>
-          </w:rPr>
-          <w:fldChar w:fldCharType="separate"/>
-        </w:r>
-        <w:r>
-          <w:rPr>
-            <w:noProof/>
-            <w:webHidden/>
-          </w:rPr>
-          <w:t>77</w:t>
-        </w:r>
-        <w:r>
-          <w:rPr>
-            <w:noProof/>
-            <w:webHidden/>
-          </w:rPr>
-          <w:fldChar w:fldCharType="end"/>
-        </w:r>
-      </w:hyperlink>
-    </w:p>
-    <w:p>
-      <w:pPr>
-        <w:pStyle w:val="TOC4"/>
-        <w:tabs>
-          <w:tab w:val="right" w:leader="dot" w:pos="9227"/>
-        </w:tabs>
-        <w:rPr>
-          <w:rFonts w:asciiTheme="minorHAnsi" w:eastAsiaTheme="minorEastAsia" w:hAnsiTheme="minorHAnsi"/>
-          <w:noProof/>
-        </w:rPr>
-      </w:pPr>
-      <w:hyperlink w:anchor="_Toc368325229" w:history="1">
-        <w:r>
-          <w:rPr>
-            <w:rStyle w:val="Hyperlink"/>
-            <w:noProof/>
-          </w:rPr>
-          <w:t>Module Tabs</w:t>
-        </w:r>
-        <w:r>
-          <w:rPr>
-            <w:noProof/>
-            <w:webHidden/>
-          </w:rPr>
-          <w:tab/>
-        </w:r>
-        <w:r>
-          <w:rPr>
-            <w:noProof/>
-            <w:webHidden/>
-          </w:rPr>
-          <w:fldChar w:fldCharType="begin"/>
-        </w:r>
-        <w:r>
-          <w:rPr>
-            <w:noProof/>
-            <w:webHidden/>
-          </w:rPr>
-          <w:instrText xml:space="preserve"> PAGEREF _Toc368325229 \h </w:instrText>
-        </w:r>
-        <w:r>
-          <w:rPr>
-            <w:noProof/>
-            <w:webHidden/>
-          </w:rPr>
-        </w:r>
-        <w:r>
-          <w:rPr>
-            <w:noProof/>
-            <w:webHidden/>
-          </w:rPr>
-          <w:fldChar w:fldCharType="separate"/>
-        </w:r>
-        <w:r>
-          <w:rPr>
-            <w:noProof/>
-            <w:webHidden/>
-          </w:rPr>
-          <w:t>78</w:t>
-        </w:r>
-        <w:r>
-          <w:rPr>
-            <w:noProof/>
-            <w:webHidden/>
-          </w:rPr>
-          <w:fldChar w:fldCharType="end"/>
-        </w:r>
-      </w:hyperlink>
-    </w:p>
-    <w:p>
-      <w:pPr>
-        <w:pStyle w:val="TOC4"/>
-        <w:tabs>
-          <w:tab w:val="right" w:leader="dot" w:pos="9227"/>
-        </w:tabs>
-        <w:rPr>
-          <w:rFonts w:asciiTheme="minorHAnsi" w:eastAsiaTheme="minorEastAsia" w:hAnsiTheme="minorHAnsi"/>
-          <w:noProof/>
-        </w:rPr>
-      </w:pPr>
-      <w:hyperlink w:anchor="_Toc368325230" w:history="1">
-        <w:r>
-          <w:rPr>
-            <w:rStyle w:val="Hyperlink"/>
-            <w:noProof/>
-          </w:rPr>
-          <w:t>Section Sub-tabs</w:t>
-        </w:r>
-        <w:r>
-          <w:rPr>
-            <w:noProof/>
-            <w:webHidden/>
-          </w:rPr>
-          <w:tab/>
-        </w:r>
-        <w:r>
-          <w:rPr>
-            <w:noProof/>
-            <w:webHidden/>
-          </w:rPr>
-          <w:fldChar w:fldCharType="begin"/>
-        </w:r>
-        <w:r>
-          <w:rPr>
-            <w:noProof/>
-            <w:webHidden/>
-          </w:rPr>
-          <w:instrText xml:space="preserve"> PAGEREF _Toc368325230 \h </w:instrText>
-        </w:r>
-        <w:r>
-          <w:rPr>
-            <w:noProof/>
-            <w:webHidden/>
-          </w:rPr>
-        </w:r>
-        <w:r>
-          <w:rPr>
-            <w:noProof/>
-            <w:webHidden/>
-          </w:rPr>
-          <w:fldChar w:fldCharType="separate"/>
-        </w:r>
-        <w:r>
-          <w:rPr>
-            <w:noProof/>
-            <w:webHidden/>
-          </w:rPr>
-          <w:t>79</w:t>
-        </w:r>
-        <w:r>
-          <w:rPr>
-            <w:noProof/>
-            <w:webHidden/>
-          </w:rPr>
-          <w:fldChar w:fldCharType="end"/>
-        </w:r>
-      </w:hyperlink>
-    </w:p>
-    <w:p>
-      <w:pPr>
-        <w:pStyle w:val="TOC4"/>
-        <w:tabs>
-          <w:tab w:val="right" w:leader="dot" w:pos="9227"/>
-        </w:tabs>
-        <w:rPr>
-          <w:rFonts w:asciiTheme="minorHAnsi" w:eastAsiaTheme="minorEastAsia" w:hAnsiTheme="minorHAnsi"/>
-          <w:noProof/>
-        </w:rPr>
-      </w:pPr>
-      <w:hyperlink w:anchor="_Toc368325231" w:history="1">
-        <w:r>
-          <w:rPr>
-            <w:rStyle w:val="Hyperlink"/>
-            <w:noProof/>
-          </w:rPr>
-          <w:t>Default Actions</w:t>
-        </w:r>
-        <w:r>
-          <w:rPr>
-            <w:noProof/>
-            <w:webHidden/>
-          </w:rPr>
-          <w:tab/>
-        </w:r>
-        <w:r>
-          <w:rPr>
-            <w:noProof/>
-            <w:webHidden/>
-          </w:rPr>
-          <w:fldChar w:fldCharType="begin"/>
-        </w:r>
-        <w:r>
-          <w:rPr>
-            <w:noProof/>
-            <w:webHidden/>
-          </w:rPr>
-          <w:instrText xml:space="preserve"> PAGEREF _Toc368325231 \h </w:instrText>
-        </w:r>
-        <w:r>
-          <w:rPr>
-            <w:noProof/>
-            <w:webHidden/>
-          </w:rPr>
-        </w:r>
-        <w:r>
-          <w:rPr>
-            <w:noProof/>
-            <w:webHidden/>
-          </w:rPr>
-          <w:fldChar w:fldCharType="separate"/>
-        </w:r>
-        <w:r>
-          <w:rPr>
-            <w:noProof/>
-            <w:webHidden/>
-          </w:rPr>
-          <w:t>79</w:t>
-        </w:r>
-        <w:r>
-          <w:rPr>
-            <w:noProof/>
-            <w:webHidden/>
-          </w:rPr>
-          <w:fldChar w:fldCharType="end"/>
-        </w:r>
-      </w:hyperlink>
-    </w:p>
-    <w:p>
-      <w:pPr>
-        <w:pStyle w:val="TOC3"/>
-        <w:tabs>
-          <w:tab w:val="right" w:leader="dot" w:pos="9227"/>
-        </w:tabs>
-        <w:rPr>
-          <w:rFonts w:asciiTheme="minorHAnsi" w:eastAsiaTheme="minorEastAsia" w:hAnsiTheme="minorHAnsi"/>
-          <w:noProof/>
-        </w:rPr>
-      </w:pPr>
-      <w:hyperlink w:anchor="_Toc368325232" w:history="1">
-        <w:r>
-          <w:rPr>
-            <w:rStyle w:val="Hyperlink"/>
-            <w:noProof/>
-          </w:rPr>
-          <w:t>Customizing Action and Reports Panel</w:t>
-        </w:r>
-        <w:r>
-          <w:rPr>
-            <w:noProof/>
-            <w:webHidden/>
-          </w:rPr>
-          <w:tab/>
-        </w:r>
-        <w:r>
-          <w:rPr>
-            <w:noProof/>
-            <w:webHidden/>
-          </w:rPr>
-          <w:fldChar w:fldCharType="begin"/>
-        </w:r>
-        <w:r>
-          <w:rPr>
-            <w:noProof/>
-            <w:webHidden/>
-          </w:rPr>
-          <w:instrText xml:space="preserve"> PAGEREF _Toc368325232 \h </w:instrText>
-        </w:r>
-        <w:r>
-          <w:rPr>
-            <w:noProof/>
-            <w:webHidden/>
-          </w:rPr>
-        </w:r>
-        <w:r>
-          <w:rPr>
-            <w:noProof/>
-            <w:webHidden/>
-          </w:rPr>
-          <w:fldChar w:fldCharType="separate"/>
-        </w:r>
-        <w:r>
-          <w:rPr>
-            <w:noProof/>
-            <w:webHidden/>
-          </w:rPr>
-          <w:t>81</w:t>
-        </w:r>
-        <w:r>
-          <w:rPr>
-            <w:noProof/>
-            <w:webHidden/>
-          </w:rPr>
-          <w:fldChar w:fldCharType="end"/>
-        </w:r>
-      </w:hyperlink>
-    </w:p>
-    <w:p>
-      <w:pPr>
-        <w:pStyle w:val="TOC3"/>
-        <w:tabs>
-          <w:tab w:val="right" w:leader="dot" w:pos="9227"/>
-        </w:tabs>
-        <w:rPr>
-          <w:rFonts w:asciiTheme="minorHAnsi" w:eastAsiaTheme="minorEastAsia" w:hAnsiTheme="minorHAnsi"/>
-          <w:noProof/>
-        </w:rPr>
-      </w:pPr>
-      <w:hyperlink w:anchor="_Toc368325233" w:history="1">
-        <w:r>
-          <w:rPr>
-            <w:rStyle w:val="Hyperlink"/>
-            <w:noProof/>
-          </w:rPr>
-          <w:t>Skip Logic</w:t>
-        </w:r>
-        <w:r>
-          <w:rPr>
-            <w:noProof/>
-            <w:webHidden/>
-          </w:rPr>
-          <w:tab/>
-        </w:r>
-        <w:r>
-          <w:rPr>
-            <w:noProof/>
-            <w:webHidden/>
-          </w:rPr>
-          <w:fldChar w:fldCharType="begin"/>
-        </w:r>
-        <w:r>
-          <w:rPr>
-            <w:noProof/>
-            <w:webHidden/>
-          </w:rPr>
-          <w:instrText xml:space="preserve"> PAGEREF _Toc368325233 \h </w:instrText>
-        </w:r>
-        <w:r>
-          <w:rPr>
-            <w:noProof/>
-            <w:webHidden/>
-          </w:rPr>
-        </w:r>
-        <w:r>
-          <w:rPr>
-            <w:noProof/>
-            <w:webHidden/>
-          </w:rPr>
-          <w:fldChar w:fldCharType="separate"/>
-        </w:r>
-        <w:r>
-          <w:rPr>
-            <w:noProof/>
-            <w:webHidden/>
-          </w:rPr>
-          <w:t>82</w:t>
+          <w:t>114</w:t>
         </w:r>
         <w:r>
           <w:rPr>
@@ -7892,13 +8515,13 @@
           <w:noProof/>
         </w:rPr>
       </w:pPr>
-      <w:hyperlink w:anchor="_Toc368325234" w:history="1">
+      <w:hyperlink w:anchor="_Toc373263464" w:history="1">
         <w:r>
           <w:rPr>
             <w:rStyle w:val="Hyperlink"/>
             <w:noProof/>
           </w:rPr>
-          <w:t>List Definition</w:t>
+          <w:t>Data Double Entry</w:t>
         </w:r>
         <w:r>
           <w:rPr>
@@ -7919,7 +8542,7 @@
             <w:noProof/>
             <w:webHidden/>
           </w:rPr>
-          <w:instrText xml:space="preserve"> PAGEREF _Toc368325234 \h </w:instrText>
+          <w:instrText xml:space="preserve"> PAGEREF _Toc373263464 \h </w:instrText>
         </w:r>
         <w:r>
           <w:rPr>
@@ -7939,7 +8562,7 @@
             <w:noProof/>
             <w:webHidden/>
           </w:rPr>
-          <w:t>82</w:t>
+          <w:t>114</w:t>
         </w:r>
         <w:r>
           <w:rPr>
@@ -7961,13 +8584,13 @@
           <w:noProof/>
         </w:rPr>
       </w:pPr>
-      <w:hyperlink w:anchor="_Toc368325235" w:history="1">
+      <w:hyperlink w:anchor="_Toc373263465" w:history="1">
         <w:r>
           <w:rPr>
             <w:rStyle w:val="Hyperlink"/>
             <w:noProof/>
           </w:rPr>
-          <w:t>Deidentified Patient Record</w:t>
+          <w:t>Data Review</w:t>
         </w:r>
         <w:r>
           <w:rPr>
@@ -7988,7 +8611,7 @@
             <w:noProof/>
             <w:webHidden/>
           </w:rPr>
-          <w:instrText xml:space="preserve"> PAGEREF _Toc368325235 \h </w:instrText>
+          <w:instrText xml:space="preserve"> PAGEREF _Toc373263465 \h </w:instrText>
         </w:r>
         <w:r>
           <w:rPr>
@@ -8008,7 +8631,7 @@
             <w:noProof/>
             <w:webHidden/>
           </w:rPr>
-          <w:t>84</w:t>
+          <w:t>115</w:t>
         </w:r>
         <w:r>
           <w:rPr>
@@ -8030,13 +8653,13 @@
           <w:noProof/>
         </w:rPr>
       </w:pPr>
-      <w:hyperlink w:anchor="_Toc368325236" w:history="1">
+      <w:hyperlink w:anchor="_Toc373263466" w:history="1">
         <w:r>
           <w:rPr>
             <w:rStyle w:val="Hyperlink"/>
             <w:noProof/>
           </w:rPr>
-          <w:t>Customizing Entities and Actions</w:t>
+          <w:t>Customizing Instrument Status</w:t>
         </w:r>
         <w:r>
           <w:rPr>
@@ -8057,7 +8680,7 @@
             <w:noProof/>
             <w:webHidden/>
           </w:rPr>
-          <w:instrText xml:space="preserve"> PAGEREF _Toc368325236 \h </w:instrText>
+          <w:instrText xml:space="preserve"> PAGEREF _Toc373263466 \h </w:instrText>
         </w:r>
         <w:r>
           <w:rPr>
@@ -8077,490 +8700,7 @@
             <w:noProof/>
             <w:webHidden/>
           </w:rPr>
-          <w:t>84</w:t>
-        </w:r>
-        <w:r>
-          <w:rPr>
-            <w:noProof/>
-            <w:webHidden/>
-          </w:rPr>
-          <w:fldChar w:fldCharType="end"/>
-        </w:r>
-      </w:hyperlink>
-    </w:p>
-    <w:p>
-      <w:pPr>
-        <w:pStyle w:val="TOC3"/>
-        <w:tabs>
-          <w:tab w:val="right" w:leader="dot" w:pos="9227"/>
-        </w:tabs>
-        <w:rPr>
-          <w:rFonts w:asciiTheme="minorHAnsi" w:eastAsiaTheme="minorEastAsia" w:hAnsiTheme="minorHAnsi"/>
-          <w:noProof/>
-        </w:rPr>
-      </w:pPr>
-      <w:hyperlink w:anchor="_Toc368325237" w:history="1">
-        <w:r>
-          <w:rPr>
-            <w:rStyle w:val="Hyperlink"/>
-            <w:noProof/>
-          </w:rPr>
-          <w:t>Instance Customization</w:t>
-        </w:r>
-        <w:r>
-          <w:rPr>
-            <w:noProof/>
-            <w:webHidden/>
-          </w:rPr>
-          <w:tab/>
-        </w:r>
-        <w:r>
-          <w:rPr>
-            <w:noProof/>
-            <w:webHidden/>
-          </w:rPr>
-          <w:fldChar w:fldCharType="begin"/>
-        </w:r>
-        <w:r>
-          <w:rPr>
-            <w:noProof/>
-            <w:webHidden/>
-          </w:rPr>
-          <w:instrText xml:space="preserve"> PAGEREF _Toc368325237 \h </w:instrText>
-        </w:r>
-        <w:r>
-          <w:rPr>
-            <w:noProof/>
-            <w:webHidden/>
-          </w:rPr>
-        </w:r>
-        <w:r>
-          <w:rPr>
-            <w:noProof/>
-            <w:webHidden/>
-          </w:rPr>
-          <w:fldChar w:fldCharType="separate"/>
-        </w:r>
-        <w:r>
-          <w:rPr>
-            <w:noProof/>
-            <w:webHidden/>
-          </w:rPr>
-          <w:t>86</w:t>
-        </w:r>
-        <w:r>
-          <w:rPr>
-            <w:noProof/>
-            <w:webHidden/>
-          </w:rPr>
-          <w:fldChar w:fldCharType="end"/>
-        </w:r>
-      </w:hyperlink>
-    </w:p>
-    <w:p>
-      <w:pPr>
-        <w:pStyle w:val="TOC3"/>
-        <w:tabs>
-          <w:tab w:val="right" w:leader="dot" w:pos="9227"/>
-        </w:tabs>
-        <w:rPr>
-          <w:rFonts w:asciiTheme="minorHAnsi" w:eastAsiaTheme="minorEastAsia" w:hAnsiTheme="minorHAnsi"/>
-          <w:noProof/>
-        </w:rPr>
-      </w:pPr>
-      <w:hyperlink w:anchor="_Toc368325238" w:history="1">
-        <w:r>
-          <w:rPr>
-            <w:rStyle w:val="Hyperlink"/>
-            <w:noProof/>
-          </w:rPr>
-          <w:t>Patient Entity Instance Customization</w:t>
-        </w:r>
-        <w:r>
-          <w:rPr>
-            <w:noProof/>
-            <w:webHidden/>
-          </w:rPr>
-          <w:tab/>
-        </w:r>
-        <w:r>
-          <w:rPr>
-            <w:noProof/>
-            <w:webHidden/>
-          </w:rPr>
-          <w:fldChar w:fldCharType="begin"/>
-        </w:r>
-        <w:r>
-          <w:rPr>
-            <w:noProof/>
-            <w:webHidden/>
-          </w:rPr>
-          <w:instrText xml:space="preserve"> PAGEREF _Toc368325238 \h </w:instrText>
-        </w:r>
-        <w:r>
-          <w:rPr>
-            <w:noProof/>
-            <w:webHidden/>
-          </w:rPr>
-        </w:r>
-        <w:r>
-          <w:rPr>
-            <w:noProof/>
-            <w:webHidden/>
-          </w:rPr>
-          <w:fldChar w:fldCharType="separate"/>
-        </w:r>
-        <w:r>
-          <w:rPr>
-            <w:noProof/>
-            <w:webHidden/>
-          </w:rPr>
-          <w:t>87</w:t>
-        </w:r>
-        <w:r>
-          <w:rPr>
-            <w:noProof/>
-            <w:webHidden/>
-          </w:rPr>
-          <w:fldChar w:fldCharType="end"/>
-        </w:r>
-      </w:hyperlink>
-    </w:p>
-    <w:p>
-      <w:pPr>
-        <w:pStyle w:val="TOC3"/>
-        <w:tabs>
-          <w:tab w:val="right" w:leader="dot" w:pos="9227"/>
-        </w:tabs>
-        <w:rPr>
-          <w:rFonts w:asciiTheme="minorHAnsi" w:eastAsiaTheme="minorEastAsia" w:hAnsiTheme="minorHAnsi"/>
-          <w:noProof/>
-        </w:rPr>
-      </w:pPr>
-      <w:hyperlink w:anchor="_Toc368325239" w:history="1">
-        <w:r>
-          <w:rPr>
-            <w:rStyle w:val="Hyperlink"/>
-            <w:noProof/>
-          </w:rPr>
-          <w:t>Visit and EnrollmentStatus Entity Instance Customization</w:t>
-        </w:r>
-        <w:r>
-          <w:rPr>
-            <w:noProof/>
-            <w:webHidden/>
-          </w:rPr>
-          <w:tab/>
-        </w:r>
-        <w:r>
-          <w:rPr>
-            <w:noProof/>
-            <w:webHidden/>
-          </w:rPr>
-          <w:fldChar w:fldCharType="begin"/>
-        </w:r>
-        <w:r>
-          <w:rPr>
-            <w:noProof/>
-            <w:webHidden/>
-          </w:rPr>
-          <w:instrText xml:space="preserve"> PAGEREF _Toc368325239 \h </w:instrText>
-        </w:r>
-        <w:r>
-          <w:rPr>
-            <w:noProof/>
-            <w:webHidden/>
-          </w:rPr>
-        </w:r>
-        <w:r>
-          <w:rPr>
-            <w:noProof/>
-            <w:webHidden/>
-          </w:rPr>
-          <w:fldChar w:fldCharType="separate"/>
-        </w:r>
-        <w:r>
-          <w:rPr>
-            <w:noProof/>
-            <w:webHidden/>
-          </w:rPr>
-          <w:t>90</w:t>
-        </w:r>
-        <w:r>
-          <w:rPr>
-            <w:noProof/>
-            <w:webHidden/>
-          </w:rPr>
-          <w:fldChar w:fldCharType="end"/>
-        </w:r>
-      </w:hyperlink>
-    </w:p>
-    <w:p>
-      <w:pPr>
-        <w:pStyle w:val="TOC3"/>
-        <w:tabs>
-          <w:tab w:val="right" w:leader="dot" w:pos="9227"/>
-        </w:tabs>
-        <w:rPr>
-          <w:rFonts w:asciiTheme="minorHAnsi" w:eastAsiaTheme="minorEastAsia" w:hAnsiTheme="minorHAnsi"/>
-          <w:noProof/>
-        </w:rPr>
-      </w:pPr>
-      <w:hyperlink w:anchor="_Toc368325240" w:history="1">
-        <w:r>
-          <w:rPr>
-            <w:rStyle w:val="Hyperlink"/>
-            <w:noProof/>
-          </w:rPr>
-          <w:t>Entity Dynamic Customization</w:t>
-        </w:r>
-        <w:r>
-          <w:rPr>
-            <w:noProof/>
-            <w:webHidden/>
-          </w:rPr>
-          <w:tab/>
-        </w:r>
-        <w:r>
-          <w:rPr>
-            <w:noProof/>
-            <w:webHidden/>
-          </w:rPr>
-          <w:fldChar w:fldCharType="begin"/>
-        </w:r>
-        <w:r>
-          <w:rPr>
-            <w:noProof/>
-            <w:webHidden/>
-          </w:rPr>
-          <w:instrText xml:space="preserve"> PAGEREF _Toc368325240 \h </w:instrText>
-        </w:r>
-        <w:r>
-          <w:rPr>
-            <w:noProof/>
-            <w:webHidden/>
-          </w:rPr>
-        </w:r>
-        <w:r>
-          <w:rPr>
-            <w:noProof/>
-            <w:webHidden/>
-          </w:rPr>
-          <w:fldChar w:fldCharType="separate"/>
-        </w:r>
-        <w:r>
-          <w:rPr>
-            <w:noProof/>
-            <w:webHidden/>
-          </w:rPr>
-          <w:t>94</w:t>
-        </w:r>
-        <w:r>
-          <w:rPr>
-            <w:noProof/>
-            <w:webHidden/>
-          </w:rPr>
-          <w:fldChar w:fldCharType="end"/>
-        </w:r>
-      </w:hyperlink>
-    </w:p>
-    <w:p>
-      <w:pPr>
-        <w:pStyle w:val="TOC3"/>
-        <w:tabs>
-          <w:tab w:val="right" w:leader="dot" w:pos="9227"/>
-        </w:tabs>
-        <w:rPr>
-          <w:rFonts w:asciiTheme="minorHAnsi" w:eastAsiaTheme="minorEastAsia" w:hAnsiTheme="minorHAnsi"/>
-          <w:noProof/>
-        </w:rPr>
-      </w:pPr>
-      <w:hyperlink w:anchor="_Toc368325241" w:history="1">
-        <w:r>
-          <w:rPr>
-            <w:rStyle w:val="Hyperlink"/>
-            <w:noProof/>
-          </w:rPr>
-          <w:t>Visit and EnrollmentStatus Entity Dynamic Customization</w:t>
-        </w:r>
-        <w:r>
-          <w:rPr>
-            <w:noProof/>
-            <w:webHidden/>
-          </w:rPr>
-          <w:tab/>
-        </w:r>
-        <w:r>
-          <w:rPr>
-            <w:noProof/>
-            <w:webHidden/>
-          </w:rPr>
-          <w:fldChar w:fldCharType="begin"/>
-        </w:r>
-        <w:r>
-          <w:rPr>
-            <w:noProof/>
-            <w:webHidden/>
-          </w:rPr>
-          <w:instrText xml:space="preserve"> PAGEREF _Toc368325241 \h </w:instrText>
-        </w:r>
-        <w:r>
-          <w:rPr>
-            <w:noProof/>
-            <w:webHidden/>
-          </w:rPr>
-        </w:r>
-        <w:r>
-          <w:rPr>
-            <w:noProof/>
-            <w:webHidden/>
-          </w:rPr>
-          <w:fldChar w:fldCharType="separate"/>
-        </w:r>
-        <w:r>
-          <w:rPr>
-            <w:noProof/>
-            <w:webHidden/>
-          </w:rPr>
-          <w:t>96</w:t>
-        </w:r>
-        <w:r>
-          <w:rPr>
-            <w:noProof/>
-            <w:webHidden/>
-          </w:rPr>
-          <w:fldChar w:fldCharType="end"/>
-        </w:r>
-      </w:hyperlink>
-    </w:p>
-    <w:p>
-      <w:pPr>
-        <w:pStyle w:val="TOC3"/>
-        <w:tabs>
-          <w:tab w:val="right" w:leader="dot" w:pos="9227"/>
-        </w:tabs>
-        <w:rPr>
-          <w:rFonts w:asciiTheme="minorHAnsi" w:eastAsiaTheme="minorEastAsia" w:hAnsiTheme="minorHAnsi"/>
-          <w:noProof/>
-        </w:rPr>
-      </w:pPr>
-      <w:hyperlink w:anchor="_Toc368325242" w:history="1">
-        <w:r>
-          <w:rPr>
-            <w:rStyle w:val="Hyperlink"/>
-            <w:noProof/>
-          </w:rPr>
-          <w:t>Entity Prototype Default Values</w:t>
-        </w:r>
-        <w:r>
-          <w:rPr>
-            <w:noProof/>
-            <w:webHidden/>
-          </w:rPr>
-          <w:tab/>
-        </w:r>
-        <w:r>
-          <w:rPr>
-            <w:noProof/>
-            <w:webHidden/>
-          </w:rPr>
-          <w:fldChar w:fldCharType="begin"/>
-        </w:r>
-        <w:r>
-          <w:rPr>
-            <w:noProof/>
-            <w:webHidden/>
-          </w:rPr>
-          <w:instrText xml:space="preserve"> PAGEREF _Toc368325242 \h </w:instrText>
-        </w:r>
-        <w:r>
-          <w:rPr>
-            <w:noProof/>
-            <w:webHidden/>
-          </w:rPr>
-        </w:r>
-        <w:r>
-          <w:rPr>
-            <w:noProof/>
-            <w:webHidden/>
-          </w:rPr>
-          <w:fldChar w:fldCharType="separate"/>
-        </w:r>
-        <w:r>
-          <w:rPr>
-            <w:noProof/>
-            <w:webHidden/>
-          </w:rPr>
-          <w:t>99</w:t>
-        </w:r>
-        <w:r>
-          <w:rPr>
-            <w:noProof/>
-            <w:webHidden/>
-          </w:rPr>
-          <w:fldChar w:fldCharType="end"/>
-        </w:r>
-      </w:hyperlink>
-    </w:p>
-    <w:p>
-      <w:pPr>
-        <w:pStyle w:val="TOC1"/>
-        <w:tabs>
-          <w:tab w:val="right" w:leader="dot" w:pos="9227"/>
-        </w:tabs>
-        <w:rPr>
-          <w:rFonts w:asciiTheme="minorHAnsi" w:eastAsiaTheme="minorEastAsia" w:hAnsiTheme="minorHAnsi"/>
-          <w:noProof/>
-        </w:rPr>
-      </w:pPr>
-      <w:hyperlink w:anchor="_Toc368325243" w:history="1">
-        <w:r>
-          <w:rPr>
-            <w:rStyle w:val="Hyperlink"/>
-            <w:noProof/>
-          </w:rPr>
-          <w:t>Instruments</w:t>
-        </w:r>
-        <w:r>
-          <w:rPr>
-            <w:noProof/>
-            <w:webHidden/>
-          </w:rPr>
-          <w:tab/>
-        </w:r>
-        <w:r>
-          <w:rPr>
-            <w:noProof/>
-            <w:webHidden/>
-          </w:rPr>
-          <w:fldChar w:fldCharType="begin"/>
-        </w:r>
-        <w:r>
-          <w:rPr>
-            <w:noProof/>
-            <w:webHidden/>
-          </w:rPr>
-          <w:instrText xml:space="preserve"> PAGEREF _Toc368325243 \h </w:instrText>
-        </w:r>
-        <w:r>
-          <w:rPr>
-            <w:noProof/>
-            <w:webHidden/>
-          </w:rPr>
-        </w:r>
-        <w:r>
-          <w:rPr>
-            <w:noProof/>
-            <w:webHidden/>
-          </w:rPr>
-          <w:fldChar w:fldCharType="separate"/>
-        </w:r>
-        <w:r>
-          <w:rPr>
-            <w:noProof/>
-            <w:webHidden/>
-          </w:rPr>
-          <w:t>100</w:t>
+          <w:t>115</w:t>
         </w:r>
         <w:r>
           <w:rPr>
@@ -8582,13 +8722,13 @@
           <w:noProof/>
         </w:rPr>
       </w:pPr>
-      <w:hyperlink w:anchor="_Toc368325244" w:history="1">
+      <w:hyperlink w:anchor="_Toc373263467" w:history="1">
         <w:r>
           <w:rPr>
             <w:rStyle w:val="Hyperlink"/>
             <w:noProof/>
           </w:rPr>
-          <w:t>Instrument Creation</w:t>
+          <w:t>Customizing NACC UDS Patient ID</w:t>
         </w:r>
         <w:r>
           <w:rPr>
@@ -8609,7 +8749,7 @@
             <w:noProof/>
             <w:webHidden/>
           </w:rPr>
-          <w:instrText xml:space="preserve"> PAGEREF _Toc368325244 \h </w:instrText>
+          <w:instrText xml:space="preserve"> PAGEREF _Toc373263467 \h </w:instrText>
         </w:r>
         <w:r>
           <w:rPr>
@@ -8629,766 +8769,7 @@
             <w:noProof/>
             <w:webHidden/>
           </w:rPr>
-          <w:t>100</w:t>
-        </w:r>
-        <w:r>
-          <w:rPr>
-            <w:noProof/>
-            <w:webHidden/>
-          </w:rPr>
-          <w:fldChar w:fldCharType="end"/>
-        </w:r>
-      </w:hyperlink>
-    </w:p>
-    <w:p>
-      <w:pPr>
-        <w:pStyle w:val="TOC3"/>
-        <w:tabs>
-          <w:tab w:val="right" w:leader="dot" w:pos="9227"/>
-        </w:tabs>
-        <w:rPr>
-          <w:rFonts w:asciiTheme="minorHAnsi" w:eastAsiaTheme="minorEastAsia" w:hAnsiTheme="minorHAnsi"/>
-          <w:noProof/>
-        </w:rPr>
-      </w:pPr>
-      <w:hyperlink w:anchor="_Toc368325245" w:history="1">
-        <w:r>
-          <w:rPr>
-            <w:rStyle w:val="Hyperlink"/>
-            <w:noProof/>
-          </w:rPr>
-          <w:t>Streamlined Creation Scripts</w:t>
-        </w:r>
-        <w:r>
-          <w:rPr>
-            <w:noProof/>
-            <w:webHidden/>
-          </w:rPr>
-          <w:tab/>
-        </w:r>
-        <w:r>
-          <w:rPr>
-            <w:noProof/>
-            <w:webHidden/>
-          </w:rPr>
-          <w:fldChar w:fldCharType="begin"/>
-        </w:r>
-        <w:r>
-          <w:rPr>
-            <w:noProof/>
-            <w:webHidden/>
-          </w:rPr>
-          <w:instrText xml:space="preserve"> PAGEREF _Toc368325245 \h </w:instrText>
-        </w:r>
-        <w:r>
-          <w:rPr>
-            <w:noProof/>
-            <w:webHidden/>
-          </w:rPr>
-        </w:r>
-        <w:r>
-          <w:rPr>
-            <w:noProof/>
-            <w:webHidden/>
-          </w:rPr>
-          <w:fldChar w:fldCharType="separate"/>
-        </w:r>
-        <w:r>
-          <w:rPr>
-            <w:noProof/>
-            <w:webHidden/>
-          </w:rPr>
-          <w:t>104</w:t>
-        </w:r>
-        <w:r>
-          <w:rPr>
-            <w:noProof/>
-            <w:webHidden/>
-          </w:rPr>
-          <w:fldChar w:fldCharType="end"/>
-        </w:r>
-      </w:hyperlink>
-    </w:p>
-    <w:p>
-      <w:pPr>
-        <w:pStyle w:val="TOC2"/>
-        <w:tabs>
-          <w:tab w:val="right" w:leader="dot" w:pos="9227"/>
-        </w:tabs>
-        <w:rPr>
-          <w:rFonts w:asciiTheme="minorHAnsi" w:eastAsiaTheme="minorEastAsia" w:hAnsiTheme="minorHAnsi"/>
-          <w:noProof/>
-        </w:rPr>
-      </w:pPr>
-      <w:hyperlink w:anchor="_Toc368325246" w:history="1">
-        <w:r>
-          <w:rPr>
-            <w:rStyle w:val="Hyperlink"/>
-            <w:noProof/>
-          </w:rPr>
-          <w:t>LAVA Error Codes</w:t>
-        </w:r>
-        <w:r>
-          <w:rPr>
-            <w:noProof/>
-            <w:webHidden/>
-          </w:rPr>
-          <w:tab/>
-        </w:r>
-        <w:r>
-          <w:rPr>
-            <w:noProof/>
-            <w:webHidden/>
-          </w:rPr>
-          <w:fldChar w:fldCharType="begin"/>
-        </w:r>
-        <w:r>
-          <w:rPr>
-            <w:noProof/>
-            <w:webHidden/>
-          </w:rPr>
-          <w:instrText xml:space="preserve"> PAGEREF _Toc368325246 \h </w:instrText>
-        </w:r>
-        <w:r>
-          <w:rPr>
-            <w:noProof/>
-            <w:webHidden/>
-          </w:rPr>
-        </w:r>
-        <w:r>
-          <w:rPr>
-            <w:noProof/>
-            <w:webHidden/>
-          </w:rPr>
-          <w:fldChar w:fldCharType="separate"/>
-        </w:r>
-        <w:r>
-          <w:rPr>
-            <w:noProof/>
-            <w:webHidden/>
-          </w:rPr>
-          <w:t>107</w:t>
-        </w:r>
-        <w:r>
-          <w:rPr>
-            <w:noProof/>
-            <w:webHidden/>
-          </w:rPr>
-          <w:fldChar w:fldCharType="end"/>
-        </w:r>
-      </w:hyperlink>
-    </w:p>
-    <w:p>
-      <w:pPr>
-        <w:pStyle w:val="TOC3"/>
-        <w:tabs>
-          <w:tab w:val="right" w:leader="dot" w:pos="9227"/>
-        </w:tabs>
-        <w:rPr>
-          <w:rFonts w:asciiTheme="minorHAnsi" w:eastAsiaTheme="minorEastAsia" w:hAnsiTheme="minorHAnsi"/>
-          <w:noProof/>
-        </w:rPr>
-      </w:pPr>
-      <w:hyperlink w:anchor="_Toc368325247" w:history="1">
-        <w:r>
-          <w:rPr>
-            <w:rStyle w:val="Hyperlink"/>
-            <w:noProof/>
-          </w:rPr>
-          <w:t>Standard Error Codes</w:t>
-        </w:r>
-        <w:r>
-          <w:rPr>
-            <w:noProof/>
-            <w:webHidden/>
-          </w:rPr>
-          <w:tab/>
-        </w:r>
-        <w:r>
-          <w:rPr>
-            <w:noProof/>
-            <w:webHidden/>
-          </w:rPr>
-          <w:fldChar w:fldCharType="begin"/>
-        </w:r>
-        <w:r>
-          <w:rPr>
-            <w:noProof/>
-            <w:webHidden/>
-          </w:rPr>
-          <w:instrText xml:space="preserve"> PAGEREF _Toc368325247 \h </w:instrText>
-        </w:r>
-        <w:r>
-          <w:rPr>
-            <w:noProof/>
-            <w:webHidden/>
-          </w:rPr>
-        </w:r>
-        <w:r>
-          <w:rPr>
-            <w:noProof/>
-            <w:webHidden/>
-          </w:rPr>
-          <w:fldChar w:fldCharType="separate"/>
-        </w:r>
-        <w:r>
-          <w:rPr>
-            <w:noProof/>
-            <w:webHidden/>
-          </w:rPr>
-          <w:t>108</w:t>
-        </w:r>
-        <w:r>
-          <w:rPr>
-            <w:noProof/>
-            <w:webHidden/>
-          </w:rPr>
-          <w:fldChar w:fldCharType="end"/>
-        </w:r>
-      </w:hyperlink>
-    </w:p>
-    <w:p>
-      <w:pPr>
-        <w:pStyle w:val="TOC3"/>
-        <w:tabs>
-          <w:tab w:val="right" w:leader="dot" w:pos="9227"/>
-        </w:tabs>
-        <w:rPr>
-          <w:rFonts w:asciiTheme="minorHAnsi" w:eastAsiaTheme="minorEastAsia" w:hAnsiTheme="minorHAnsi"/>
-          <w:noProof/>
-        </w:rPr>
-      </w:pPr>
-      <w:hyperlink w:anchor="_Toc368325248" w:history="1">
-        <w:r>
-          <w:rPr>
-            <w:rStyle w:val="Hyperlink"/>
-            <w:noProof/>
-          </w:rPr>
-          <w:t>Skip Error Codes</w:t>
-        </w:r>
-        <w:r>
-          <w:rPr>
-            <w:noProof/>
-            <w:webHidden/>
-          </w:rPr>
-          <w:tab/>
-        </w:r>
-        <w:r>
-          <w:rPr>
-            <w:noProof/>
-            <w:webHidden/>
-          </w:rPr>
-          <w:fldChar w:fldCharType="begin"/>
-        </w:r>
-        <w:r>
-          <w:rPr>
-            <w:noProof/>
-            <w:webHidden/>
-          </w:rPr>
-          <w:instrText xml:space="preserve"> PAGEREF _Toc368325248 \h </w:instrText>
-        </w:r>
-        <w:r>
-          <w:rPr>
-            <w:noProof/>
-            <w:webHidden/>
-          </w:rPr>
-        </w:r>
-        <w:r>
-          <w:rPr>
-            <w:noProof/>
-            <w:webHidden/>
-          </w:rPr>
-          <w:fldChar w:fldCharType="separate"/>
-        </w:r>
-        <w:r>
-          <w:rPr>
-            <w:noProof/>
-            <w:webHidden/>
-          </w:rPr>
-          <w:t>108</w:t>
-        </w:r>
-        <w:r>
-          <w:rPr>
-            <w:noProof/>
-            <w:webHidden/>
-          </w:rPr>
-          <w:fldChar w:fldCharType="end"/>
-        </w:r>
-      </w:hyperlink>
-    </w:p>
-    <w:p>
-      <w:pPr>
-        <w:pStyle w:val="TOC2"/>
-        <w:tabs>
-          <w:tab w:val="right" w:leader="dot" w:pos="9227"/>
-        </w:tabs>
-        <w:rPr>
-          <w:rFonts w:asciiTheme="minorHAnsi" w:eastAsiaTheme="minorEastAsia" w:hAnsiTheme="minorHAnsi"/>
-          <w:noProof/>
-        </w:rPr>
-      </w:pPr>
-      <w:hyperlink w:anchor="_Toc368325249" w:history="1">
-        <w:r>
-          <w:rPr>
-            <w:rStyle w:val="Hyperlink"/>
-            <w:noProof/>
-          </w:rPr>
-          <w:t>Instrument Skip Logic</w:t>
-        </w:r>
-        <w:r>
-          <w:rPr>
-            <w:noProof/>
-            <w:webHidden/>
-          </w:rPr>
-          <w:tab/>
-        </w:r>
-        <w:r>
-          <w:rPr>
-            <w:noProof/>
-            <w:webHidden/>
-          </w:rPr>
-          <w:fldChar w:fldCharType="begin"/>
-        </w:r>
-        <w:r>
-          <w:rPr>
-            <w:noProof/>
-            <w:webHidden/>
-          </w:rPr>
-          <w:instrText xml:space="preserve"> PAGEREF _Toc368325249 \h </w:instrText>
-        </w:r>
-        <w:r>
-          <w:rPr>
-            <w:noProof/>
-            <w:webHidden/>
-          </w:rPr>
-        </w:r>
-        <w:r>
-          <w:rPr>
-            <w:noProof/>
-            <w:webHidden/>
-          </w:rPr>
-          <w:fldChar w:fldCharType="separate"/>
-        </w:r>
-        <w:r>
-          <w:rPr>
-            <w:noProof/>
-            <w:webHidden/>
-          </w:rPr>
-          <w:t>108</w:t>
-        </w:r>
-        <w:r>
-          <w:rPr>
-            <w:noProof/>
-            <w:webHidden/>
-          </w:rPr>
-          <w:fldChar w:fldCharType="end"/>
-        </w:r>
-      </w:hyperlink>
-    </w:p>
-    <w:p>
-      <w:pPr>
-        <w:pStyle w:val="TOC2"/>
-        <w:tabs>
-          <w:tab w:val="right" w:leader="dot" w:pos="9227"/>
-        </w:tabs>
-        <w:rPr>
-          <w:rFonts w:asciiTheme="minorHAnsi" w:eastAsiaTheme="minorEastAsia" w:hAnsiTheme="minorHAnsi"/>
-          <w:noProof/>
-        </w:rPr>
-      </w:pPr>
-      <w:hyperlink w:anchor="_Toc368325250" w:history="1">
-        <w:r>
-          <w:rPr>
-            <w:rStyle w:val="Hyperlink"/>
-            <w:noProof/>
-          </w:rPr>
-          <w:t>Creating Visit Instrument Prototypes</w:t>
-        </w:r>
-        <w:r>
-          <w:rPr>
-            <w:noProof/>
-            <w:webHidden/>
-          </w:rPr>
-          <w:tab/>
-        </w:r>
-        <w:r>
-          <w:rPr>
-            <w:noProof/>
-            <w:webHidden/>
-          </w:rPr>
-          <w:fldChar w:fldCharType="begin"/>
-        </w:r>
-        <w:r>
-          <w:rPr>
-            <w:noProof/>
-            <w:webHidden/>
-          </w:rPr>
-          <w:instrText xml:space="preserve"> PAGEREF _Toc368325250 \h </w:instrText>
-        </w:r>
-        <w:r>
-          <w:rPr>
-            <w:noProof/>
-            <w:webHidden/>
-          </w:rPr>
-        </w:r>
-        <w:r>
-          <w:rPr>
-            <w:noProof/>
-            <w:webHidden/>
-          </w:rPr>
-          <w:fldChar w:fldCharType="separate"/>
-        </w:r>
-        <w:r>
-          <w:rPr>
-            <w:noProof/>
-            <w:webHidden/>
-          </w:rPr>
-          <w:t>109</w:t>
-        </w:r>
-        <w:r>
-          <w:rPr>
-            <w:noProof/>
-            <w:webHidden/>
-          </w:rPr>
-          <w:fldChar w:fldCharType="end"/>
-        </w:r>
-      </w:hyperlink>
-    </w:p>
-    <w:p>
-      <w:pPr>
-        <w:pStyle w:val="TOC2"/>
-        <w:tabs>
-          <w:tab w:val="right" w:leader="dot" w:pos="9227"/>
-        </w:tabs>
-        <w:rPr>
-          <w:rFonts w:asciiTheme="minorHAnsi" w:eastAsiaTheme="minorEastAsia" w:hAnsiTheme="minorHAnsi"/>
-          <w:noProof/>
-        </w:rPr>
-      </w:pPr>
-      <w:hyperlink w:anchor="_Toc368325251" w:history="1">
-        <w:r>
-          <w:rPr>
-            <w:rStyle w:val="Hyperlink"/>
-            <w:noProof/>
-          </w:rPr>
-          <w:t>Calculations</w:t>
-        </w:r>
-        <w:r>
-          <w:rPr>
-            <w:noProof/>
-            <w:webHidden/>
-          </w:rPr>
-          <w:tab/>
-        </w:r>
-        <w:r>
-          <w:rPr>
-            <w:noProof/>
-            <w:webHidden/>
-          </w:rPr>
-          <w:fldChar w:fldCharType="begin"/>
-        </w:r>
-        <w:r>
-          <w:rPr>
-            <w:noProof/>
-            <w:webHidden/>
-          </w:rPr>
-          <w:instrText xml:space="preserve"> PAGEREF _Toc368325251 \h </w:instrText>
-        </w:r>
-        <w:r>
-          <w:rPr>
-            <w:noProof/>
-            <w:webHidden/>
-          </w:rPr>
-        </w:r>
-        <w:r>
-          <w:rPr>
-            <w:noProof/>
-            <w:webHidden/>
-          </w:rPr>
-          <w:fldChar w:fldCharType="separate"/>
-        </w:r>
-        <w:r>
-          <w:rPr>
-            <w:noProof/>
-            <w:webHidden/>
-          </w:rPr>
-          <w:t>110</w:t>
-        </w:r>
-        <w:r>
-          <w:rPr>
-            <w:noProof/>
-            <w:webHidden/>
-          </w:rPr>
-          <w:fldChar w:fldCharType="end"/>
-        </w:r>
-      </w:hyperlink>
-    </w:p>
-    <w:p>
-      <w:pPr>
-        <w:pStyle w:val="TOC2"/>
-        <w:tabs>
-          <w:tab w:val="right" w:leader="dot" w:pos="9227"/>
-        </w:tabs>
-        <w:rPr>
-          <w:rFonts w:asciiTheme="minorHAnsi" w:eastAsiaTheme="minorEastAsia" w:hAnsiTheme="minorHAnsi"/>
-          <w:noProof/>
-        </w:rPr>
-      </w:pPr>
-      <w:hyperlink w:anchor="_Toc368325252" w:history="1">
-        <w:r>
-          <w:rPr>
-            <w:rStyle w:val="Hyperlink"/>
-            <w:noProof/>
-          </w:rPr>
-          <w:t>Data Double Entry</w:t>
-        </w:r>
-        <w:r>
-          <w:rPr>
-            <w:noProof/>
-            <w:webHidden/>
-          </w:rPr>
-          <w:tab/>
-        </w:r>
-        <w:r>
-          <w:rPr>
-            <w:noProof/>
-            <w:webHidden/>
-          </w:rPr>
-          <w:fldChar w:fldCharType="begin"/>
-        </w:r>
-        <w:r>
-          <w:rPr>
-            <w:noProof/>
-            <w:webHidden/>
-          </w:rPr>
-          <w:instrText xml:space="preserve"> PAGEREF _Toc368325252 \h </w:instrText>
-        </w:r>
-        <w:r>
-          <w:rPr>
-            <w:noProof/>
-            <w:webHidden/>
-          </w:rPr>
-        </w:r>
-        <w:r>
-          <w:rPr>
-            <w:noProof/>
-            <w:webHidden/>
-          </w:rPr>
-          <w:fldChar w:fldCharType="separate"/>
-        </w:r>
-        <w:r>
-          <w:rPr>
-            <w:noProof/>
-            <w:webHidden/>
-          </w:rPr>
-          <w:t>111</w:t>
-        </w:r>
-        <w:r>
-          <w:rPr>
-            <w:noProof/>
-            <w:webHidden/>
-          </w:rPr>
-          <w:fldChar w:fldCharType="end"/>
-        </w:r>
-      </w:hyperlink>
-    </w:p>
-    <w:p>
-      <w:pPr>
-        <w:pStyle w:val="TOC2"/>
-        <w:tabs>
-          <w:tab w:val="right" w:leader="dot" w:pos="9227"/>
-        </w:tabs>
-        <w:rPr>
-          <w:rFonts w:asciiTheme="minorHAnsi" w:eastAsiaTheme="minorEastAsia" w:hAnsiTheme="minorHAnsi"/>
-          <w:noProof/>
-        </w:rPr>
-      </w:pPr>
-      <w:hyperlink w:anchor="_Toc368325253" w:history="1">
-        <w:r>
-          <w:rPr>
-            <w:rStyle w:val="Hyperlink"/>
-            <w:noProof/>
-          </w:rPr>
-          <w:t>Data Review</w:t>
-        </w:r>
-        <w:r>
-          <w:rPr>
-            <w:noProof/>
-            <w:webHidden/>
-          </w:rPr>
-          <w:tab/>
-        </w:r>
-        <w:r>
-          <w:rPr>
-            <w:noProof/>
-            <w:webHidden/>
-          </w:rPr>
-          <w:fldChar w:fldCharType="begin"/>
-        </w:r>
-        <w:r>
-          <w:rPr>
-            <w:noProof/>
-            <w:webHidden/>
-          </w:rPr>
-          <w:instrText xml:space="preserve"> PAGEREF _Toc368325253 \h </w:instrText>
-        </w:r>
-        <w:r>
-          <w:rPr>
-            <w:noProof/>
-            <w:webHidden/>
-          </w:rPr>
-        </w:r>
-        <w:r>
-          <w:rPr>
-            <w:noProof/>
-            <w:webHidden/>
-          </w:rPr>
-          <w:fldChar w:fldCharType="separate"/>
-        </w:r>
-        <w:r>
-          <w:rPr>
-            <w:noProof/>
-            <w:webHidden/>
-          </w:rPr>
-          <w:t>112</w:t>
-        </w:r>
-        <w:r>
-          <w:rPr>
-            <w:noProof/>
-            <w:webHidden/>
-          </w:rPr>
-          <w:fldChar w:fldCharType="end"/>
-        </w:r>
-      </w:hyperlink>
-    </w:p>
-    <w:p>
-      <w:pPr>
-        <w:pStyle w:val="TOC2"/>
-        <w:tabs>
-          <w:tab w:val="right" w:leader="dot" w:pos="9227"/>
-        </w:tabs>
-        <w:rPr>
-          <w:rFonts w:asciiTheme="minorHAnsi" w:eastAsiaTheme="minorEastAsia" w:hAnsiTheme="minorHAnsi"/>
-          <w:noProof/>
-        </w:rPr>
-      </w:pPr>
-      <w:hyperlink w:anchor="_Toc368325254" w:history="1">
-        <w:r>
-          <w:rPr>
-            <w:rStyle w:val="Hyperlink"/>
-            <w:noProof/>
-          </w:rPr>
-          <w:t>Customizing Instrument Status</w:t>
-        </w:r>
-        <w:r>
-          <w:rPr>
-            <w:noProof/>
-            <w:webHidden/>
-          </w:rPr>
-          <w:tab/>
-        </w:r>
-        <w:r>
-          <w:rPr>
-            <w:noProof/>
-            <w:webHidden/>
-          </w:rPr>
-          <w:fldChar w:fldCharType="begin"/>
-        </w:r>
-        <w:r>
-          <w:rPr>
-            <w:noProof/>
-            <w:webHidden/>
-          </w:rPr>
-          <w:instrText xml:space="preserve"> PAGEREF _Toc368325254 \h </w:instrText>
-        </w:r>
-        <w:r>
-          <w:rPr>
-            <w:noProof/>
-            <w:webHidden/>
-          </w:rPr>
-        </w:r>
-        <w:r>
-          <w:rPr>
-            <w:noProof/>
-            <w:webHidden/>
-          </w:rPr>
-          <w:fldChar w:fldCharType="separate"/>
-        </w:r>
-        <w:r>
-          <w:rPr>
-            <w:noProof/>
-            <w:webHidden/>
-          </w:rPr>
-          <w:t>112</w:t>
-        </w:r>
-        <w:r>
-          <w:rPr>
-            <w:noProof/>
-            <w:webHidden/>
-          </w:rPr>
-          <w:fldChar w:fldCharType="end"/>
-        </w:r>
-      </w:hyperlink>
-    </w:p>
-    <w:p>
-      <w:pPr>
-        <w:pStyle w:val="TOC2"/>
-        <w:tabs>
-          <w:tab w:val="right" w:leader="dot" w:pos="9227"/>
-        </w:tabs>
-        <w:rPr>
-          <w:rFonts w:asciiTheme="minorHAnsi" w:eastAsiaTheme="minorEastAsia" w:hAnsiTheme="minorHAnsi"/>
-          <w:noProof/>
-        </w:rPr>
-      </w:pPr>
-      <w:hyperlink w:anchor="_Toc368325255" w:history="1">
-        <w:r>
-          <w:rPr>
-            <w:rStyle w:val="Hyperlink"/>
-            <w:noProof/>
-          </w:rPr>
-          <w:t>Customizing NACC UDS Patient ID</w:t>
-        </w:r>
-        <w:r>
-          <w:rPr>
-            <w:noProof/>
-            <w:webHidden/>
-          </w:rPr>
-          <w:tab/>
-        </w:r>
-        <w:r>
-          <w:rPr>
-            <w:noProof/>
-            <w:webHidden/>
-          </w:rPr>
-          <w:fldChar w:fldCharType="begin"/>
-        </w:r>
-        <w:r>
-          <w:rPr>
-            <w:noProof/>
-            <w:webHidden/>
-          </w:rPr>
-          <w:instrText xml:space="preserve"> PAGEREF _Toc368325255 \h </w:instrText>
-        </w:r>
-        <w:r>
-          <w:rPr>
-            <w:noProof/>
-            <w:webHidden/>
-          </w:rPr>
-        </w:r>
-        <w:r>
-          <w:rPr>
-            <w:noProof/>
-            <w:webHidden/>
-          </w:rPr>
-          <w:fldChar w:fldCharType="separate"/>
-        </w:r>
-        <w:r>
-          <w:rPr>
-            <w:noProof/>
-            <w:webHidden/>
-          </w:rPr>
-          <w:t>113</w:t>
+          <w:t>116</w:t>
         </w:r>
         <w:r>
           <w:rPr>
@@ -9411,29 +8792,32 @@
         </w:rPr>
       </w:pPr>
       <w:r>
+        <w:fldChar w:fldCharType="end"/>
+      </w:r>
+    </w:p>
+    <w:p>
+      <w:pPr>
+        <w:pStyle w:val="Heading1"/>
+      </w:pPr>
+      <w:bookmarkStart w:id="2" w:name="_Toc373263345"/>
+      <w:r>
+        <w:t>Overview and Purpose</w:t>
+      </w:r>
+      <w:bookmarkEnd w:id="0"/>
+      <w:bookmarkEnd w:id="2"/>
+    </w:p>
+    <w:p>
+      <w:r>
+        <w:t xml:space="preserve">LAVA is an open source web application framework developed at the UCSF Memory and Aging Center (MAC).  LAVA was initially developed as an application for clinical researchers to centrally manage project administration and data collection for multiple related research protocols.   Over time, the LAVA framework has been refined into both a general purpose web application framework and a specifically purposed clinical research management solution.   </w:t>
+      </w:r>
+    </w:p>
+    <w:p>
+      <w:r>
+        <w:t xml:space="preserve">By describing LAVA as a web application framework we simply mean that LAVA provides one approach to providing the core services and functionality required for web application </w:t>
+      </w:r>
+      <w:r>
         <w:lastRenderedPageBreak/>
-        <w:fldChar w:fldCharType="end"/>
-      </w:r>
-    </w:p>
-    <w:p>
-      <w:pPr>
-        <w:pStyle w:val="Heading1"/>
-      </w:pPr>
-      <w:bookmarkStart w:id="1" w:name="_Toc368325124"/>
-      <w:r>
-        <w:t>Overview and Purpose</w:t>
-      </w:r>
-      <w:bookmarkEnd w:id="0"/>
-      <w:bookmarkEnd w:id="1"/>
-    </w:p>
-    <w:p>
-      <w:r>
-        <w:t xml:space="preserve">LAVA is an open source web application framework developed at the UCSF Memory and Aging Center (MAC).  LAVA was initially developed as an application for clinical researchers to centrally manage project administration and data collection for multiple related research protocols.   Over time, the LAVA framework has been refined into both a general purpose web application framework and a specifically purposed clinical research management solution.   </w:t>
-      </w:r>
-    </w:p>
-    <w:p>
-      <w:r>
-        <w:t>By describing LAVA as a web application framework we simply mean that LAVA provides one approach to providing the core services and functionality required for web application development.  These services are built upon standard open source libraries and lower level web application frameworks.</w:t>
+        <w:t>development.  These services are built upon standard open source libraries and lower level web application frameworks.</w:t>
       </w:r>
     </w:p>
     <w:p>
@@ -9471,7 +8855,7 @@
       <w:pPr>
         <w:pStyle w:val="Heading1"/>
       </w:pPr>
-      <w:bookmarkStart w:id="2" w:name="_Toc368325125"/>
+      <w:bookmarkStart w:id="3" w:name="_Toc373263346"/>
       <w:r>
         <w:lastRenderedPageBreak/>
         <w:t xml:space="preserve">LAVA </w:t>
@@ -9482,7 +8866,7 @@
       <w:r>
         <w:t xml:space="preserve"> Installation</w:t>
       </w:r>
-      <w:bookmarkEnd w:id="2"/>
+      <w:bookmarkEnd w:id="3"/>
     </w:p>
     <w:p>
       <w:r>
@@ -9659,11 +9043,11 @@
       <w:pPr>
         <w:pStyle w:val="Heading2"/>
       </w:pPr>
-      <w:bookmarkStart w:id="3" w:name="_Toc368325126"/>
+      <w:bookmarkStart w:id="4" w:name="_Toc373263347"/>
       <w:r>
         <w:t>MySQL</w:t>
       </w:r>
-      <w:bookmarkEnd w:id="3"/>
+      <w:bookmarkEnd w:id="4"/>
     </w:p>
     <w:p>
       <w:pPr>
@@ -10207,11 +9591,11 @@
       <w:pPr>
         <w:pStyle w:val="Heading2"/>
       </w:pPr>
-      <w:bookmarkStart w:id="4" w:name="_Toc368325127"/>
+      <w:bookmarkStart w:id="5" w:name="_Toc373263348"/>
       <w:r>
         <w:t>Java</w:t>
       </w:r>
-      <w:bookmarkEnd w:id="4"/>
+      <w:bookmarkEnd w:id="5"/>
     </w:p>
     <w:p>
       <w:r>
@@ -10269,11 +9653,11 @@
       <w:pPr>
         <w:pStyle w:val="Heading2"/>
       </w:pPr>
-      <w:bookmarkStart w:id="5" w:name="_Toc368325128"/>
+      <w:bookmarkStart w:id="6" w:name="_Toc373263349"/>
       <w:r>
         <w:t>Eclipse</w:t>
       </w:r>
-      <w:bookmarkEnd w:id="5"/>
+      <w:bookmarkEnd w:id="6"/>
     </w:p>
     <w:p>
       <w:r>
@@ -10362,11 +9746,11 @@
       <w:pPr>
         <w:pStyle w:val="Heading2"/>
       </w:pPr>
-      <w:bookmarkStart w:id="6" w:name="_Toc368325129"/>
+      <w:bookmarkStart w:id="7" w:name="_Toc373263350"/>
       <w:r>
         <w:t>Apache Ant</w:t>
       </w:r>
-      <w:bookmarkEnd w:id="6"/>
+      <w:bookmarkEnd w:id="7"/>
     </w:p>
     <w:p>
       <w:r>
@@ -10461,11 +9845,11 @@
       <w:pPr>
         <w:pStyle w:val="Heading2"/>
       </w:pPr>
-      <w:bookmarkStart w:id="7" w:name="_Toc368325130"/>
+      <w:bookmarkStart w:id="8" w:name="_Toc373263351"/>
       <w:r>
         <w:t>Apache Tomcat Web Application Server</w:t>
       </w:r>
-      <w:bookmarkEnd w:id="7"/>
+      <w:bookmarkEnd w:id="8"/>
     </w:p>
     <w:p>
       <w:r>
@@ -10786,11 +10170,11 @@
       <w:pPr>
         <w:pStyle w:val="Heading2"/>
       </w:pPr>
-      <w:bookmarkStart w:id="8" w:name="_Toc368325131"/>
+      <w:bookmarkStart w:id="9" w:name="_Toc373263352"/>
       <w:r>
         <w:t>Install a JDBC connector for MySQL in Tomcat.</w:t>
       </w:r>
-      <w:bookmarkEnd w:id="8"/>
+      <w:bookmarkEnd w:id="9"/>
       <w:r>
         <w:t xml:space="preserve"> </w:t>
       </w:r>
@@ -10859,11 +10243,11 @@
       <w:pPr>
         <w:pStyle w:val="Heading2"/>
       </w:pPr>
-      <w:bookmarkStart w:id="9" w:name="_Toc368325132"/>
+      <w:bookmarkStart w:id="10" w:name="_Toc373263353"/>
       <w:r>
         <w:t>Install the Java Transaction API (JTA)</w:t>
       </w:r>
-      <w:bookmarkEnd w:id="9"/>
+      <w:bookmarkEnd w:id="10"/>
     </w:p>
     <w:p>
       <w:r>
@@ -10914,11 +10298,11 @@
       <w:pPr>
         <w:pStyle w:val="Heading2"/>
       </w:pPr>
-      <w:bookmarkStart w:id="10" w:name="_Toc368325133"/>
+      <w:bookmarkStart w:id="11" w:name="_Toc373263354"/>
       <w:r>
         <w:t>Configure Logging</w:t>
       </w:r>
-      <w:bookmarkEnd w:id="10"/>
+      <w:bookmarkEnd w:id="11"/>
     </w:p>
     <w:p>
       <w:r>
@@ -11156,11 +10540,11 @@
       <w:pPr>
         <w:pStyle w:val="Heading2"/>
       </w:pPr>
-      <w:bookmarkStart w:id="11" w:name="_Toc368325134"/>
+      <w:bookmarkStart w:id="12" w:name="_Toc373263355"/>
       <w:r>
         <w:t>Create Directory for Context Descriptor</w:t>
       </w:r>
-      <w:bookmarkEnd w:id="11"/>
+      <w:bookmarkEnd w:id="12"/>
     </w:p>
     <w:p>
       <w:r>
@@ -11231,11 +10615,11 @@
       <w:pPr>
         <w:pStyle w:val="Heading2"/>
       </w:pPr>
-      <w:bookmarkStart w:id="12" w:name="_Toc368325135"/>
+      <w:bookmarkStart w:id="13" w:name="_Toc373263356"/>
       <w:r>
         <w:t>Configuring Eclipse to Launch Tomcat</w:t>
       </w:r>
-      <w:bookmarkEnd w:id="12"/>
+      <w:bookmarkEnd w:id="13"/>
       <w:r>
         <w:t xml:space="preserve"> </w:t>
       </w:r>
@@ -11585,11 +10969,11 @@
       <w:pPr>
         <w:pStyle w:val="Heading2"/>
       </w:pPr>
-      <w:bookmarkStart w:id="13" w:name="_Toc368325136"/>
+      <w:bookmarkStart w:id="14" w:name="_Toc373263357"/>
       <w:r>
         <w:t>Start Server</w:t>
       </w:r>
-      <w:bookmarkEnd w:id="13"/>
+      <w:bookmarkEnd w:id="14"/>
     </w:p>
     <w:p>
       <w:r>
@@ -11606,11 +10990,11 @@
       <w:pPr>
         <w:pStyle w:val="Heading2"/>
       </w:pPr>
-      <w:bookmarkStart w:id="14" w:name="_Toc368325137"/>
+      <w:bookmarkStart w:id="15" w:name="_Toc373263358"/>
       <w:r>
         <w:t>Test your installation</w:t>
       </w:r>
-      <w:bookmarkEnd w:id="14"/>
+      <w:bookmarkEnd w:id="15"/>
     </w:p>
     <w:p>
       <w:pPr>
@@ -11685,7 +11069,7 @@
       <w:pPr>
         <w:pStyle w:val="Heading1"/>
       </w:pPr>
-      <w:bookmarkStart w:id="15" w:name="_Toc368325138"/>
+      <w:bookmarkStart w:id="16" w:name="_Toc373263359"/>
       <w:r>
         <w:lastRenderedPageBreak/>
         <w:t xml:space="preserve">LAVA </w:t>
@@ -11696,7 +11080,7 @@
       <w:r>
         <w:t xml:space="preserve"> Repository</w:t>
       </w:r>
-      <w:bookmarkEnd w:id="15"/>
+      <w:bookmarkEnd w:id="16"/>
     </w:p>
     <w:p>
       <w:r>
@@ -11895,11 +11279,11 @@
       <w:pPr>
         <w:pStyle w:val="Heading2"/>
       </w:pPr>
-      <w:bookmarkStart w:id="16" w:name="_Toc368325139"/>
+      <w:bookmarkStart w:id="17" w:name="_Toc373263360"/>
       <w:r>
         <w:t>Configuring LAVA CVS Repository in Eclipse</w:t>
       </w:r>
-      <w:bookmarkEnd w:id="16"/>
+      <w:bookmarkEnd w:id="17"/>
     </w:p>
     <w:p>
       <w:pPr>
@@ -12031,11 +11415,11 @@
       <w:pPr>
         <w:pStyle w:val="Heading2"/>
       </w:pPr>
-      <w:bookmarkStart w:id="17" w:name="_Toc368325140"/>
+      <w:bookmarkStart w:id="18" w:name="_Toc373263361"/>
       <w:r>
         <w:t>Obtaining LAVA source code</w:t>
       </w:r>
-      <w:bookmarkEnd w:id="17"/>
+      <w:bookmarkEnd w:id="18"/>
     </w:p>
     <w:p>
       <w:r>
@@ -12301,7 +11685,7 @@
       <w:pPr>
         <w:pStyle w:val="Heading1"/>
       </w:pPr>
-      <w:bookmarkStart w:id="18" w:name="_Toc368325141"/>
+      <w:bookmarkStart w:id="19" w:name="_Toc373263362"/>
       <w:r>
         <w:lastRenderedPageBreak/>
         <w:t xml:space="preserve">LAVA </w:t>
@@ -12312,7 +11696,7 @@
       <w:r>
         <w:t>Database</w:t>
       </w:r>
-      <w:bookmarkEnd w:id="18"/>
+      <w:bookmarkEnd w:id="19"/>
     </w:p>
     <w:p>
       <w:r>
@@ -12429,11 +11813,11 @@
       <w:pPr>
         <w:pStyle w:val="Heading2"/>
       </w:pPr>
-      <w:bookmarkStart w:id="19" w:name="_Toc368325142"/>
+      <w:bookmarkStart w:id="20" w:name="_Toc373263363"/>
       <w:r>
         <w:t>Schema</w:t>
       </w:r>
-      <w:bookmarkEnd w:id="19"/>
+      <w:bookmarkEnd w:id="20"/>
     </w:p>
     <w:p>
       <w:r>
@@ -12632,11 +12016,11 @@
       <w:pPr>
         <w:pStyle w:val="Heading2"/>
       </w:pPr>
-      <w:bookmarkStart w:id="20" w:name="_Toc368325143"/>
+      <w:bookmarkStart w:id="21" w:name="_Toc373263364"/>
       <w:r>
         <w:t>Running Complete Database Script</w:t>
       </w:r>
-      <w:bookmarkEnd w:id="20"/>
+      <w:bookmarkEnd w:id="21"/>
     </w:p>
     <w:p>
       <w:r>
@@ -12918,14 +12302,14 @@
       <w:pPr>
         <w:pStyle w:val="Heading2"/>
       </w:pPr>
-      <w:bookmarkStart w:id="21" w:name="_Toc368325144"/>
+      <w:bookmarkStart w:id="22" w:name="_Toc373263365"/>
       <w:r>
         <w:t xml:space="preserve">Generating </w:t>
       </w:r>
       <w:r>
         <w:t>Complete Database Script</w:t>
       </w:r>
-      <w:bookmarkEnd w:id="21"/>
+      <w:bookmarkEnd w:id="22"/>
     </w:p>
     <w:p>
       <w:r>
@@ -13043,7 +12427,7 @@
       <w:pPr>
         <w:pStyle w:val="Heading2"/>
       </w:pPr>
-      <w:bookmarkStart w:id="22" w:name="_Toc368325145"/>
+      <w:bookmarkStart w:id="23" w:name="_Toc373263366"/>
       <w:r>
         <w:t>Metadata</w:t>
       </w:r>
@@ -13062,7 +12446,7 @@
       <w:r>
         <w:t>ata</w:t>
       </w:r>
-      <w:bookmarkEnd w:id="22"/>
+      <w:bookmarkEnd w:id="23"/>
     </w:p>
     <w:p>
       <w:r>
@@ -13453,7 +12837,7 @@
       <w:pPr>
         <w:pStyle w:val="Heading1"/>
       </w:pPr>
-      <w:bookmarkStart w:id="23" w:name="_Toc368325146"/>
+      <w:bookmarkStart w:id="24" w:name="_Toc373263367"/>
       <w:r>
         <w:lastRenderedPageBreak/>
         <w:t>Building</w:t>
@@ -13461,7 +12845,7 @@
       <w:r>
         <w:t xml:space="preserve"> LAVA Applications</w:t>
       </w:r>
-      <w:bookmarkEnd w:id="23"/>
+      <w:bookmarkEnd w:id="24"/>
     </w:p>
     <w:p>
       <w:r>
@@ -13482,11 +12866,11 @@
       <w:pPr>
         <w:pStyle w:val="Heading2"/>
       </w:pPr>
-      <w:bookmarkStart w:id="24" w:name="_Toc368325147"/>
+      <w:bookmarkStart w:id="25" w:name="_Toc373263368"/>
       <w:r>
         <w:t>Eclipse LAVA Java configuration</w:t>
       </w:r>
-      <w:bookmarkEnd w:id="24"/>
+      <w:bookmarkEnd w:id="25"/>
     </w:p>
     <w:p>
       <w:r>
@@ -14143,11 +13527,11 @@
       <w:pPr>
         <w:pStyle w:val="Heading2"/>
       </w:pPr>
-      <w:bookmarkStart w:id="25" w:name="_Toc368325148"/>
+      <w:bookmarkStart w:id="26" w:name="_Toc373263369"/>
       <w:r>
         <w:t>Eclipse LAVA Projects</w:t>
       </w:r>
-      <w:bookmarkEnd w:id="25"/>
+      <w:bookmarkEnd w:id="26"/>
     </w:p>
     <w:p>
       <w:r>
@@ -14417,11 +13801,11 @@
       <w:pPr>
         <w:pStyle w:val="Heading2"/>
       </w:pPr>
-      <w:bookmarkStart w:id="26" w:name="_Toc368325149"/>
+      <w:bookmarkStart w:id="27" w:name="_Toc373263370"/>
       <w:r>
         <w:t>Build Targets</w:t>
       </w:r>
-      <w:bookmarkEnd w:id="26"/>
+      <w:bookmarkEnd w:id="27"/>
     </w:p>
     <w:p>
       <w:r>
@@ -14541,11 +13925,11 @@
       <w:pPr>
         <w:pStyle w:val="Heading2"/>
       </w:pPr>
-      <w:bookmarkStart w:id="27" w:name="_Toc368325150"/>
+      <w:bookmarkStart w:id="28" w:name="_Toc373263371"/>
       <w:r>
         <w:t>build.properties</w:t>
       </w:r>
-      <w:bookmarkEnd w:id="27"/>
+      <w:bookmarkEnd w:id="28"/>
     </w:p>
     <w:p>
       <w:r>
@@ -14996,11 +14380,11 @@
       <w:pPr>
         <w:pStyle w:val="Heading2"/>
       </w:pPr>
-      <w:bookmarkStart w:id="28" w:name="_Toc368325151"/>
+      <w:bookmarkStart w:id="29" w:name="_Toc373263372"/>
       <w:r>
         <w:t>Eclipse Build Configurations</w:t>
       </w:r>
-      <w:bookmarkEnd w:id="28"/>
+      <w:bookmarkEnd w:id="29"/>
     </w:p>
     <w:p>
       <w:r>
@@ -15247,11 +14631,11 @@
       <w:pPr>
         <w:pStyle w:val="Heading2"/>
       </w:pPr>
-      <w:bookmarkStart w:id="29" w:name="_Toc368325152"/>
+      <w:bookmarkStart w:id="30" w:name="_Toc373263373"/>
       <w:r>
         <w:t>Tomcat Application Context Descriptor</w:t>
       </w:r>
-      <w:bookmarkEnd w:id="29"/>
+      <w:bookmarkEnd w:id="30"/>
     </w:p>
     <w:p>
       <w:r>
@@ -15519,11 +14903,11 @@
       <w:pPr>
         <w:pStyle w:val="Heading2"/>
       </w:pPr>
-      <w:bookmarkStart w:id="30" w:name="_Toc368325153"/>
+      <w:bookmarkStart w:id="31" w:name="_Toc373263374"/>
       <w:r>
         <w:t>Development Cycle</w:t>
       </w:r>
-      <w:bookmarkEnd w:id="30"/>
+      <w:bookmarkEnd w:id="31"/>
     </w:p>
     <w:p>
       <w:r>
@@ -15922,11 +15306,11 @@
       <w:pPr>
         <w:pStyle w:val="Heading2"/>
       </w:pPr>
-      <w:bookmarkStart w:id="31" w:name="_Toc368325154"/>
+      <w:bookmarkStart w:id="32" w:name="_Toc373263375"/>
       <w:r>
         <w:t>Metadata</w:t>
       </w:r>
-      <w:bookmarkEnd w:id="31"/>
+      <w:bookmarkEnd w:id="32"/>
     </w:p>
     <w:p>
       <w:r>
@@ -16394,14 +15778,14 @@
       <w:pPr>
         <w:pStyle w:val="Heading2"/>
       </w:pPr>
-      <w:bookmarkStart w:id="32" w:name="_Toc368325155"/>
+      <w:bookmarkStart w:id="33" w:name="_Toc373263376"/>
       <w:r>
         <w:t>Data</w:t>
       </w:r>
       <w:r>
         <w:t xml:space="preserve"> Reload Shortcuts</w:t>
       </w:r>
-      <w:bookmarkEnd w:id="32"/>
+      <w:bookmarkEnd w:id="33"/>
     </w:p>
     <w:p>
       <w:r>
@@ -16527,22 +15911,22 @@
       <w:r>
         <w:br w:type="page"/>
       </w:r>
-      <w:bookmarkStart w:id="33" w:name="_Toc368325156"/>
+      <w:bookmarkStart w:id="34" w:name="_Toc373263377"/>
       <w:r>
         <w:lastRenderedPageBreak/>
         <w:t>Authentication</w:t>
       </w:r>
-      <w:bookmarkEnd w:id="33"/>
+      <w:bookmarkEnd w:id="34"/>
     </w:p>
     <w:p>
       <w:pPr>
         <w:pStyle w:val="Heading2"/>
       </w:pPr>
-      <w:bookmarkStart w:id="34" w:name="_Toc368325157"/>
+      <w:bookmarkStart w:id="35" w:name="_Toc373263378"/>
       <w:r>
         <w:t>Users</w:t>
       </w:r>
-      <w:bookmarkEnd w:id="34"/>
+      <w:bookmarkEnd w:id="35"/>
     </w:p>
     <w:p>
       <w:r>
@@ -16734,14 +16118,14 @@
       <w:pPr>
         <w:pStyle w:val="Heading2"/>
       </w:pPr>
-      <w:bookmarkStart w:id="35" w:name="_Toc103232390"/>
-      <w:bookmarkStart w:id="36" w:name="_Toc368325158"/>
+      <w:bookmarkStart w:id="36" w:name="_Toc103232390"/>
+      <w:bookmarkStart w:id="37" w:name="_Toc373263379"/>
       <w:r>
         <w:lastRenderedPageBreak/>
         <w:t>Groups</w:t>
       </w:r>
-      <w:bookmarkEnd w:id="35"/>
       <w:bookmarkEnd w:id="36"/>
+      <w:bookmarkEnd w:id="37"/>
     </w:p>
     <w:p>
       <w:r>
@@ -16753,20 +16137,20 @@
       <w:pPr>
         <w:pStyle w:val="Heading1"/>
       </w:pPr>
-      <w:bookmarkStart w:id="37" w:name="_Toc103232386"/>
+      <w:bookmarkStart w:id="38" w:name="_Toc103232386"/>
       <w:r>
         <w:br w:type="page"/>
       </w:r>
-      <w:bookmarkStart w:id="38" w:name="_Toc368325159"/>
+      <w:bookmarkStart w:id="39" w:name="_Toc373263380"/>
       <w:r>
         <w:lastRenderedPageBreak/>
         <w:t>Auth</w:t>
       </w:r>
-      <w:bookmarkEnd w:id="37"/>
+      <w:bookmarkEnd w:id="38"/>
       <w:r>
         <w:t>orization</w:t>
       </w:r>
-      <w:bookmarkEnd w:id="38"/>
+      <w:bookmarkEnd w:id="39"/>
     </w:p>
     <w:p>
       <w:r>
@@ -16818,13 +16202,13 @@
       <w:pPr>
         <w:pStyle w:val="Heading2"/>
       </w:pPr>
-      <w:bookmarkStart w:id="39" w:name="_Toc103232387"/>
-      <w:bookmarkStart w:id="40" w:name="_Toc368325160"/>
+      <w:bookmarkStart w:id="40" w:name="_Toc103232387"/>
+      <w:bookmarkStart w:id="41" w:name="_Toc373263381"/>
       <w:r>
         <w:t>Roles</w:t>
       </w:r>
-      <w:bookmarkEnd w:id="39"/>
       <w:bookmarkEnd w:id="40"/>
+      <w:bookmarkEnd w:id="41"/>
     </w:p>
     <w:p>
       <w:r>
@@ -16899,18 +16283,18 @@
       <w:pPr>
         <w:pStyle w:val="Heading2"/>
       </w:pPr>
-      <w:bookmarkStart w:id="41" w:name="_Toc103232388"/>
+      <w:bookmarkStart w:id="42" w:name="_Toc103232388"/>
     </w:p>
     <w:p>
       <w:pPr>
         <w:pStyle w:val="Heading2"/>
       </w:pPr>
-      <w:bookmarkStart w:id="42" w:name="_Toc368325161"/>
+      <w:bookmarkStart w:id="43" w:name="_Toc373263382"/>
       <w:r>
         <w:t>Permissions</w:t>
       </w:r>
-      <w:bookmarkEnd w:id="41"/>
       <w:bookmarkEnd w:id="42"/>
+      <w:bookmarkEnd w:id="43"/>
     </w:p>
     <w:p>
       <w:r>
@@ -16983,9 +16367,9 @@
       <w:pPr>
         <w:pStyle w:val="Heading2"/>
       </w:pPr>
-      <w:bookmarkStart w:id="43" w:name="_Toc103232389"/>
-    </w:p>
-    <w:bookmarkEnd w:id="43"/>
+      <w:bookmarkStart w:id="44" w:name="_Toc103232389"/>
+    </w:p>
+    <w:bookmarkEnd w:id="44"/>
     <w:p/>
     <w:p/>
     <w:p>
@@ -17007,12 +16391,12 @@
       <w:pPr>
         <w:pStyle w:val="Heading1"/>
       </w:pPr>
-      <w:bookmarkStart w:id="44" w:name="_Toc368325162"/>
+      <w:bookmarkStart w:id="45" w:name="_Toc373263383"/>
       <w:r>
         <w:lastRenderedPageBreak/>
         <w:t>Logging</w:t>
       </w:r>
-      <w:bookmarkEnd w:id="44"/>
+      <w:bookmarkEnd w:id="45"/>
     </w:p>
     <w:p>
       <w:r>
@@ -17093,12 +16477,12 @@
       <w:pPr>
         <w:pStyle w:val="Heading1"/>
       </w:pPr>
-      <w:bookmarkStart w:id="45" w:name="_Toc368325163"/>
+      <w:bookmarkStart w:id="46" w:name="_Toc373263384"/>
       <w:r>
         <w:lastRenderedPageBreak/>
         <w:t>Java Debugging</w:t>
       </w:r>
-      <w:bookmarkEnd w:id="45"/>
+      <w:bookmarkEnd w:id="46"/>
     </w:p>
     <w:p>
       <w:r>
@@ -17262,12 +16646,12 @@
       <w:pPr>
         <w:pStyle w:val="Heading1"/>
       </w:pPr>
-      <w:bookmarkStart w:id="46" w:name="_Toc368325164"/>
+      <w:bookmarkStart w:id="47" w:name="_Toc373263385"/>
       <w:r>
         <w:lastRenderedPageBreak/>
         <w:t>Production Release</w:t>
       </w:r>
-      <w:bookmarkEnd w:id="46"/>
+      <w:bookmarkEnd w:id="47"/>
     </w:p>
     <w:p>
       <w:r>
@@ -17278,11 +16662,11 @@
       <w:pPr>
         <w:pStyle w:val="Heading2"/>
       </w:pPr>
-      <w:bookmarkStart w:id="47" w:name="_Toc368325165"/>
+      <w:bookmarkStart w:id="48" w:name="_Toc373263386"/>
       <w:r>
         <w:t>WAR file creation</w:t>
       </w:r>
-      <w:bookmarkEnd w:id="47"/>
+      <w:bookmarkEnd w:id="48"/>
     </w:p>
     <w:p>
       <w:r>
@@ -17383,11 +16767,11 @@
       <w:pPr>
         <w:pStyle w:val="Heading2"/>
       </w:pPr>
-      <w:bookmarkStart w:id="48" w:name="_Toc368325166"/>
+      <w:bookmarkStart w:id="49" w:name="_Toc373263387"/>
       <w:r>
         <w:t>Initial Release</w:t>
       </w:r>
-      <w:bookmarkEnd w:id="48"/>
+      <w:bookmarkEnd w:id="49"/>
     </w:p>
     <w:p>
       <w:r>
@@ -17405,11 +16789,11 @@
       <w:pPr>
         <w:pStyle w:val="Heading2"/>
       </w:pPr>
-      <w:bookmarkStart w:id="49" w:name="_Toc368325167"/>
+      <w:bookmarkStart w:id="50" w:name="_Toc373263388"/>
       <w:r>
         <w:t>Database Schema Updates</w:t>
       </w:r>
-      <w:bookmarkEnd w:id="49"/>
+      <w:bookmarkEnd w:id="50"/>
     </w:p>
     <w:p>
       <w:r>
@@ -17433,11 +16817,11 @@
       <w:pPr>
         <w:pStyle w:val="Heading2"/>
       </w:pPr>
-      <w:bookmarkStart w:id="50" w:name="_Toc368325168"/>
+      <w:bookmarkStart w:id="51" w:name="_Toc373263389"/>
       <w:r>
         <w:t>Metadata Updates</w:t>
       </w:r>
-      <w:bookmarkEnd w:id="50"/>
+      <w:bookmarkEnd w:id="51"/>
     </w:p>
     <w:p>
       <w:r>
@@ -17479,12 +16863,12 @@
       <w:pPr>
         <w:pStyle w:val="Heading1"/>
       </w:pPr>
-      <w:bookmarkStart w:id="51" w:name="_Toc368325169"/>
+      <w:bookmarkStart w:id="52" w:name="_Toc373263390"/>
       <w:r>
         <w:lastRenderedPageBreak/>
         <w:t>SSL</w:t>
       </w:r>
-      <w:bookmarkEnd w:id="51"/>
+      <w:bookmarkEnd w:id="52"/>
     </w:p>
     <w:p>
       <w:r>
@@ -17526,12 +16910,12 @@
       <w:pPr>
         <w:pStyle w:val="Heading1"/>
       </w:pPr>
-      <w:bookmarkStart w:id="52" w:name="_Toc368325170"/>
+      <w:bookmarkStart w:id="53" w:name="_Toc373263391"/>
       <w:r>
         <w:lastRenderedPageBreak/>
         <w:t>Creating a New App from the LAVA Demo App</w:t>
       </w:r>
-      <w:bookmarkEnd w:id="52"/>
+      <w:bookmarkEnd w:id="53"/>
     </w:p>
     <w:p>
       <w:r>
@@ -19806,24 +19190,24 @@
       <w:pPr>
         <w:pStyle w:val="Heading1"/>
       </w:pPr>
-      <w:bookmarkStart w:id="53" w:name="_Toc368325171"/>
+      <w:bookmarkStart w:id="54" w:name="_Toc373263392"/>
       <w:r>
         <w:lastRenderedPageBreak/>
         <w:t>LAVA Framework</w:t>
       </w:r>
-      <w:bookmarkEnd w:id="53"/>
+      <w:bookmarkEnd w:id="54"/>
     </w:p>
     <w:p>
       <w:pPr>
         <w:pStyle w:val="Heading2"/>
       </w:pPr>
-      <w:bookmarkStart w:id="54" w:name="_Toc103232353"/>
-      <w:bookmarkStart w:id="55" w:name="_Toc368325172"/>
+      <w:bookmarkStart w:id="55" w:name="_Toc103232353"/>
+      <w:bookmarkStart w:id="56" w:name="_Toc373263393"/>
       <w:r>
         <w:t>System Architecture and Requirements</w:t>
       </w:r>
-      <w:bookmarkEnd w:id="54"/>
       <w:bookmarkEnd w:id="55"/>
+      <w:bookmarkEnd w:id="56"/>
     </w:p>
     <w:p>
       <w:r>
@@ -19869,12 +19253,12 @@
       <w:pPr>
         <w:pStyle w:val="Heading3"/>
       </w:pPr>
-      <w:bookmarkStart w:id="56" w:name="_Toc368325173"/>
+      <w:bookmarkStart w:id="57" w:name="_Toc373263394"/>
       <w:r>
         <w:lastRenderedPageBreak/>
         <w:t>Architectural Highlights:</w:t>
       </w:r>
-      <w:bookmarkEnd w:id="56"/>
+      <w:bookmarkEnd w:id="57"/>
     </w:p>
     <w:p>
       <w:r>
@@ -20023,14 +19407,14 @@
       <w:pPr>
         <w:pStyle w:val="Heading3"/>
       </w:pPr>
-      <w:bookmarkStart w:id="57" w:name="_Toc368325174"/>
+      <w:bookmarkStart w:id="58" w:name="_Toc373263395"/>
       <w:r>
         <w:t xml:space="preserve">Optimal / </w:t>
       </w:r>
       <w:r>
         <w:t>Minimum System Requirements</w:t>
       </w:r>
-      <w:bookmarkEnd w:id="57"/>
+      <w:bookmarkEnd w:id="58"/>
     </w:p>
     <w:p>
       <w:pPr>
@@ -20202,13 +19586,13 @@
       <w:pPr>
         <w:pStyle w:val="Heading2"/>
       </w:pPr>
-      <w:bookmarkStart w:id="58" w:name="_Toc103232354"/>
-      <w:bookmarkStart w:id="59" w:name="_Toc368325175"/>
+      <w:bookmarkStart w:id="59" w:name="_Toc103232354"/>
+      <w:bookmarkStart w:id="60" w:name="_Toc373263396"/>
       <w:r>
         <w:t>Licensing</w:t>
       </w:r>
-      <w:bookmarkEnd w:id="58"/>
       <w:bookmarkEnd w:id="59"/>
+      <w:bookmarkEnd w:id="60"/>
     </w:p>
     <w:p>
       <w:r>
@@ -20219,14 +19603,14 @@
       <w:pPr>
         <w:pStyle w:val="Heading2"/>
       </w:pPr>
-      <w:bookmarkStart w:id="60" w:name="_Toc103232355"/>
-      <w:bookmarkStart w:id="61" w:name="_Toc368325176"/>
+      <w:bookmarkStart w:id="61" w:name="_Toc103232355"/>
+      <w:bookmarkStart w:id="62" w:name="_Toc373263397"/>
       <w:r>
         <w:lastRenderedPageBreak/>
         <w:t>Design Philosophy</w:t>
       </w:r>
-      <w:bookmarkEnd w:id="60"/>
       <w:bookmarkEnd w:id="61"/>
+      <w:bookmarkEnd w:id="62"/>
     </w:p>
     <w:p>
       <w:r>
@@ -20242,13 +19626,13 @@
       <w:pPr>
         <w:pStyle w:val="Heading2"/>
       </w:pPr>
-      <w:bookmarkStart w:id="62" w:name="_Toc103232356"/>
-      <w:bookmarkStart w:id="63" w:name="_Toc368325177"/>
+      <w:bookmarkStart w:id="63" w:name="_Toc103232356"/>
+      <w:bookmarkStart w:id="64" w:name="_Toc373263398"/>
       <w:r>
         <w:t>Logical Structure</w:t>
       </w:r>
-      <w:bookmarkEnd w:id="62"/>
       <w:bookmarkEnd w:id="63"/>
+      <w:bookmarkEnd w:id="64"/>
     </w:p>
     <w:p>
       <w:pPr>
@@ -20504,13 +19888,13 @@
       <w:pPr>
         <w:pStyle w:val="Heading2"/>
       </w:pPr>
-      <w:bookmarkStart w:id="64" w:name="_Toc103232357"/>
-      <w:bookmarkStart w:id="65" w:name="_Toc368325178"/>
+      <w:bookmarkStart w:id="65" w:name="_Toc103232357"/>
+      <w:bookmarkStart w:id="66" w:name="_Toc373263399"/>
       <w:r>
         <w:t>Core Scope</w:t>
       </w:r>
-      <w:bookmarkEnd w:id="64"/>
       <w:bookmarkEnd w:id="65"/>
+      <w:bookmarkEnd w:id="66"/>
       <w:r>
         <w:t xml:space="preserve"> </w:t>
       </w:r>
@@ -20524,13 +19908,13 @@
       <w:pPr>
         <w:pStyle w:val="Heading3"/>
       </w:pPr>
-      <w:bookmarkStart w:id="66" w:name="_Toc103232358"/>
-      <w:bookmarkStart w:id="67" w:name="_Toc368325179"/>
+      <w:bookmarkStart w:id="67" w:name="_Toc103232358"/>
+      <w:bookmarkStart w:id="68" w:name="_Toc373263400"/>
       <w:r>
         <w:t>Action</w:t>
       </w:r>
-      <w:bookmarkEnd w:id="66"/>
       <w:bookmarkEnd w:id="67"/>
+      <w:bookmarkEnd w:id="68"/>
       <w:r>
         <w:t xml:space="preserve"> </w:t>
       </w:r>
@@ -20547,13 +19931,13 @@
       <w:pPr>
         <w:pStyle w:val="Heading3"/>
       </w:pPr>
-      <w:bookmarkStart w:id="68" w:name="_Toc103232359"/>
-      <w:bookmarkStart w:id="69" w:name="_Toc368325180"/>
+      <w:bookmarkStart w:id="69" w:name="_Toc103232359"/>
+      <w:bookmarkStart w:id="70" w:name="_Toc373263401"/>
       <w:r>
         <w:t>Admin</w:t>
       </w:r>
-      <w:bookmarkEnd w:id="68"/>
       <w:bookmarkEnd w:id="69"/>
+      <w:bookmarkEnd w:id="70"/>
     </w:p>
     <w:p>
       <w:r>
@@ -20564,13 +19948,13 @@
       <w:pPr>
         <w:pStyle w:val="Heading3"/>
       </w:pPr>
-      <w:bookmarkStart w:id="70" w:name="_Toc103232360"/>
-      <w:bookmarkStart w:id="71" w:name="_Toc368325181"/>
+      <w:bookmarkStart w:id="71" w:name="_Toc103232360"/>
+      <w:bookmarkStart w:id="72" w:name="_Toc373263402"/>
       <w:r>
         <w:t>Auditing</w:t>
       </w:r>
-      <w:bookmarkEnd w:id="70"/>
       <w:bookmarkEnd w:id="71"/>
+      <w:bookmarkEnd w:id="72"/>
     </w:p>
     <w:p>
       <w:r>
@@ -20581,13 +19965,13 @@
       <w:pPr>
         <w:pStyle w:val="Heading3"/>
       </w:pPr>
-      <w:bookmarkStart w:id="72" w:name="_Toc103232361"/>
-      <w:bookmarkStart w:id="73" w:name="_Toc368325182"/>
+      <w:bookmarkStart w:id="73" w:name="_Toc103232361"/>
+      <w:bookmarkStart w:id="74" w:name="_Toc373263403"/>
       <w:r>
         <w:t>Authorization</w:t>
       </w:r>
-      <w:bookmarkEnd w:id="72"/>
       <w:bookmarkEnd w:id="73"/>
+      <w:bookmarkEnd w:id="74"/>
     </w:p>
     <w:p>
       <w:r>
@@ -20598,13 +19982,13 @@
       <w:pPr>
         <w:pStyle w:val="Heading3"/>
       </w:pPr>
-      <w:bookmarkStart w:id="74" w:name="_Toc103232362"/>
-      <w:bookmarkStart w:id="75" w:name="_Toc368325183"/>
+      <w:bookmarkStart w:id="75" w:name="_Toc103232362"/>
+      <w:bookmarkStart w:id="76" w:name="_Toc373263404"/>
       <w:r>
         <w:t>Dao</w:t>
       </w:r>
-      <w:bookmarkEnd w:id="74"/>
       <w:bookmarkEnd w:id="75"/>
+      <w:bookmarkEnd w:id="76"/>
     </w:p>
     <w:p>
       <w:r>
@@ -20615,13 +19999,13 @@
       <w:pPr>
         <w:pStyle w:val="Heading3"/>
       </w:pPr>
-      <w:bookmarkStart w:id="76" w:name="_Toc103232363"/>
-      <w:bookmarkStart w:id="77" w:name="_Toc368325184"/>
+      <w:bookmarkStart w:id="77" w:name="_Toc103232363"/>
+      <w:bookmarkStart w:id="78" w:name="_Toc373263405"/>
       <w:r>
         <w:t>List</w:t>
       </w:r>
-      <w:bookmarkEnd w:id="76"/>
       <w:bookmarkEnd w:id="77"/>
+      <w:bookmarkEnd w:id="78"/>
     </w:p>
     <w:p>
       <w:r>
@@ -20632,14 +20016,14 @@
       <w:pPr>
         <w:pStyle w:val="Heading3"/>
       </w:pPr>
-      <w:bookmarkStart w:id="78" w:name="_Toc103232364"/>
-      <w:bookmarkStart w:id="79" w:name="_Toc368325185"/>
+      <w:bookmarkStart w:id="79" w:name="_Toc103232364"/>
+      <w:bookmarkStart w:id="80" w:name="_Toc373263406"/>
       <w:r>
         <w:lastRenderedPageBreak/>
         <w:t>Metadata</w:t>
       </w:r>
-      <w:bookmarkEnd w:id="78"/>
       <w:bookmarkEnd w:id="79"/>
+      <w:bookmarkEnd w:id="80"/>
     </w:p>
     <w:p>
       <w:r>
@@ -20650,13 +20034,13 @@
       <w:pPr>
         <w:pStyle w:val="Heading3"/>
       </w:pPr>
-      <w:bookmarkStart w:id="80" w:name="_Toc103232365"/>
-      <w:bookmarkStart w:id="81" w:name="_Toc368325186"/>
+      <w:bookmarkStart w:id="81" w:name="_Toc103232365"/>
+      <w:bookmarkStart w:id="82" w:name="_Toc373263407"/>
       <w:r>
         <w:t>Reporting</w:t>
       </w:r>
-      <w:bookmarkEnd w:id="80"/>
       <w:bookmarkEnd w:id="81"/>
+      <w:bookmarkEnd w:id="82"/>
       <w:r>
         <w:t xml:space="preserve"> </w:t>
       </w:r>
@@ -20670,13 +20054,13 @@
       <w:pPr>
         <w:pStyle w:val="Heading3"/>
       </w:pPr>
-      <w:bookmarkStart w:id="82" w:name="_Toc103232366"/>
-      <w:bookmarkStart w:id="83" w:name="_Toc368325187"/>
+      <w:bookmarkStart w:id="83" w:name="_Toc103232366"/>
+      <w:bookmarkStart w:id="84" w:name="_Toc373263408"/>
       <w:r>
         <w:t>Session</w:t>
       </w:r>
-      <w:bookmarkEnd w:id="82"/>
       <w:bookmarkEnd w:id="83"/>
+      <w:bookmarkEnd w:id="84"/>
     </w:p>
     <w:p>
       <w:r>
@@ -20687,13 +20071,13 @@
       <w:pPr>
         <w:pStyle w:val="Heading3"/>
       </w:pPr>
-      <w:bookmarkStart w:id="84" w:name="_Toc103232367"/>
-      <w:bookmarkStart w:id="85" w:name="_Toc368325188"/>
+      <w:bookmarkStart w:id="85" w:name="_Toc103232367"/>
+      <w:bookmarkStart w:id="86" w:name="_Toc373263409"/>
       <w:r>
         <w:t>Webflow</w:t>
       </w:r>
-      <w:bookmarkEnd w:id="84"/>
       <w:bookmarkEnd w:id="85"/>
+      <w:bookmarkEnd w:id="86"/>
     </w:p>
     <w:p>
       <w:r>
@@ -20714,11 +20098,11 @@
       <w:pPr>
         <w:pStyle w:val="Heading2"/>
       </w:pPr>
-      <w:bookmarkStart w:id="86" w:name="_Toc368325198"/>
+      <w:bookmarkStart w:id="87" w:name="_Toc373263410"/>
       <w:r>
         <w:t>CRMS Scope</w:t>
       </w:r>
-      <w:bookmarkEnd w:id="86"/>
+      <w:bookmarkEnd w:id="87"/>
       <w:r>
         <w:t xml:space="preserve"> </w:t>
       </w:r>
@@ -20733,16 +20117,16 @@
       <w:pPr>
         <w:pStyle w:val="Heading3"/>
       </w:pPr>
-      <w:bookmarkStart w:id="87" w:name="_Toc103232369"/>
-      <w:bookmarkStart w:id="88" w:name="_Toc368325199"/>
+      <w:bookmarkStart w:id="88" w:name="_Toc103232369"/>
+      <w:bookmarkStart w:id="89" w:name="_Toc373263411"/>
       <w:r>
         <w:t xml:space="preserve">Patient / Project Context </w:t>
       </w:r>
       <w:r>
         <w:t>(not a module but important to explain here)</w:t>
       </w:r>
-      <w:bookmarkEnd w:id="87"/>
       <w:bookmarkEnd w:id="88"/>
+      <w:bookmarkEnd w:id="89"/>
     </w:p>
     <w:p>
       <w:r>
@@ -20815,13 +20199,13 @@
       <w:pPr>
         <w:pStyle w:val="Heading3"/>
       </w:pPr>
-      <w:bookmarkStart w:id="89" w:name="_Toc103232370"/>
-      <w:bookmarkStart w:id="90" w:name="_Toc368325200"/>
+      <w:bookmarkStart w:id="90" w:name="_Toc103232370"/>
+      <w:bookmarkStart w:id="91" w:name="_Toc373263412"/>
       <w:r>
         <w:t>Assessment</w:t>
       </w:r>
-      <w:bookmarkEnd w:id="89"/>
       <w:bookmarkEnd w:id="90"/>
+      <w:bookmarkEnd w:id="91"/>
     </w:p>
     <w:p>
       <w:r>
@@ -20832,13 +20216,13 @@
       <w:pPr>
         <w:pStyle w:val="Heading3"/>
       </w:pPr>
-      <w:bookmarkStart w:id="91" w:name="_Toc103232371"/>
-      <w:bookmarkStart w:id="92" w:name="_Toc368325201"/>
+      <w:bookmarkStart w:id="92" w:name="_Toc103232371"/>
+      <w:bookmarkStart w:id="93" w:name="_Toc373263413"/>
       <w:r>
         <w:t>Enrollment</w:t>
       </w:r>
-      <w:bookmarkEnd w:id="91"/>
       <w:bookmarkEnd w:id="92"/>
+      <w:bookmarkEnd w:id="93"/>
     </w:p>
     <w:p>
       <w:r>
@@ -20849,13 +20233,13 @@
       <w:pPr>
         <w:pStyle w:val="Heading3"/>
       </w:pPr>
-      <w:bookmarkStart w:id="93" w:name="_Toc103232372"/>
-      <w:bookmarkStart w:id="94" w:name="_Toc368325202"/>
+      <w:bookmarkStart w:id="94" w:name="_Toc103232372"/>
+      <w:bookmarkStart w:id="95" w:name="_Toc373263414"/>
       <w:r>
         <w:t>People</w:t>
       </w:r>
-      <w:bookmarkEnd w:id="93"/>
       <w:bookmarkEnd w:id="94"/>
+      <w:bookmarkEnd w:id="95"/>
     </w:p>
     <w:p>
       <w:r>
@@ -20866,13 +20250,13 @@
       <w:pPr>
         <w:pStyle w:val="Heading3"/>
       </w:pPr>
-      <w:bookmarkStart w:id="95" w:name="_Toc103232373"/>
-      <w:bookmarkStart w:id="96" w:name="_Toc368325203"/>
+      <w:bookmarkStart w:id="96" w:name="_Toc103232373"/>
+      <w:bookmarkStart w:id="97" w:name="_Toc373263415"/>
       <w:r>
         <w:t>Project</w:t>
       </w:r>
-      <w:bookmarkEnd w:id="95"/>
       <w:bookmarkEnd w:id="96"/>
+      <w:bookmarkEnd w:id="97"/>
     </w:p>
     <w:p>
       <w:r>
@@ -20883,13 +20267,13 @@
       <w:pPr>
         <w:pStyle w:val="Heading3"/>
       </w:pPr>
-      <w:bookmarkStart w:id="97" w:name="_Toc103232374"/>
-      <w:bookmarkStart w:id="98" w:name="_Toc368325204"/>
+      <w:bookmarkStart w:id="98" w:name="_Toc103232374"/>
+      <w:bookmarkStart w:id="99" w:name="_Toc373263416"/>
       <w:r>
         <w:t>Scheduling</w:t>
       </w:r>
-      <w:bookmarkEnd w:id="97"/>
       <w:bookmarkEnd w:id="98"/>
+      <w:bookmarkEnd w:id="99"/>
     </w:p>
     <w:p>
       <w:r>
@@ -20900,7 +20284,7 @@
       <w:pPr>
         <w:pStyle w:val="Heading2"/>
       </w:pPr>
-      <w:bookmarkStart w:id="99" w:name="_Toc103232375"/>
+      <w:bookmarkStart w:id="100" w:name="_Toc103232375"/>
     </w:p>
     <w:p>
       <w:pPr>
@@ -20911,12 +20295,12 @@
       <w:pPr>
         <w:pStyle w:val="Heading2"/>
       </w:pPr>
-      <w:bookmarkStart w:id="100" w:name="_Toc368325205"/>
+      <w:bookmarkStart w:id="101" w:name="_Toc373263417"/>
       <w:r>
         <w:t>Development of Applications with LAVA CRMS</w:t>
       </w:r>
-      <w:bookmarkEnd w:id="99"/>
       <w:bookmarkEnd w:id="100"/>
+      <w:bookmarkEnd w:id="101"/>
     </w:p>
     <w:p>
       <w:r>
@@ -20927,8 +20311,8 @@
       <w:pPr>
         <w:pStyle w:val="Heading3"/>
       </w:pPr>
-      <w:bookmarkStart w:id="101" w:name="_Toc103232376"/>
-      <w:bookmarkStart w:id="102" w:name="_Toc368325206"/>
+      <w:bookmarkStart w:id="102" w:name="_Toc103232376"/>
+      <w:bookmarkStart w:id="103" w:name="_Toc373263418"/>
       <w:r>
         <w:t xml:space="preserve">Determining </w:t>
       </w:r>
@@ -20947,8 +20331,8 @@
       <w:r>
         <w:t xml:space="preserve"> CRMS</w:t>
       </w:r>
-      <w:bookmarkEnd w:id="101"/>
       <w:bookmarkEnd w:id="102"/>
+      <w:bookmarkEnd w:id="103"/>
     </w:p>
     <w:p>
       <w:r>
@@ -20965,16 +20349,16 @@
       <w:pPr>
         <w:pStyle w:val="Heading3"/>
       </w:pPr>
-      <w:bookmarkStart w:id="103" w:name="_Toc103232377"/>
-      <w:bookmarkStart w:id="104" w:name="_Toc368325207"/>
+      <w:bookmarkStart w:id="104" w:name="_Toc103232377"/>
+      <w:bookmarkStart w:id="105" w:name="_Toc373263419"/>
       <w:r>
         <w:t>Domain Model</w:t>
       </w:r>
       <w:r>
         <w:t xml:space="preserve"> Objects</w:t>
       </w:r>
-      <w:bookmarkEnd w:id="103"/>
       <w:bookmarkEnd w:id="104"/>
+      <w:bookmarkEnd w:id="105"/>
     </w:p>
     <w:p>
       <w:r>
@@ -21036,16 +20420,16 @@
       <w:pPr>
         <w:pStyle w:val="Heading3"/>
       </w:pPr>
-      <w:bookmarkStart w:id="105" w:name="_Toc103232378"/>
-      <w:bookmarkStart w:id="106" w:name="_Toc368325208"/>
+      <w:bookmarkStart w:id="106" w:name="_Toc103232378"/>
+      <w:bookmarkStart w:id="107" w:name="_Toc373263420"/>
       <w:r>
         <w:t>Action Definition</w:t>
       </w:r>
       <w:r>
         <w:t>s</w:t>
       </w:r>
-      <w:bookmarkEnd w:id="105"/>
       <w:bookmarkEnd w:id="106"/>
+      <w:bookmarkEnd w:id="107"/>
     </w:p>
     <w:p>
       <w:r>
@@ -21333,13 +20717,13 @@
       <w:pPr>
         <w:pStyle w:val="Heading3"/>
       </w:pPr>
-      <w:bookmarkStart w:id="107" w:name="_Toc103232379"/>
-      <w:bookmarkStart w:id="108" w:name="_Toc368325209"/>
+      <w:bookmarkStart w:id="108" w:name="_Toc103232379"/>
+      <w:bookmarkStart w:id="109" w:name="_Toc373263421"/>
       <w:r>
         <w:t>(Page) Flow Types</w:t>
       </w:r>
-      <w:bookmarkEnd w:id="107"/>
       <w:bookmarkEnd w:id="108"/>
+      <w:bookmarkEnd w:id="109"/>
     </w:p>
     <w:p>
       <w:r>
@@ -21771,7 +21155,7 @@
           <w:szCs w:val="26"/>
         </w:rPr>
       </w:pPr>
-      <w:bookmarkStart w:id="109" w:name="_Toc103232380"/>
+      <w:bookmarkStart w:id="110" w:name="_Toc103232380"/>
       <w:r>
         <w:br w:type="page"/>
       </w:r>
@@ -21780,13 +21164,13 @@
       <w:pPr>
         <w:pStyle w:val="Heading2"/>
       </w:pPr>
-      <w:bookmarkStart w:id="110" w:name="_Toc368325210"/>
+      <w:bookmarkStart w:id="111" w:name="_Toc373263422"/>
       <w:r>
         <w:lastRenderedPageBreak/>
         <w:t>Form Actions and Component Handlers</w:t>
       </w:r>
-      <w:bookmarkEnd w:id="109"/>
       <w:bookmarkEnd w:id="110"/>
+      <w:bookmarkEnd w:id="111"/>
     </w:p>
     <w:p>
       <w:r>
@@ -21944,13 +21328,13 @@
       <w:pPr>
         <w:pStyle w:val="Heading3"/>
       </w:pPr>
-      <w:bookmarkStart w:id="111" w:name="_Toc103232381"/>
-      <w:bookmarkStart w:id="112" w:name="_Toc368325211"/>
+      <w:bookmarkStart w:id="112" w:name="_Toc103232381"/>
+      <w:bookmarkStart w:id="113" w:name="_Toc373263423"/>
       <w:r>
         <w:t>View Layer</w:t>
       </w:r>
-      <w:bookmarkEnd w:id="111"/>
       <w:bookmarkEnd w:id="112"/>
+      <w:bookmarkEnd w:id="113"/>
     </w:p>
     <w:p>
       <w:r>
@@ -22973,13 +22357,13 @@
       <w:pPr>
         <w:pStyle w:val="Heading3"/>
       </w:pPr>
-      <w:bookmarkStart w:id="113" w:name="_Toc103232382"/>
-      <w:bookmarkStart w:id="114" w:name="_Toc368325212"/>
+      <w:bookmarkStart w:id="114" w:name="_Toc103232382"/>
+      <w:bookmarkStart w:id="115" w:name="_Toc373263424"/>
       <w:r>
         <w:t>Reports</w:t>
       </w:r>
-      <w:bookmarkEnd w:id="113"/>
       <w:bookmarkEnd w:id="114"/>
+      <w:bookmarkEnd w:id="115"/>
     </w:p>
     <w:p>
       <w:r>
@@ -23062,13 +22446,13 @@
       <w:pPr>
         <w:pStyle w:val="Heading2"/>
       </w:pPr>
-      <w:bookmarkStart w:id="115" w:name="_Toc103232391"/>
-      <w:bookmarkStart w:id="116" w:name="_Toc368325213"/>
+      <w:bookmarkStart w:id="116" w:name="_Toc103232391"/>
+      <w:bookmarkStart w:id="117" w:name="_Toc373263425"/>
       <w:r>
         <w:t>Some LAVA Terminology Defined</w:t>
       </w:r>
-      <w:bookmarkEnd w:id="115"/>
       <w:bookmarkEnd w:id="116"/>
+      <w:bookmarkEnd w:id="117"/>
     </w:p>
     <w:p>
       <w:r>
@@ -23225,12 +22609,12 @@
       <w:pPr>
         <w:pStyle w:val="Heading1"/>
       </w:pPr>
-      <w:bookmarkStart w:id="117" w:name="_Toc368325214"/>
+      <w:bookmarkStart w:id="118" w:name="_Toc373263426"/>
       <w:r>
         <w:lastRenderedPageBreak/>
         <w:t>Extending and Customizing</w:t>
       </w:r>
-      <w:bookmarkEnd w:id="117"/>
+      <w:bookmarkEnd w:id="118"/>
     </w:p>
     <w:p>
       <w:pPr>
@@ -23298,11 +22682,11 @@
       <w:pPr>
         <w:pStyle w:val="Heading2"/>
       </w:pPr>
-      <w:bookmarkStart w:id="118" w:name="_Toc368325215"/>
+      <w:bookmarkStart w:id="119" w:name="_Toc373263427"/>
       <w:r>
         <w:t>Instance and Scope</w:t>
       </w:r>
-      <w:bookmarkEnd w:id="118"/>
+      <w:bookmarkEnd w:id="119"/>
       <w:r>
         <w:t xml:space="preserve"> </w:t>
       </w:r>
@@ -23384,21 +22768,21 @@
       <w:pPr>
         <w:pStyle w:val="Heading2"/>
       </w:pPr>
-      <w:bookmarkStart w:id="119" w:name="_Toc368325216"/>
+      <w:bookmarkStart w:id="120" w:name="_Toc373263428"/>
       <w:r>
         <w:t>Customizing the Interface</w:t>
       </w:r>
-      <w:bookmarkEnd w:id="119"/>
+      <w:bookmarkEnd w:id="120"/>
     </w:p>
     <w:p>
       <w:pPr>
         <w:pStyle w:val="Heading3"/>
       </w:pPr>
-      <w:bookmarkStart w:id="120" w:name="_Toc368325217"/>
+      <w:bookmarkStart w:id="121" w:name="_Toc373263429"/>
       <w:r>
         <w:t>Color Scheme</w:t>
       </w:r>
-      <w:bookmarkEnd w:id="120"/>
+      <w:bookmarkEnd w:id="121"/>
     </w:p>
     <w:p>
       <w:pPr>
@@ -23435,12 +22819,12 @@
       <w:pPr>
         <w:pStyle w:val="Heading3"/>
       </w:pPr>
-      <w:bookmarkStart w:id="121" w:name="_Toc368325218"/>
+      <w:bookmarkStart w:id="122" w:name="_Toc373263430"/>
       <w:r>
         <w:lastRenderedPageBreak/>
         <w:t>Logo</w:t>
       </w:r>
-      <w:bookmarkEnd w:id="121"/>
+      <w:bookmarkEnd w:id="122"/>
     </w:p>
     <w:p>
       <w:pPr>
@@ -23485,11 +22869,11 @@
       <w:pPr>
         <w:pStyle w:val="Heading3"/>
       </w:pPr>
-      <w:bookmarkStart w:id="122" w:name="_Toc368325219"/>
+      <w:bookmarkStart w:id="123" w:name="_Toc373263431"/>
       <w:r>
         <w:t>Login Pages</w:t>
       </w:r>
-      <w:bookmarkEnd w:id="122"/>
+      <w:bookmarkEnd w:id="123"/>
     </w:p>
     <w:p>
       <w:pPr>
@@ -23519,11 +22903,11 @@
       <w:pPr>
         <w:pStyle w:val="Heading3"/>
       </w:pPr>
-      <w:bookmarkStart w:id="123" w:name="_Toc368325220"/>
+      <w:bookmarkStart w:id="124" w:name="_Toc373263432"/>
       <w:r>
         <w:t>Welcome Page</w:t>
       </w:r>
-      <w:bookmarkEnd w:id="123"/>
+      <w:bookmarkEnd w:id="124"/>
     </w:p>
     <w:p>
       <w:pPr>
@@ -23553,11 +22937,11 @@
       <w:pPr>
         <w:pStyle w:val="Heading3"/>
       </w:pPr>
-      <w:bookmarkStart w:id="124" w:name="_Toc368325221"/>
+      <w:bookmarkStart w:id="125" w:name="_Toc373263433"/>
       <w:r>
         <w:t>Footer</w:t>
       </w:r>
-      <w:bookmarkEnd w:id="124"/>
+      <w:bookmarkEnd w:id="125"/>
     </w:p>
     <w:p>
       <w:pPr>
@@ -23657,11 +23041,11 @@
       <w:pPr>
         <w:pStyle w:val="Heading3"/>
       </w:pPr>
-      <w:bookmarkStart w:id="125" w:name="_Toc368325222"/>
+      <w:bookmarkStart w:id="126" w:name="_Toc373263434"/>
       <w:r>
         <w:t>Metadata</w:t>
       </w:r>
-      <w:bookmarkEnd w:id="125"/>
+      <w:bookmarkEnd w:id="126"/>
     </w:p>
     <w:p>
       <w:pPr>
@@ -26206,11 +25590,11 @@
       <w:pPr>
         <w:pStyle w:val="Heading3"/>
       </w:pPr>
-      <w:bookmarkStart w:id="126" w:name="_Toc368325223"/>
+      <w:bookmarkStart w:id="127" w:name="_Toc373263435"/>
       <w:r>
         <w:t>Application Specific Properties</w:t>
       </w:r>
-      <w:bookmarkEnd w:id="126"/>
+      <w:bookmarkEnd w:id="127"/>
     </w:p>
     <w:p>
       <w:pPr>
@@ -26505,11 +25889,11 @@
       <w:pPr>
         <w:pStyle w:val="Heading3"/>
       </w:pPr>
-      <w:bookmarkStart w:id="127" w:name="_Toc368325224"/>
+      <w:bookmarkStart w:id="128" w:name="_Toc373263436"/>
       <w:r>
         <w:t>Property Metadata Override</w:t>
       </w:r>
-      <w:bookmarkEnd w:id="127"/>
+      <w:bookmarkEnd w:id="128"/>
     </w:p>
     <w:p>
       <w:r>
@@ -26564,11 +25948,11 @@
       <w:pPr>
         <w:pStyle w:val="Heading3"/>
       </w:pPr>
-      <w:bookmarkStart w:id="128" w:name="_Toc368325225"/>
+      <w:bookmarkStart w:id="129" w:name="_Toc373263437"/>
       <w:r>
         <w:t>Customizing Lists Based on Project</w:t>
       </w:r>
-      <w:bookmarkEnd w:id="128"/>
+      <w:bookmarkEnd w:id="129"/>
     </w:p>
     <w:p>
       <w:pPr>
@@ -27234,11 +26618,11 @@
       <w:pPr>
         <w:pStyle w:val="Heading3"/>
       </w:pPr>
-      <w:bookmarkStart w:id="129" w:name="_Toc368325226"/>
+      <w:bookmarkStart w:id="130" w:name="_Toc373263438"/>
       <w:r>
         <w:t>Customizing Enrollment Statuses</w:t>
       </w:r>
-      <w:bookmarkEnd w:id="129"/>
+      <w:bookmarkEnd w:id="130"/>
     </w:p>
     <w:p>
       <w:pPr>
@@ -28125,14 +27509,14 @@
       <w:pPr>
         <w:pStyle w:val="Heading3"/>
       </w:pPr>
-      <w:bookmarkStart w:id="130" w:name="_Toc368325227"/>
+      <w:bookmarkStart w:id="131" w:name="_Toc373263439"/>
       <w:r>
         <w:t>Defining</w:t>
       </w:r>
       <w:r>
         <w:t xml:space="preserve"> Modules (Tabs) and Sections (Sub-tabs)</w:t>
       </w:r>
-      <w:bookmarkEnd w:id="130"/>
+      <w:bookmarkEnd w:id="131"/>
     </w:p>
     <w:p>
       <w:r>
@@ -28143,11 +27527,11 @@
       <w:pPr>
         <w:pStyle w:val="Heading4"/>
       </w:pPr>
-      <w:bookmarkStart w:id="131" w:name="_Toc368325228"/>
+      <w:bookmarkStart w:id="132" w:name="_Toc373263440"/>
       <w:r>
         <w:t>Decorators</w:t>
       </w:r>
-      <w:bookmarkEnd w:id="131"/>
+      <w:bookmarkEnd w:id="132"/>
     </w:p>
     <w:p>
       <w:pPr>
@@ -28369,14 +27753,14 @@
       <w:pPr>
         <w:pStyle w:val="Heading4"/>
       </w:pPr>
-      <w:bookmarkStart w:id="132" w:name="_Toc368325229"/>
+      <w:bookmarkStart w:id="133" w:name="_Toc373263441"/>
       <w:r>
         <w:t xml:space="preserve">Module </w:t>
       </w:r>
       <w:r>
         <w:t>Tabs</w:t>
       </w:r>
-      <w:bookmarkEnd w:id="132"/>
+      <w:bookmarkEnd w:id="133"/>
     </w:p>
     <w:p>
       <w:pPr>
@@ -28777,11 +28161,11 @@
       <w:pPr>
         <w:pStyle w:val="Heading4"/>
       </w:pPr>
-      <w:bookmarkStart w:id="133" w:name="_Toc368325230"/>
+      <w:bookmarkStart w:id="134" w:name="_Toc373263442"/>
       <w:r>
         <w:t>Section Sub-tabs</w:t>
       </w:r>
-      <w:bookmarkEnd w:id="133"/>
+      <w:bookmarkEnd w:id="134"/>
     </w:p>
     <w:p>
       <w:pPr>
@@ -29252,11 +28636,11 @@
       <w:pPr>
         <w:pStyle w:val="Heading4"/>
       </w:pPr>
-      <w:bookmarkStart w:id="134" w:name="_Toc368325231"/>
+      <w:bookmarkStart w:id="135" w:name="_Toc373263443"/>
       <w:r>
         <w:t>Default Actions</w:t>
       </w:r>
-      <w:bookmarkEnd w:id="134"/>
+      <w:bookmarkEnd w:id="135"/>
     </w:p>
     <w:p>
       <w:r>
@@ -29702,11 +29086,11 @@
       <w:pPr>
         <w:pStyle w:val="Heading3"/>
       </w:pPr>
-      <w:bookmarkStart w:id="135" w:name="_Toc368325232"/>
+      <w:bookmarkStart w:id="136" w:name="_Toc373263444"/>
       <w:r>
         <w:t>Customizing Action and Reports Panel</w:t>
       </w:r>
-      <w:bookmarkEnd w:id="135"/>
+      <w:bookmarkEnd w:id="136"/>
     </w:p>
     <w:p>
       <w:r>
@@ -29821,12 +29205,12 @@
       <w:pPr>
         <w:pStyle w:val="Heading3"/>
       </w:pPr>
-      <w:bookmarkStart w:id="136" w:name="_Toc368325233"/>
+      <w:bookmarkStart w:id="137" w:name="_Toc373263445"/>
       <w:r>
         <w:lastRenderedPageBreak/>
         <w:t>Skip Logic</w:t>
       </w:r>
-      <w:bookmarkEnd w:id="136"/>
+      <w:bookmarkEnd w:id="137"/>
     </w:p>
     <w:p>
       <w:pPr>
@@ -30175,11 +29559,11 @@
       <w:pPr>
         <w:pStyle w:val="Heading2"/>
       </w:pPr>
-      <w:bookmarkStart w:id="137" w:name="_Toc368325234"/>
+      <w:bookmarkStart w:id="138" w:name="_Toc373263446"/>
       <w:r>
         <w:t>List Definition</w:t>
       </w:r>
-      <w:bookmarkEnd w:id="137"/>
+      <w:bookmarkEnd w:id="138"/>
     </w:p>
     <w:p>
       <w:r>
@@ -30524,12 +29908,12 @@
       <w:pPr>
         <w:pStyle w:val="Heading2"/>
       </w:pPr>
-      <w:bookmarkStart w:id="138" w:name="_Toc368325235"/>
+      <w:bookmarkStart w:id="139" w:name="_Toc373263447"/>
       <w:r>
         <w:lastRenderedPageBreak/>
         <w:t>Deidentified Patient Record</w:t>
       </w:r>
-      <w:bookmarkEnd w:id="138"/>
+      <w:bookmarkEnd w:id="139"/>
     </w:p>
     <w:p>
       <w:r>
@@ -30553,11 +29937,11 @@
       <w:pPr>
         <w:pStyle w:val="Heading2"/>
       </w:pPr>
-      <w:bookmarkStart w:id="139" w:name="_Toc368325236"/>
+      <w:bookmarkStart w:id="140" w:name="_Toc373263448"/>
       <w:r>
         <w:t>Customizing Entities and Actions</w:t>
       </w:r>
-      <w:bookmarkEnd w:id="139"/>
+      <w:bookmarkEnd w:id="140"/>
     </w:p>
     <w:p>
       <w:r>
@@ -30767,12 +30151,12 @@
       <w:pPr>
         <w:pStyle w:val="Heading3"/>
       </w:pPr>
-      <w:bookmarkStart w:id="140" w:name="_Toc368325237"/>
+      <w:bookmarkStart w:id="141" w:name="_Toc373263449"/>
       <w:r>
         <w:lastRenderedPageBreak/>
         <w:t>Instance Customization</w:t>
       </w:r>
-      <w:bookmarkEnd w:id="140"/>
+      <w:bookmarkEnd w:id="141"/>
     </w:p>
     <w:p>
       <w:r>
@@ -31026,12 +30410,12 @@
       <w:pPr>
         <w:pStyle w:val="Heading3"/>
       </w:pPr>
-      <w:bookmarkStart w:id="141" w:name="_Toc368325238"/>
+      <w:bookmarkStart w:id="142" w:name="_Toc373263450"/>
       <w:r>
         <w:lastRenderedPageBreak/>
         <w:t>Patient Entity Instance Customization</w:t>
       </w:r>
-      <w:bookmarkEnd w:id="141"/>
+      <w:bookmarkEnd w:id="142"/>
     </w:p>
     <w:p>
       <w:r>
@@ -32640,12 +32024,12 @@
       <w:pPr>
         <w:pStyle w:val="Heading3"/>
       </w:pPr>
-      <w:bookmarkStart w:id="142" w:name="_Toc368325239"/>
+      <w:bookmarkStart w:id="143" w:name="_Toc373263451"/>
       <w:r>
         <w:lastRenderedPageBreak/>
         <w:t>Visit and EnrollmentStatus Entity Instance Customization</w:t>
       </w:r>
-      <w:bookmarkEnd w:id="142"/>
+      <w:bookmarkEnd w:id="143"/>
     </w:p>
     <w:p>
       <w:r>
@@ -35301,14 +34685,14 @@
       <w:pPr>
         <w:pStyle w:val="Heading3"/>
       </w:pPr>
-      <w:bookmarkStart w:id="143" w:name="_Toc368325240"/>
+      <w:bookmarkStart w:id="144" w:name="_Toc373263452"/>
       <w:r>
         <w:t xml:space="preserve">Entity </w:t>
       </w:r>
       <w:r>
         <w:t>Dynamic Customization</w:t>
       </w:r>
-      <w:bookmarkEnd w:id="143"/>
+      <w:bookmarkEnd w:id="144"/>
     </w:p>
     <w:p>
       <w:pPr>
@@ -36202,11 +35586,11 @@
       <w:pPr>
         <w:pStyle w:val="Heading3"/>
       </w:pPr>
-      <w:bookmarkStart w:id="144" w:name="_Toc368325241"/>
+      <w:bookmarkStart w:id="145" w:name="_Toc373263453"/>
       <w:r>
         <w:t>Visit and EnrollmentStatus Entity Dynamic Customization</w:t>
       </w:r>
-      <w:bookmarkEnd w:id="144"/>
+      <w:bookmarkEnd w:id="145"/>
     </w:p>
     <w:p>
       <w:r>
@@ -38076,7 +37460,7 @@
       <w:pPr>
         <w:pStyle w:val="Heading3"/>
       </w:pPr>
-      <w:bookmarkStart w:id="145" w:name="_Toc368325242"/>
+      <w:bookmarkStart w:id="146" w:name="_Toc373263454"/>
       <w:r>
         <w:t xml:space="preserve">Entity </w:t>
       </w:r>
@@ -38089,7 +37473,7 @@
       <w:r>
         <w:t>Default Values</w:t>
       </w:r>
-      <w:bookmarkEnd w:id="145"/>
+      <w:bookmarkEnd w:id="146"/>
     </w:p>
     <w:p>
       <w:pPr>
@@ -38550,12 +37934,12 @@
       <w:pPr>
         <w:pStyle w:val="Heading1"/>
       </w:pPr>
-      <w:bookmarkStart w:id="146" w:name="_Toc368325243"/>
+      <w:bookmarkStart w:id="147" w:name="_Toc373263455"/>
       <w:r>
         <w:lastRenderedPageBreak/>
         <w:t>Instruments</w:t>
       </w:r>
-      <w:bookmarkEnd w:id="146"/>
+      <w:bookmarkEnd w:id="147"/>
     </w:p>
     <w:p>
       <w:r>
@@ -38578,11 +37962,11 @@
       <w:pPr>
         <w:pStyle w:val="Heading2"/>
       </w:pPr>
-      <w:bookmarkStart w:id="147" w:name="_Toc368325244"/>
+      <w:bookmarkStart w:id="148" w:name="_Toc373263456"/>
       <w:r>
         <w:t>Instrument Creation</w:t>
       </w:r>
-      <w:bookmarkEnd w:id="147"/>
+      <w:bookmarkEnd w:id="148"/>
     </w:p>
     <w:p>
       <w:r>
@@ -41052,14 +40436,14 @@
       <w:pPr>
         <w:pStyle w:val="Heading3"/>
       </w:pPr>
-      <w:bookmarkStart w:id="148" w:name="_Toc368325245"/>
+      <w:bookmarkStart w:id="149" w:name="_Toc373263457"/>
       <w:r>
         <w:t xml:space="preserve">Streamlined </w:t>
       </w:r>
       <w:r>
         <w:t>Creation Scripts</w:t>
       </w:r>
-      <w:bookmarkEnd w:id="148"/>
+      <w:bookmarkEnd w:id="149"/>
     </w:p>
     <w:p>
       <w:pPr>
@@ -41350,8 +40734,6 @@
       <w:r>
         <w:t xml:space="preserve"> xlsx</w:t>
       </w:r>
-      <w:bookmarkStart w:id="149" w:name="_GoBack"/>
-      <w:bookmarkEnd w:id="149"/>
       <w:r>
         <w:t xml:space="preserve"> </w:t>
       </w:r>
@@ -43033,7 +42415,6 @@
           <w:szCs w:val="26"/>
         </w:rPr>
       </w:pPr>
-      <w:bookmarkStart w:id="150" w:name="_Toc368325246"/>
       <w:r>
         <w:br w:type="page"/>
       </w:r>
@@ -43042,6 +42423,7 @@
       <w:pPr>
         <w:pStyle w:val="Heading2"/>
       </w:pPr>
+      <w:bookmarkStart w:id="150" w:name="_Toc373263458"/>
       <w:r>
         <w:lastRenderedPageBreak/>
         <w:t xml:space="preserve">LAVA </w:t>
@@ -43084,7 +42466,7 @@
       <w:pPr>
         <w:pStyle w:val="Heading3"/>
       </w:pPr>
-      <w:bookmarkStart w:id="151" w:name="_Toc368325247"/>
+      <w:bookmarkStart w:id="151" w:name="_Toc373263459"/>
       <w:r>
         <w:t>Standard Error Codes</w:t>
       </w:r>
@@ -43296,7 +42678,7 @@
       <w:pPr>
         <w:pStyle w:val="Heading3"/>
       </w:pPr>
-      <w:bookmarkStart w:id="152" w:name="_Toc368325248"/>
+      <w:bookmarkStart w:id="152" w:name="_Toc373263460"/>
       <w:r>
         <w:t>Skip Error Code</w:t>
       </w:r>
@@ -43507,7 +42889,7 @@
       <w:pPr>
         <w:pStyle w:val="Heading2"/>
       </w:pPr>
-      <w:bookmarkStart w:id="153" w:name="_Toc368325249"/>
+      <w:bookmarkStart w:id="153" w:name="_Toc373263461"/>
       <w:r>
         <w:lastRenderedPageBreak/>
         <w:t xml:space="preserve">Instrument </w:t>
@@ -44464,7 +43846,7 @@
       <w:pPr>
         <w:pStyle w:val="Heading2"/>
       </w:pPr>
-      <w:bookmarkStart w:id="154" w:name="_Toc368325250"/>
+      <w:bookmarkStart w:id="154" w:name="_Toc373263462"/>
       <w:r>
         <w:t>Creating Visit Instrument Prototypes</w:t>
       </w:r>
@@ -45249,12 +44631,12 @@
       <w:pPr>
         <w:pStyle w:val="Heading2"/>
       </w:pPr>
-      <w:bookmarkStart w:id="155" w:name="_Toc368325251"/>
     </w:p>
     <w:p>
       <w:pPr>
         <w:pStyle w:val="Heading2"/>
       </w:pPr>
+      <w:bookmarkStart w:id="155" w:name="_Toc373263463"/>
       <w:r>
         <w:t>Calculations</w:t>
       </w:r>
@@ -45316,12 +44698,12 @@
       <w:pPr>
         <w:pStyle w:val="Heading2"/>
       </w:pPr>
-      <w:bookmarkStart w:id="156" w:name="_Toc368325252"/>
     </w:p>
     <w:p>
       <w:pPr>
         <w:pStyle w:val="Heading2"/>
       </w:pPr>
+      <w:bookmarkStart w:id="156" w:name="_Toc373263464"/>
       <w:r>
         <w:t>Data Double Entry</w:t>
       </w:r>
@@ -45544,7 +44926,7 @@
       <w:pPr>
         <w:pStyle w:val="Heading2"/>
       </w:pPr>
-      <w:bookmarkStart w:id="157" w:name="_Toc368325253"/>
+      <w:bookmarkStart w:id="157" w:name="_Toc373263465"/>
       <w:r>
         <w:t>Data Review</w:t>
       </w:r>
@@ -45622,7 +45004,7 @@
       <w:pPr>
         <w:pStyle w:val="Heading2"/>
       </w:pPr>
-      <w:bookmarkStart w:id="158" w:name="_Toc368325254"/>
+      <w:bookmarkStart w:id="158" w:name="_Toc373263466"/>
       <w:r>
         <w:t>Customizing Instrument Status</w:t>
       </w:r>
@@ -45805,7 +45187,7 @@
       <w:pPr>
         <w:pStyle w:val="Heading2"/>
       </w:pPr>
-      <w:bookmarkStart w:id="159" w:name="_Toc368325255"/>
+      <w:bookmarkStart w:id="159" w:name="_Toc373263467"/>
       <w:r>
         <w:t>Cus</w:t>
       </w:r>
@@ -46223,7 +45605,7 @@
       <w:rPr>
         <w:noProof/>
       </w:rPr>
-      <w:t>105</w:t>
+      <w:t>3</w:t>
     </w:r>
     <w:r>
       <w:rPr>
@@ -54186,7 +53568,7 @@
 </file>
 
 <file path=customXml/itemProps1.xml><?xml version="1.0" encoding="utf-8"?>
-<ds:datastoreItem xmlns:ds="http://schemas.openxmlformats.org/officeDocument/2006/customXml" ds:itemID="{B79381CA-46BD-457D-AC36-E06B2CD78BB0}">
+<ds:datastoreItem xmlns:ds="http://schemas.openxmlformats.org/officeDocument/2006/customXml" ds:itemID="{21A6B827-EBE9-411F-9CE7-6DF9FBACED29}">
   <ds:schemaRefs>
     <ds:schemaRef ds:uri="http://schemas.openxmlformats.org/officeDocument/2006/bibliography"/>
   </ds:schemaRefs>
